--- a/作品设计与开发文档--要求与模板/表2：开发类作品开发文档.docx
+++ b/作品设计与开发文档--要求与模板/表2：开发类作品开发文档.docx
@@ -198,19 +198,7 @@
           <w:u w:val="single"/>
           <w:lang w:val="en-US" w:eastAsia="zh-CN"/>
         </w:rPr>
-        <w:t xml:space="preserve">  </w:t>
-      </w:r>
-      <w:r>
-        <w:rPr>
-          <w:rFonts w:hint="eastAsia" w:ascii="宋体" w:hAnsi="宋体" w:eastAsia="宋体" w:cs="Arial"/>
-          <w:color w:val="333333"/>
-          <w:kern w:val="0"/>
-          <w:sz w:val="32"/>
-          <w:szCs w:val="32"/>
-          <w:u w:val="single"/>
-          <w:lang w:val="en-US" w:eastAsia="zh-CN"/>
-        </w:rPr>
-        <w:t>61757</w:t>
+        <w:t xml:space="preserve">  61757</w:t>
       </w:r>
       <w:r>
         <w:rPr>
@@ -490,7 +478,7 @@
                           </w:p>
                           <w:p>
                             <w:pPr>
-                              <w:pStyle w:val="18"/>
+                              <w:pStyle w:val="19"/>
                               <w:numPr>
                                 <w:ilvl w:val="0"/>
                                 <w:numId w:val="2"/>
@@ -522,7 +510,7 @@
                           </w:p>
                           <w:p>
                             <w:pPr>
-                              <w:pStyle w:val="18"/>
+                              <w:pStyle w:val="19"/>
                               <w:numPr>
                                 <w:ilvl w:val="0"/>
                                 <w:numId w:val="2"/>
@@ -548,7 +536,7 @@
                           </w:p>
                           <w:p>
                             <w:pPr>
-                              <w:pStyle w:val="18"/>
+                              <w:pStyle w:val="19"/>
                               <w:numPr>
                                 <w:ilvl w:val="0"/>
                                 <w:numId w:val="2"/>
@@ -580,7 +568,7 @@
                           </w:p>
                           <w:p>
                             <w:pPr>
-                              <w:pStyle w:val="18"/>
+                              <w:pStyle w:val="19"/>
                               <w:numPr>
                                 <w:ilvl w:val="0"/>
                                 <w:numId w:val="2"/>
@@ -612,7 +600,7 @@
                           </w:p>
                           <w:p>
                             <w:pPr>
-                              <w:pStyle w:val="18"/>
+                              <w:pStyle w:val="19"/>
                               <w:numPr>
                                 <w:ilvl w:val="0"/>
                                 <w:numId w:val="2"/>
@@ -681,7 +669,7 @@
                     </w:p>
                     <w:p>
                       <w:pPr>
-                        <w:pStyle w:val="18"/>
+                        <w:pStyle w:val="19"/>
                         <w:numPr>
                           <w:ilvl w:val="0"/>
                           <w:numId w:val="2"/>
@@ -713,7 +701,7 @@
                     </w:p>
                     <w:p>
                       <w:pPr>
-                        <w:pStyle w:val="18"/>
+                        <w:pStyle w:val="19"/>
                         <w:numPr>
                           <w:ilvl w:val="0"/>
                           <w:numId w:val="2"/>
@@ -739,7 +727,7 @@
                     </w:p>
                     <w:p>
                       <w:pPr>
-                        <w:pStyle w:val="18"/>
+                        <w:pStyle w:val="19"/>
                         <w:numPr>
                           <w:ilvl w:val="0"/>
                           <w:numId w:val="2"/>
@@ -771,7 +759,7 @@
                     </w:p>
                     <w:p>
                       <w:pPr>
-                        <w:pStyle w:val="18"/>
+                        <w:pStyle w:val="19"/>
                         <w:numPr>
                           <w:ilvl w:val="0"/>
                           <w:numId w:val="2"/>
@@ -803,7 +791,7 @@
                     </w:p>
                     <w:p>
                       <w:pPr>
-                        <w:pStyle w:val="18"/>
+                        <w:pStyle w:val="19"/>
                         <w:numPr>
                           <w:ilvl w:val="0"/>
                           <w:numId w:val="2"/>
@@ -898,38 +886,63 @@
     <w:p>
       <w:pPr>
         <w:pStyle w:val="2"/>
+        <w:numPr>
+          <w:numId w:val="0"/>
+        </w:numPr>
+        <w:ind w:leftChars="0"/>
       </w:pPr>
       <w:bookmarkStart w:id="0" w:name="_Toc6230586"/>
       <w:r>
         <w:rPr>
           <w:rFonts w:hint="eastAsia"/>
+          <w:lang w:val="en-US" w:eastAsia="zh-CN"/>
+        </w:rPr>
+        <w:t>1.</w:t>
+      </w:r>
+      <w:r>
+        <w:rPr>
+          <w:rFonts w:hint="eastAsia"/>
         </w:rPr>
         <w:t>需求分析</w:t>
       </w:r>
       <w:bookmarkEnd w:id="0"/>
     </w:p>
     <w:p>
-      <w:r>
-        <w:rPr>
-          <w:rFonts w:hint="eastAsia"/>
+      <w:pPr>
+        <w:rPr>
+          <w:color w:val="FF0000"/>
+        </w:rPr>
+      </w:pPr>
+      <w:r>
+        <w:rPr>
+          <w:rFonts w:hint="eastAsia"/>
+          <w:color w:val="FF0000"/>
         </w:rPr>
         <w:t>【填写说明：本部分内容建议不超过</w:t>
       </w:r>
       <w:r>
+        <w:rPr>
+          <w:color w:val="FF0000"/>
+        </w:rPr>
         <w:t>1000</w:t>
       </w:r>
       <w:r>
         <w:rPr>
           <w:rFonts w:hint="eastAsia"/>
+          <w:color w:val="FF0000"/>
         </w:rPr>
         <w:t>字，以</w:t>
       </w:r>
       <w:r>
+        <w:rPr>
+          <w:color w:val="FF0000"/>
+        </w:rPr>
         <w:t>300</w:t>
       </w:r>
       <w:r>
         <w:rPr>
           <w:rFonts w:hint="eastAsia"/>
+          <w:color w:val="FF0000"/>
         </w:rPr>
         <w:t>字以内为宜，简要说明为什么开发本作品，是否存在竞品，对标什么作品以及面向的用户、主要功能、主要性能等。建议有竞品分析表格，从多个维度分析本作品与竞品作品比较】</w:t>
       </w:r>
@@ -953,6 +966,36 @@
           <w:lang w:val="en-US" w:eastAsia="zh-CN"/>
         </w:rPr>
         <w:t>项目背景</w:t>
+      </w:r>
+    </w:p>
+    <w:p>
+      <w:pPr>
+        <w:bidi w:val="0"/>
+        <w:ind w:firstLine="420" w:firstLineChars="0"/>
+        <w:rPr>
+          <w:rFonts w:hint="default" w:eastAsiaTheme="minorEastAsia"/>
+          <w:lang w:val="en-US" w:eastAsia="zh-CN"/>
+        </w:rPr>
+      </w:pPr>
+      <w:r>
+        <w:t>随着互联网大潮的推进,互联网技术逐渐进入医疗领域,各大医院也在积极进行互联网相关的改造,</w:t>
+      </w:r>
+      <w:r>
+        <w:rPr>
+          <w:rFonts w:hint="eastAsia"/>
+          <w:lang w:val="en-US" w:eastAsia="zh-CN"/>
+        </w:rPr>
+        <w:t>切实</w:t>
+      </w:r>
+      <w:r>
+        <w:t>解决患者的就医问题。</w:t>
+      </w:r>
+      <w:r>
+        <w:rPr>
+          <w:rFonts w:hint="eastAsia"/>
+          <w:lang w:val="en-US" w:eastAsia="zh-CN"/>
+        </w:rPr>
+        <w:t>为帮助患者进行就诊挂号，节省挂号时间，方便患者快速就诊，本项目旨从生物特征识别技术中最实用、应用最广泛的人脸识别技术入手,旨在开发一款基于人脸识别的智慧医疗预约挂号平台。</w:t>
       </w:r>
     </w:p>
     <w:p>
@@ -979,6 +1022,96 @@
     </w:p>
     <w:p>
       <w:pPr>
+        <w:pStyle w:val="25"/>
+        <w:pageBreakBefore w:val="0"/>
+        <w:numPr>
+          <w:ilvl w:val="0"/>
+          <w:numId w:val="4"/>
+        </w:numPr>
+        <w:kinsoku/>
+        <w:wordWrap/>
+        <w:overflowPunct/>
+        <w:topLinePunct w:val="0"/>
+        <w:autoSpaceDE/>
+        <w:autoSpaceDN/>
+        <w:bidi w:val="0"/>
+        <w:snapToGrid/>
+        <w:spacing w:before="157" w:beforeLines="50" w:after="157" w:afterLines="50" w:line="240" w:lineRule="auto"/>
+        <w:rPr>
+          <w:rFonts w:hint="eastAsia" w:ascii="楷体" w:hAnsi="楷体" w:eastAsia="楷体" w:cs="楷体"/>
+          <w:lang w:val="en-US" w:eastAsia="zh-CN"/>
+        </w:rPr>
+      </w:pPr>
+      <w:r>
+        <w:rPr>
+          <w:rFonts w:hint="eastAsia" w:ascii="楷体" w:hAnsi="楷体" w:eastAsia="楷体" w:cs="楷体"/>
+          <w:lang w:val="en-US" w:eastAsia="zh-CN"/>
+        </w:rPr>
+        <w:t>预挂号病患；</w:t>
+      </w:r>
+    </w:p>
+    <w:p>
+      <w:pPr>
+        <w:pStyle w:val="25"/>
+        <w:pageBreakBefore w:val="0"/>
+        <w:numPr>
+          <w:ilvl w:val="0"/>
+          <w:numId w:val="4"/>
+        </w:numPr>
+        <w:kinsoku/>
+        <w:wordWrap/>
+        <w:overflowPunct/>
+        <w:topLinePunct w:val="0"/>
+        <w:autoSpaceDE/>
+        <w:autoSpaceDN/>
+        <w:bidi w:val="0"/>
+        <w:snapToGrid/>
+        <w:spacing w:before="157" w:beforeLines="50" w:after="157" w:afterLines="50" w:line="240" w:lineRule="auto"/>
+        <w:rPr>
+          <w:rFonts w:hint="eastAsia" w:ascii="楷体" w:hAnsi="楷体" w:eastAsia="楷体" w:cs="楷体"/>
+          <w:lang w:val="en-US" w:eastAsia="zh-CN"/>
+        </w:rPr>
+      </w:pPr>
+      <w:r>
+        <w:rPr>
+          <w:rFonts w:hint="eastAsia" w:ascii="楷体" w:hAnsi="楷体" w:eastAsia="楷体" w:cs="楷体"/>
+          <w:lang w:val="en-US" w:eastAsia="zh-CN"/>
+        </w:rPr>
+        <w:t>科室医生；</w:t>
+      </w:r>
+    </w:p>
+    <w:p>
+      <w:pPr>
+        <w:pStyle w:val="25"/>
+        <w:pageBreakBefore w:val="0"/>
+        <w:numPr>
+          <w:ilvl w:val="0"/>
+          <w:numId w:val="4"/>
+        </w:numPr>
+        <w:kinsoku/>
+        <w:wordWrap/>
+        <w:overflowPunct/>
+        <w:topLinePunct w:val="0"/>
+        <w:autoSpaceDE/>
+        <w:autoSpaceDN/>
+        <w:bidi w:val="0"/>
+        <w:snapToGrid/>
+        <w:spacing w:before="157" w:beforeLines="50" w:after="157" w:afterLines="50" w:line="240" w:lineRule="auto"/>
+        <w:rPr>
+          <w:rFonts w:hint="eastAsia"/>
+          <w:lang w:val="en-US" w:eastAsia="zh-CN"/>
+        </w:rPr>
+      </w:pPr>
+      <w:r>
+        <w:rPr>
+          <w:rFonts w:hint="eastAsia" w:ascii="楷体" w:hAnsi="楷体" w:eastAsia="楷体" w:cs="楷体"/>
+          <w:lang w:val="en-US" w:eastAsia="zh-CN"/>
+        </w:rPr>
+        <w:t>医院后台管理人员；</w:t>
+      </w:r>
+    </w:p>
+    <w:p>
+      <w:pPr>
         <w:pStyle w:val="3"/>
         <w:numPr>
           <w:ilvl w:val="1"/>
@@ -1001,6 +1134,57 @@
     </w:p>
     <w:p>
       <w:pPr>
+        <w:bidi w:val="0"/>
+        <w:ind w:firstLine="420" w:firstLineChars="0"/>
+        <w:rPr>
+          <w:rFonts w:hint="eastAsia"/>
+          <w:lang w:val="en-US" w:eastAsia="zh-CN"/>
+        </w:rPr>
+      </w:pPr>
+      <w:r>
+        <w:rPr>
+          <w:rFonts w:hint="eastAsia"/>
+          <w:lang w:val="en-US" w:eastAsia="zh-CN"/>
+        </w:rPr>
+        <w:t>1、人脸识别信息注册。挂号时运用“人脸识别注册”通过身份证+人脸识别，这种验证系统精准、科学地防止“”号贩子”恶意注册并占用挂号资源，真实有效的方便实际病患挂号需求；</w:t>
+      </w:r>
+    </w:p>
+    <w:p>
+      <w:pPr>
+        <w:bidi w:val="0"/>
+        <w:ind w:firstLine="420" w:firstLineChars="0"/>
+        <w:rPr>
+          <w:rFonts w:hint="eastAsia"/>
+          <w:lang w:val="en-US" w:eastAsia="zh-CN"/>
+        </w:rPr>
+      </w:pPr>
+      <w:r>
+        <w:rPr>
+          <w:rFonts w:hint="eastAsia"/>
+          <w:lang w:val="en-US" w:eastAsia="zh-CN"/>
+        </w:rPr>
+        <w:t>2、精准信息检索。用户可通过点击相应科室、疾病或模糊搜索，实现预约挂号；</w:t>
+      </w:r>
+    </w:p>
+    <w:p>
+      <w:pPr>
+        <w:bidi w:val="0"/>
+        <w:ind w:firstLine="420" w:firstLineChars="0"/>
+        <w:rPr>
+          <w:rFonts w:hint="default"/>
+          <w:lang w:val="en-US" w:eastAsia="zh-CN"/>
+        </w:rPr>
+      </w:pPr>
+      <w:r>
+        <w:rPr>
+          <w:rFonts w:hint="eastAsia"/>
+          <w:lang w:val="en-US" w:eastAsia="zh-CN"/>
+        </w:rPr>
+        <w:t>3、地图路径规划。页面显示医院精准定位，用户可根据当前定位选择合适的驾车、公交、步行路径规划方式。</w:t>
+      </w:r>
+    </w:p>
+    <w:p>
+      <w:pPr>
         <w:pStyle w:val="3"/>
         <w:numPr>
           <w:ilvl w:val="1"/>
@@ -1023,192 +1207,1016 @@
     </w:p>
     <w:p>
       <w:pPr>
-        <w:pStyle w:val="10"/>
-        <w:bidi w:val="0"/>
         <w:rPr>
           <w:rFonts w:hint="default"/>
           <w:lang w:val="en-US" w:eastAsia="zh-CN"/>
         </w:rPr>
       </w:pPr>
-      <w:bookmarkStart w:id="6" w:name="_GoBack"/>
-      <w:bookmarkEnd w:id="6"/>
-    </w:p>
-    <w:p>
-      <w:pPr>
-        <w:rPr>
-          <w:rFonts w:hint="eastAsia"/>
-          <w:color w:val="0070C0"/>
-        </w:rPr>
-      </w:pPr>
-      <w:r>
-        <w:rPr>
-          <w:rFonts w:hint="eastAsia"/>
-          <w:color w:val="0070C0"/>
-        </w:rPr>
-        <w:t>本部分内容建议不超过</w:t>
-      </w:r>
-      <w:r>
-        <w:rPr>
-          <w:color w:val="0070C0"/>
-        </w:rPr>
-        <w:t>1000</w:t>
-      </w:r>
-      <w:r>
-        <w:rPr>
-          <w:rFonts w:hint="eastAsia"/>
-          <w:color w:val="0070C0"/>
-        </w:rPr>
-        <w:t>字，以</w:t>
-      </w:r>
-      <w:r>
-        <w:rPr>
-          <w:color w:val="0070C0"/>
-        </w:rPr>
-        <w:t>300</w:t>
-      </w:r>
-      <w:r>
-        <w:rPr>
-          <w:rFonts w:hint="eastAsia"/>
-          <w:color w:val="0070C0"/>
-        </w:rPr>
-        <w:t>字以内为宜，简要说明为什么开发本作品，是否存在竞品，对标什么作品以及面向的用户、主要功能、主要性能等。建议有竞品分析表格，从多个维度分析本作品与竞品作品比较</w:t>
-      </w:r>
-    </w:p>
-    <w:p>
-      <w:pPr>
-        <w:rPr>
-          <w:rFonts w:hint="eastAsia"/>
-          <w:color w:val="0070C0"/>
-        </w:rPr>
-      </w:pPr>
-    </w:p>
-    <w:p>
-      <w:pPr>
-        <w:rPr>
-          <w:color w:val="0070C0"/>
-        </w:rPr>
-      </w:pPr>
-      <w:r>
-        <w:rPr>
-          <w:rFonts w:hint="eastAsia"/>
-          <w:color w:val="0070C0"/>
-        </w:rPr>
-        <w:t>本部分内容建议不超过</w:t>
-      </w:r>
-      <w:r>
-        <w:rPr>
-          <w:color w:val="0070C0"/>
-        </w:rPr>
-        <w:t>1000</w:t>
-      </w:r>
-      <w:r>
-        <w:rPr>
-          <w:rFonts w:hint="eastAsia"/>
-          <w:color w:val="0070C0"/>
-        </w:rPr>
-        <w:t>字，以</w:t>
-      </w:r>
-      <w:r>
-        <w:rPr>
-          <w:color w:val="0070C0"/>
-        </w:rPr>
-        <w:t>300</w:t>
-      </w:r>
-      <w:r>
-        <w:rPr>
-          <w:rFonts w:hint="eastAsia"/>
-          <w:color w:val="0070C0"/>
-        </w:rPr>
-        <w:t>字以内为宜，简要说明为什么开发本作品，是否存在竞品，对标什么作品以及面向的用户、主要功能、主要性能等。建议有竞品分析表格，从多个维度分析本作品与竞品作品比较</w:t>
-      </w:r>
-    </w:p>
-    <w:p>
-      <w:pPr>
-        <w:rPr>
-          <w:rFonts w:hint="eastAsia"/>
-          <w:color w:val="0070C0"/>
-        </w:rPr>
-      </w:pPr>
-    </w:p>
-    <w:p>
-      <w:pPr>
-        <w:rPr>
-          <w:rFonts w:hint="eastAsia"/>
-          <w:color w:val="0070C0"/>
-        </w:rPr>
-      </w:pPr>
-      <w:r>
-        <w:rPr>
-          <w:rFonts w:hint="eastAsia"/>
-          <w:color w:val="0070C0"/>
-        </w:rPr>
-        <w:t>本部分内容建议不超过</w:t>
-      </w:r>
-      <w:r>
-        <w:rPr>
-          <w:color w:val="0070C0"/>
-        </w:rPr>
-        <w:t>1000</w:t>
-      </w:r>
-      <w:r>
-        <w:rPr>
-          <w:rFonts w:hint="eastAsia"/>
-          <w:color w:val="0070C0"/>
-        </w:rPr>
-        <w:t>字，以</w:t>
-      </w:r>
-      <w:r>
-        <w:rPr>
-          <w:color w:val="0070C0"/>
-        </w:rPr>
-        <w:t>300</w:t>
-      </w:r>
-      <w:r>
-        <w:rPr>
-          <w:rFonts w:hint="eastAsia"/>
-          <w:color w:val="0070C0"/>
-        </w:rPr>
-        <w:t>字以内为宜，简要说明为什么开发本作品，是否存在竞品，对标什么作品以及面向的用户、主要功能、主要性能等。建议有竞品分析表格，从多个维度分析本作品与竞品作品比较本部分内容建议不超过</w:t>
-      </w:r>
-      <w:r>
-        <w:rPr>
-          <w:color w:val="0070C0"/>
-        </w:rPr>
-        <w:t>1000</w:t>
-      </w:r>
-      <w:r>
-        <w:rPr>
-          <w:rFonts w:hint="eastAsia"/>
-          <w:color w:val="0070C0"/>
-        </w:rPr>
-        <w:t>字，以</w:t>
-      </w:r>
-      <w:r>
-        <w:rPr>
-          <w:color w:val="0070C0"/>
-        </w:rPr>
-        <w:t>300</w:t>
-      </w:r>
-      <w:r>
-        <w:rPr>
-          <w:rFonts w:hint="eastAsia"/>
-          <w:color w:val="0070C0"/>
-        </w:rPr>
-        <w:t>字以内为宜，简要说明为什么开发本作品，</w:t>
-      </w:r>
-    </w:p>
-    <w:p>
-      <w:pPr>
-        <w:rPr>
-          <w:rFonts w:hint="eastAsia"/>
-        </w:rPr>
-      </w:pPr>
+      <w:r>
+        <w:rPr>
+          <w:rFonts w:hint="eastAsia"/>
+          <w:lang w:val="en-US" w:eastAsia="zh-CN"/>
+        </w:rPr>
+        <w:t xml:space="preserve">                               </w:t>
+      </w:r>
+      <w:r>
+        <w:rPr>
+          <w:rFonts w:hint="eastAsia"/>
+          <w:b/>
+          <w:bCs/>
+          <w:lang w:val="en-US" w:eastAsia="zh-CN"/>
+        </w:rPr>
+        <w:t xml:space="preserve"> 表1. 竞品分析表</w:t>
+      </w:r>
+    </w:p>
+    <w:tbl>
+      <w:tblPr>
+        <w:tblStyle w:val="16"/>
+        <w:tblW w:w="8522" w:type="dxa"/>
+        <w:tblInd w:w="0" w:type="dxa"/>
+        <w:tblBorders>
+          <w:top w:val="single" w:color="auto" w:sz="4" w:space="0"/>
+          <w:left w:val="single" w:color="auto" w:sz="4" w:space="0"/>
+          <w:bottom w:val="single" w:color="auto" w:sz="4" w:space="0"/>
+          <w:right w:val="single" w:color="auto" w:sz="4" w:space="0"/>
+          <w:insideH w:val="single" w:color="auto" w:sz="4" w:space="0"/>
+          <w:insideV w:val="single" w:color="auto" w:sz="4" w:space="0"/>
+        </w:tblBorders>
+        <w:tblLayout w:type="fixed"/>
+        <w:tblCellMar>
+          <w:left w:w="108" w:type="dxa"/>
+          <w:right w:w="108" w:type="dxa"/>
+        </w:tblCellMar>
+      </w:tblPr>
+      <w:tblGrid>
+        <w:gridCol w:w="1645"/>
+        <w:gridCol w:w="981"/>
+        <w:gridCol w:w="1092"/>
+        <w:gridCol w:w="2078"/>
+        <w:gridCol w:w="1634"/>
+        <w:gridCol w:w="1092"/>
+      </w:tblGrid>
+      <w:tr>
+        <w:tblPrEx>
+          <w:tblBorders>
+            <w:top w:val="single" w:color="auto" w:sz="4" w:space="0"/>
+            <w:left w:val="single" w:color="auto" w:sz="4" w:space="0"/>
+            <w:bottom w:val="single" w:color="auto" w:sz="4" w:space="0"/>
+            <w:right w:val="single" w:color="auto" w:sz="4" w:space="0"/>
+            <w:insideH w:val="single" w:color="auto" w:sz="4" w:space="0"/>
+            <w:insideV w:val="single" w:color="auto" w:sz="4" w:space="0"/>
+          </w:tblBorders>
+          <w:tblLayout w:type="fixed"/>
+          <w:tblCellMar>
+            <w:left w:w="108" w:type="dxa"/>
+            <w:right w:w="108" w:type="dxa"/>
+          </w:tblCellMar>
+        </w:tblPrEx>
+        <w:tc>
+          <w:tcPr>
+            <w:tcW w:w="1645" w:type="dxa"/>
+            <w:tcBorders>
+              <w:top w:val="single" w:color="4F81BD" w:sz="8" w:space="0"/>
+              <w:left w:val="single" w:color="4F81BD" w:sz="8" w:space="0"/>
+              <w:bottom w:val="single" w:color="4F81BD" w:sz="8" w:space="0"/>
+              <w:right w:val="dotted" w:color="auto" w:sz="8" w:space="0"/>
+            </w:tcBorders>
+            <w:shd w:val="clear" w:color="auto" w:fill="4F81BD"/>
+          </w:tcPr>
+          <w:p>
+            <w:pPr>
+              <w:jc w:val="center"/>
+              <w:rPr>
+                <w:rFonts w:hint="default"/>
+                <w:color w:val="FFFFFF"/>
+                <w:vertAlign w:val="baseline"/>
+                <w:lang w:val="en-US" w:eastAsia="zh-CN"/>
+              </w:rPr>
+            </w:pPr>
+            <w:r>
+              <w:rPr>
+                <w:rFonts w:hint="eastAsia"/>
+                <w:b/>
+                <w:bCs/>
+                <w:color w:val="auto"/>
+                <w:vertAlign w:val="baseline"/>
+                <w:lang w:val="en-US" w:eastAsia="zh-CN"/>
+              </w:rPr>
+              <w:t>项目名称</w:t>
+            </w:r>
+          </w:p>
+        </w:tc>
+        <w:tc>
+          <w:tcPr>
+            <w:tcW w:w="981" w:type="dxa"/>
+            <w:tcBorders>
+              <w:top w:val="single" w:color="4F81BD" w:sz="8" w:space="0"/>
+              <w:left w:val="dotted" w:color="auto" w:sz="8" w:space="0"/>
+              <w:bottom w:val="single" w:color="4F81BD" w:sz="8" w:space="0"/>
+              <w:right w:val="dotted" w:color="auto" w:sz="8" w:space="0"/>
+            </w:tcBorders>
+            <w:shd w:val="clear" w:color="auto" w:fill="4F81BD"/>
+          </w:tcPr>
+          <w:p>
+            <w:pPr>
+              <w:jc w:val="center"/>
+              <w:rPr>
+                <w:rFonts w:hint="default"/>
+                <w:color w:val="FFFFFF"/>
+                <w:vertAlign w:val="baseline"/>
+                <w:lang w:val="en-US" w:eastAsia="zh-CN"/>
+              </w:rPr>
+            </w:pPr>
+            <w:r>
+              <w:rPr>
+                <w:rFonts w:hint="eastAsia"/>
+                <w:b/>
+                <w:bCs/>
+                <w:color w:val="auto"/>
+                <w:vertAlign w:val="baseline"/>
+                <w:lang w:val="en-US" w:eastAsia="zh-CN"/>
+              </w:rPr>
+              <w:t>功能特色</w:t>
+            </w:r>
+          </w:p>
+        </w:tc>
+        <w:tc>
+          <w:tcPr>
+            <w:tcW w:w="1092" w:type="dxa"/>
+            <w:tcBorders>
+              <w:top w:val="single" w:color="4F81BD" w:sz="8" w:space="0"/>
+              <w:left w:val="dotted" w:color="auto" w:sz="8" w:space="0"/>
+              <w:bottom w:val="single" w:color="4F81BD" w:sz="8" w:space="0"/>
+              <w:right w:val="dotted" w:color="auto" w:sz="8" w:space="0"/>
+            </w:tcBorders>
+            <w:shd w:val="clear" w:color="auto" w:fill="4F81BD"/>
+          </w:tcPr>
+          <w:p>
+            <w:pPr>
+              <w:jc w:val="center"/>
+              <w:rPr>
+                <w:rFonts w:hint="default"/>
+                <w:color w:val="FFFFFF"/>
+                <w:vertAlign w:val="baseline"/>
+                <w:lang w:val="en-US" w:eastAsia="zh-CN"/>
+              </w:rPr>
+            </w:pPr>
+            <w:r>
+              <w:rPr>
+                <w:rFonts w:hint="eastAsia"/>
+                <w:b/>
+                <w:bCs/>
+                <w:color w:val="auto"/>
+                <w:vertAlign w:val="baseline"/>
+                <w:lang w:val="en-US" w:eastAsia="zh-CN"/>
+              </w:rPr>
+              <w:t>市场布局</w:t>
+            </w:r>
+          </w:p>
+        </w:tc>
+        <w:tc>
+          <w:tcPr>
+            <w:tcW w:w="2078" w:type="dxa"/>
+            <w:tcBorders>
+              <w:top w:val="single" w:color="4F81BD" w:sz="8" w:space="0"/>
+              <w:left w:val="dotted" w:color="auto" w:sz="8" w:space="0"/>
+              <w:bottom w:val="single" w:color="4F81BD" w:sz="8" w:space="0"/>
+              <w:right w:val="dotted" w:color="auto" w:sz="8" w:space="0"/>
+            </w:tcBorders>
+            <w:shd w:val="clear" w:color="auto" w:fill="4F81BD"/>
+          </w:tcPr>
+          <w:p>
+            <w:pPr>
+              <w:jc w:val="center"/>
+              <w:rPr>
+                <w:rFonts w:hint="default"/>
+                <w:color w:val="FFFFFF"/>
+                <w:vertAlign w:val="baseline"/>
+                <w:lang w:val="en-US" w:eastAsia="zh-CN"/>
+              </w:rPr>
+            </w:pPr>
+            <w:r>
+              <w:rPr>
+                <w:rFonts w:hint="eastAsia"/>
+                <w:b/>
+                <w:bCs/>
+                <w:color w:val="auto"/>
+                <w:vertAlign w:val="baseline"/>
+                <w:lang w:val="en-US" w:eastAsia="zh-CN"/>
+              </w:rPr>
+              <w:t>数据情况</w:t>
+            </w:r>
+          </w:p>
+        </w:tc>
+        <w:tc>
+          <w:tcPr>
+            <w:tcW w:w="1634" w:type="dxa"/>
+            <w:tcBorders>
+              <w:top w:val="single" w:color="4F81BD" w:sz="8" w:space="0"/>
+              <w:left w:val="dotted" w:color="auto" w:sz="8" w:space="0"/>
+              <w:bottom w:val="single" w:color="4F81BD" w:sz="8" w:space="0"/>
+              <w:right w:val="dotted" w:color="auto" w:sz="8" w:space="0"/>
+            </w:tcBorders>
+            <w:shd w:val="clear" w:color="auto" w:fill="4F81BD"/>
+          </w:tcPr>
+          <w:p>
+            <w:pPr>
+              <w:jc w:val="center"/>
+              <w:rPr>
+                <w:rFonts w:hint="default"/>
+                <w:color w:val="FFFFFF"/>
+                <w:vertAlign w:val="baseline"/>
+                <w:lang w:val="en-US" w:eastAsia="zh-CN"/>
+              </w:rPr>
+            </w:pPr>
+            <w:r>
+              <w:rPr>
+                <w:rFonts w:hint="eastAsia"/>
+                <w:b/>
+                <w:bCs/>
+                <w:color w:val="auto"/>
+                <w:vertAlign w:val="baseline"/>
+                <w:lang w:val="en-US" w:eastAsia="zh-CN"/>
+              </w:rPr>
+              <w:t>操作情况</w:t>
+            </w:r>
+          </w:p>
+        </w:tc>
+        <w:tc>
+          <w:tcPr>
+            <w:tcW w:w="1092" w:type="dxa"/>
+            <w:tcBorders>
+              <w:top w:val="single" w:color="4F81BD" w:sz="8" w:space="0"/>
+              <w:left w:val="dotted" w:color="auto" w:sz="8" w:space="0"/>
+              <w:bottom w:val="single" w:color="4F81BD" w:sz="8" w:space="0"/>
+              <w:right w:val="single" w:color="4F81BD" w:sz="8" w:space="0"/>
+            </w:tcBorders>
+            <w:shd w:val="clear" w:color="auto" w:fill="4F81BD"/>
+          </w:tcPr>
+          <w:p>
+            <w:pPr>
+              <w:jc w:val="center"/>
+              <w:rPr>
+                <w:rFonts w:hint="default"/>
+                <w:color w:val="FFFFFF"/>
+                <w:vertAlign w:val="baseline"/>
+                <w:lang w:val="en-US" w:eastAsia="zh-CN"/>
+              </w:rPr>
+            </w:pPr>
+            <w:r>
+              <w:rPr>
+                <w:rFonts w:hint="eastAsia"/>
+                <w:b/>
+                <w:bCs/>
+                <w:color w:val="auto"/>
+                <w:vertAlign w:val="baseline"/>
+                <w:lang w:val="en-US" w:eastAsia="zh-CN"/>
+              </w:rPr>
+              <w:t>界面情况</w:t>
+            </w:r>
+          </w:p>
+        </w:tc>
+      </w:tr>
+      <w:tr>
+        <w:tblPrEx>
+          <w:tblBorders>
+            <w:top w:val="single" w:color="auto" w:sz="4" w:space="0"/>
+            <w:left w:val="single" w:color="auto" w:sz="4" w:space="0"/>
+            <w:bottom w:val="single" w:color="auto" w:sz="4" w:space="0"/>
+            <w:right w:val="single" w:color="auto" w:sz="4" w:space="0"/>
+            <w:insideH w:val="single" w:color="auto" w:sz="4" w:space="0"/>
+            <w:insideV w:val="single" w:color="auto" w:sz="4" w:space="0"/>
+          </w:tblBorders>
+          <w:tblLayout w:type="fixed"/>
+          <w:tblCellMar>
+            <w:left w:w="108" w:type="dxa"/>
+            <w:right w:w="108" w:type="dxa"/>
+          </w:tblCellMar>
+        </w:tblPrEx>
+        <w:tc>
+          <w:tcPr>
+            <w:tcW w:w="1645" w:type="dxa"/>
+            <w:tcBorders>
+              <w:top w:val="single" w:color="4F81BD" w:sz="8" w:space="0"/>
+              <w:left w:val="single" w:color="4F81BD" w:sz="8" w:space="0"/>
+              <w:bottom w:val="single" w:color="4F81BD" w:sz="8" w:space="0"/>
+              <w:right w:val="dotted" w:color="auto" w:sz="8" w:space="0"/>
+            </w:tcBorders>
+            <w:shd w:val="clear" w:color="auto" w:fill="FFFFFF"/>
+          </w:tcPr>
+          <w:p>
+            <w:pPr>
+              <w:jc w:val="center"/>
+              <w:rPr>
+                <w:rFonts w:hint="eastAsia"/>
+                <w:color w:val="000000"/>
+                <w:vertAlign w:val="baseline"/>
+                <w:lang w:val="en-US" w:eastAsia="zh-CN"/>
+              </w:rPr>
+            </w:pPr>
+            <w:r>
+              <w:rPr>
+                <w:rFonts w:hint="eastAsia"/>
+                <w:color w:val="000000"/>
+                <w:vertAlign w:val="baseline"/>
+                <w:lang w:val="en-US" w:eastAsia="zh-CN"/>
+              </w:rPr>
+              <w:t>浙江在线预约诊疗服务平台</w:t>
+            </w:r>
+          </w:p>
+        </w:tc>
+        <w:tc>
+          <w:tcPr>
+            <w:tcW w:w="981" w:type="dxa"/>
+            <w:tcBorders>
+              <w:top w:val="single" w:color="4F81BD" w:sz="8" w:space="0"/>
+              <w:left w:val="dotted" w:color="auto" w:sz="8" w:space="0"/>
+              <w:bottom w:val="single" w:color="4F81BD" w:sz="8" w:space="0"/>
+              <w:right w:val="dotted" w:color="auto" w:sz="8" w:space="0"/>
+            </w:tcBorders>
+            <w:shd w:val="clear" w:color="auto" w:fill="FFFFFF"/>
+          </w:tcPr>
+          <w:p>
+            <w:pPr>
+              <w:jc w:val="center"/>
+              <w:rPr>
+                <w:rFonts w:hint="default"/>
+                <w:color w:val="000000"/>
+                <w:vertAlign w:val="baseline"/>
+                <w:lang w:val="en-US" w:eastAsia="zh-CN"/>
+              </w:rPr>
+            </w:pPr>
+            <w:r>
+              <w:rPr>
+                <w:rFonts w:hint="eastAsia"/>
+                <w:color w:val="000000"/>
+                <w:vertAlign w:val="baseline"/>
+                <w:lang w:val="en-US" w:eastAsia="zh-CN"/>
+              </w:rPr>
+              <w:t>基本功能齐全</w:t>
+            </w:r>
+          </w:p>
+        </w:tc>
+        <w:tc>
+          <w:tcPr>
+            <w:tcW w:w="1092" w:type="dxa"/>
+            <w:tcBorders>
+              <w:top w:val="single" w:color="4F81BD" w:sz="8" w:space="0"/>
+              <w:left w:val="dotted" w:color="auto" w:sz="8" w:space="0"/>
+              <w:bottom w:val="single" w:color="4F81BD" w:sz="8" w:space="0"/>
+              <w:right w:val="dotted" w:color="auto" w:sz="8" w:space="0"/>
+            </w:tcBorders>
+            <w:shd w:val="clear" w:color="auto" w:fill="FFFFFF"/>
+          </w:tcPr>
+          <w:p>
+            <w:pPr>
+              <w:jc w:val="center"/>
+              <w:rPr>
+                <w:rFonts w:hint="default"/>
+                <w:color w:val="000000"/>
+                <w:vertAlign w:val="baseline"/>
+                <w:lang w:val="en-US" w:eastAsia="zh-CN"/>
+              </w:rPr>
+            </w:pPr>
+            <w:r>
+              <w:rPr>
+                <w:rFonts w:hint="eastAsia"/>
+                <w:color w:val="000000"/>
+                <w:vertAlign w:val="baseline"/>
+                <w:lang w:val="en-US" w:eastAsia="zh-CN"/>
+              </w:rPr>
+              <w:t>浙江省范围医院</w:t>
+            </w:r>
+          </w:p>
+        </w:tc>
+        <w:tc>
+          <w:tcPr>
+            <w:tcW w:w="2078" w:type="dxa"/>
+            <w:tcBorders>
+              <w:top w:val="single" w:color="4F81BD" w:sz="8" w:space="0"/>
+              <w:left w:val="dotted" w:color="auto" w:sz="8" w:space="0"/>
+              <w:bottom w:val="single" w:color="4F81BD" w:sz="8" w:space="0"/>
+              <w:right w:val="dotted" w:color="auto" w:sz="8" w:space="0"/>
+            </w:tcBorders>
+            <w:shd w:val="clear" w:color="auto" w:fill="FFFFFF"/>
+          </w:tcPr>
+          <w:p>
+            <w:pPr>
+              <w:jc w:val="center"/>
+              <w:rPr>
+                <w:rFonts w:hint="default"/>
+                <w:color w:val="000000"/>
+                <w:vertAlign w:val="baseline"/>
+                <w:lang w:val="en-US" w:eastAsia="zh-CN"/>
+              </w:rPr>
+            </w:pPr>
+            <w:r>
+              <w:rPr>
+                <w:rFonts w:hint="eastAsia"/>
+                <w:color w:val="000000"/>
+                <w:vertAlign w:val="baseline"/>
+                <w:lang w:val="en-US" w:eastAsia="zh-CN"/>
+              </w:rPr>
+              <w:t>数据齐全</w:t>
+            </w:r>
+          </w:p>
+        </w:tc>
+        <w:tc>
+          <w:tcPr>
+            <w:tcW w:w="1634" w:type="dxa"/>
+            <w:tcBorders>
+              <w:top w:val="single" w:color="4F81BD" w:sz="8" w:space="0"/>
+              <w:left w:val="dotted" w:color="auto" w:sz="8" w:space="0"/>
+              <w:bottom w:val="single" w:color="4F81BD" w:sz="8" w:space="0"/>
+              <w:right w:val="dotted" w:color="auto" w:sz="8" w:space="0"/>
+            </w:tcBorders>
+            <w:shd w:val="clear" w:color="auto" w:fill="FFFFFF"/>
+          </w:tcPr>
+          <w:p>
+            <w:pPr>
+              <w:jc w:val="center"/>
+              <w:rPr>
+                <w:rFonts w:hint="default"/>
+                <w:color w:val="000000"/>
+                <w:vertAlign w:val="baseline"/>
+                <w:lang w:val="en-US" w:eastAsia="zh-CN"/>
+              </w:rPr>
+            </w:pPr>
+            <w:r>
+              <w:rPr>
+                <w:rFonts w:hint="eastAsia"/>
+                <w:color w:val="000000"/>
+                <w:vertAlign w:val="baseline"/>
+                <w:lang w:val="en-US" w:eastAsia="zh-CN"/>
+              </w:rPr>
+              <w:t>查询复杂，页面刷新良好</w:t>
+            </w:r>
+          </w:p>
+        </w:tc>
+        <w:tc>
+          <w:tcPr>
+            <w:tcW w:w="1092" w:type="dxa"/>
+            <w:tcBorders>
+              <w:top w:val="single" w:color="4F81BD" w:sz="8" w:space="0"/>
+              <w:left w:val="dotted" w:color="auto" w:sz="8" w:space="0"/>
+              <w:bottom w:val="single" w:color="4F81BD" w:sz="8" w:space="0"/>
+              <w:right w:val="single" w:color="4F81BD" w:sz="8" w:space="0"/>
+            </w:tcBorders>
+            <w:shd w:val="clear" w:color="auto" w:fill="FFFFFF"/>
+          </w:tcPr>
+          <w:p>
+            <w:pPr>
+              <w:jc w:val="center"/>
+              <w:rPr>
+                <w:rFonts w:hint="default"/>
+                <w:color w:val="000000"/>
+                <w:vertAlign w:val="baseline"/>
+                <w:lang w:val="en-US" w:eastAsia="zh-CN"/>
+              </w:rPr>
+            </w:pPr>
+            <w:r>
+              <w:rPr>
+                <w:rFonts w:hint="eastAsia"/>
+                <w:color w:val="000000"/>
+                <w:vertAlign w:val="baseline"/>
+                <w:lang w:val="en-US" w:eastAsia="zh-CN"/>
+              </w:rPr>
+              <w:t>页面信息繁杂</w:t>
+            </w:r>
+          </w:p>
+        </w:tc>
+      </w:tr>
+      <w:tr>
+        <w:tblPrEx>
+          <w:tblBorders>
+            <w:top w:val="single" w:color="auto" w:sz="4" w:space="0"/>
+            <w:left w:val="single" w:color="auto" w:sz="4" w:space="0"/>
+            <w:bottom w:val="single" w:color="auto" w:sz="4" w:space="0"/>
+            <w:right w:val="single" w:color="auto" w:sz="4" w:space="0"/>
+            <w:insideH w:val="single" w:color="auto" w:sz="4" w:space="0"/>
+            <w:insideV w:val="single" w:color="auto" w:sz="4" w:space="0"/>
+          </w:tblBorders>
+          <w:tblLayout w:type="fixed"/>
+          <w:tblCellMar>
+            <w:left w:w="108" w:type="dxa"/>
+            <w:right w:w="108" w:type="dxa"/>
+          </w:tblCellMar>
+        </w:tblPrEx>
+        <w:tc>
+          <w:tcPr>
+            <w:tcW w:w="1645" w:type="dxa"/>
+            <w:tcBorders>
+              <w:top w:val="single" w:color="4F81BD" w:sz="8" w:space="0"/>
+              <w:left w:val="single" w:color="4F81BD" w:sz="8" w:space="0"/>
+              <w:bottom w:val="single" w:color="4F81BD" w:sz="8" w:space="0"/>
+              <w:right w:val="dotted" w:color="auto" w:sz="8" w:space="0"/>
+            </w:tcBorders>
+            <w:shd w:val="clear" w:color="auto" w:fill="FFFFFF"/>
+          </w:tcPr>
+          <w:p>
+            <w:pPr>
+              <w:jc w:val="center"/>
+              <w:rPr>
+                <w:rFonts w:hint="default"/>
+                <w:color w:val="000000"/>
+                <w:vertAlign w:val="baseline"/>
+                <w:lang w:val="en-US" w:eastAsia="zh-CN"/>
+              </w:rPr>
+            </w:pPr>
+            <w:r>
+              <w:rPr>
+                <w:rFonts w:hint="eastAsia"/>
+                <w:color w:val="000000"/>
+                <w:vertAlign w:val="baseline"/>
+                <w:lang w:val="en-US" w:eastAsia="zh-CN"/>
+              </w:rPr>
+              <w:t>乌镇互联网医院</w:t>
+            </w:r>
+          </w:p>
+        </w:tc>
+        <w:tc>
+          <w:tcPr>
+            <w:tcW w:w="981" w:type="dxa"/>
+            <w:tcBorders>
+              <w:top w:val="single" w:color="4F81BD" w:sz="8" w:space="0"/>
+              <w:left w:val="dotted" w:color="auto" w:sz="8" w:space="0"/>
+              <w:bottom w:val="single" w:color="4F81BD" w:sz="8" w:space="0"/>
+              <w:right w:val="dotted" w:color="auto" w:sz="8" w:space="0"/>
+            </w:tcBorders>
+            <w:shd w:val="clear" w:color="auto" w:fill="FFFFFF"/>
+          </w:tcPr>
+          <w:p>
+            <w:pPr>
+              <w:jc w:val="center"/>
+              <w:rPr>
+                <w:rFonts w:hint="default"/>
+                <w:color w:val="000000"/>
+                <w:vertAlign w:val="baseline"/>
+                <w:lang w:val="en-US" w:eastAsia="zh-CN"/>
+              </w:rPr>
+            </w:pPr>
+            <w:r>
+              <w:rPr>
+                <w:rFonts w:hint="eastAsia"/>
+                <w:color w:val="000000"/>
+                <w:vertAlign w:val="baseline"/>
+                <w:lang w:val="en-US" w:eastAsia="zh-CN"/>
+              </w:rPr>
+              <w:t>地图显示</w:t>
+            </w:r>
+          </w:p>
+        </w:tc>
+        <w:tc>
+          <w:tcPr>
+            <w:tcW w:w="1092" w:type="dxa"/>
+            <w:tcBorders>
+              <w:top w:val="single" w:color="4F81BD" w:sz="8" w:space="0"/>
+              <w:left w:val="dotted" w:color="auto" w:sz="8" w:space="0"/>
+              <w:bottom w:val="single" w:color="4F81BD" w:sz="8" w:space="0"/>
+              <w:right w:val="dotted" w:color="auto" w:sz="8" w:space="0"/>
+            </w:tcBorders>
+            <w:shd w:val="clear" w:color="auto" w:fill="FFFFFF"/>
+          </w:tcPr>
+          <w:p>
+            <w:pPr>
+              <w:jc w:val="center"/>
+              <w:rPr>
+                <w:rFonts w:hint="default"/>
+                <w:color w:val="000000"/>
+                <w:vertAlign w:val="baseline"/>
+                <w:lang w:val="en-US" w:eastAsia="zh-CN"/>
+              </w:rPr>
+            </w:pPr>
+            <w:r>
+              <w:rPr>
+                <w:rFonts w:hint="eastAsia"/>
+                <w:color w:val="000000"/>
+                <w:vertAlign w:val="baseline"/>
+                <w:lang w:val="en-US" w:eastAsia="zh-CN"/>
+              </w:rPr>
+              <w:t>全国部分医院</w:t>
+            </w:r>
+          </w:p>
+        </w:tc>
+        <w:tc>
+          <w:tcPr>
+            <w:tcW w:w="2078" w:type="dxa"/>
+            <w:tcBorders>
+              <w:top w:val="single" w:color="4F81BD" w:sz="8" w:space="0"/>
+              <w:left w:val="dotted" w:color="auto" w:sz="8" w:space="0"/>
+              <w:bottom w:val="single" w:color="4F81BD" w:sz="8" w:space="0"/>
+              <w:right w:val="dotted" w:color="auto" w:sz="8" w:space="0"/>
+            </w:tcBorders>
+            <w:shd w:val="clear" w:color="auto" w:fill="FFFFFF"/>
+          </w:tcPr>
+          <w:p>
+            <w:pPr>
+              <w:jc w:val="center"/>
+              <w:rPr>
+                <w:rFonts w:hint="default"/>
+                <w:color w:val="000000"/>
+                <w:vertAlign w:val="baseline"/>
+                <w:lang w:val="en-US" w:eastAsia="zh-CN"/>
+              </w:rPr>
+            </w:pPr>
+            <w:r>
+              <w:rPr>
+                <w:rFonts w:hint="eastAsia"/>
+                <w:color w:val="000000"/>
+                <w:vertAlign w:val="baseline"/>
+                <w:lang w:val="en-US" w:eastAsia="zh-CN"/>
+              </w:rPr>
+              <w:t>实际数据缺乏，部分查询无法显示</w:t>
+            </w:r>
+          </w:p>
+        </w:tc>
+        <w:tc>
+          <w:tcPr>
+            <w:tcW w:w="1634" w:type="dxa"/>
+            <w:tcBorders>
+              <w:top w:val="single" w:color="4F81BD" w:sz="8" w:space="0"/>
+              <w:left w:val="dotted" w:color="auto" w:sz="8" w:space="0"/>
+              <w:bottom w:val="single" w:color="4F81BD" w:sz="8" w:space="0"/>
+              <w:right w:val="dotted" w:color="auto" w:sz="8" w:space="0"/>
+            </w:tcBorders>
+            <w:shd w:val="clear" w:color="auto" w:fill="FFFFFF"/>
+          </w:tcPr>
+          <w:p>
+            <w:pPr>
+              <w:jc w:val="center"/>
+              <w:rPr>
+                <w:rFonts w:hint="default"/>
+                <w:color w:val="000000"/>
+                <w:vertAlign w:val="baseline"/>
+                <w:lang w:val="en-US" w:eastAsia="zh-CN"/>
+              </w:rPr>
+            </w:pPr>
+            <w:r>
+              <w:rPr>
+                <w:rFonts w:hint="eastAsia"/>
+                <w:color w:val="000000"/>
+                <w:vertAlign w:val="baseline"/>
+                <w:lang w:val="en-US" w:eastAsia="zh-CN"/>
+              </w:rPr>
+              <w:t>挂号流程较为繁琐</w:t>
+            </w:r>
+          </w:p>
+        </w:tc>
+        <w:tc>
+          <w:tcPr>
+            <w:tcW w:w="1092" w:type="dxa"/>
+            <w:tcBorders>
+              <w:top w:val="single" w:color="4F81BD" w:sz="8" w:space="0"/>
+              <w:left w:val="dotted" w:color="auto" w:sz="8" w:space="0"/>
+              <w:bottom w:val="single" w:color="4F81BD" w:sz="8" w:space="0"/>
+              <w:right w:val="single" w:color="4F81BD" w:sz="8" w:space="0"/>
+            </w:tcBorders>
+            <w:shd w:val="clear" w:color="auto" w:fill="FFFFFF"/>
+          </w:tcPr>
+          <w:p>
+            <w:pPr>
+              <w:jc w:val="center"/>
+              <w:rPr>
+                <w:rFonts w:hint="default"/>
+                <w:color w:val="000000"/>
+                <w:vertAlign w:val="baseline"/>
+                <w:lang w:val="en-US" w:eastAsia="zh-CN"/>
+              </w:rPr>
+            </w:pPr>
+            <w:r>
+              <w:rPr>
+                <w:rFonts w:hint="eastAsia"/>
+                <w:color w:val="000000"/>
+                <w:vertAlign w:val="baseline"/>
+                <w:lang w:val="en-US" w:eastAsia="zh-CN"/>
+              </w:rPr>
+              <w:t>页面信息良好</w:t>
+            </w:r>
+          </w:p>
+        </w:tc>
+      </w:tr>
+      <w:tr>
+        <w:tblPrEx>
+          <w:tblBorders>
+            <w:top w:val="single" w:color="auto" w:sz="4" w:space="0"/>
+            <w:left w:val="single" w:color="auto" w:sz="4" w:space="0"/>
+            <w:bottom w:val="single" w:color="auto" w:sz="4" w:space="0"/>
+            <w:right w:val="single" w:color="auto" w:sz="4" w:space="0"/>
+            <w:insideH w:val="single" w:color="auto" w:sz="4" w:space="0"/>
+            <w:insideV w:val="single" w:color="auto" w:sz="4" w:space="0"/>
+          </w:tblBorders>
+          <w:tblLayout w:type="fixed"/>
+          <w:tblCellMar>
+            <w:left w:w="108" w:type="dxa"/>
+            <w:right w:w="108" w:type="dxa"/>
+          </w:tblCellMar>
+        </w:tblPrEx>
+        <w:tc>
+          <w:tcPr>
+            <w:tcW w:w="1645" w:type="dxa"/>
+            <w:tcBorders>
+              <w:top w:val="single" w:color="4F81BD" w:sz="8" w:space="0"/>
+              <w:left w:val="single" w:color="4F81BD" w:sz="8" w:space="0"/>
+              <w:bottom w:val="single" w:color="4F81BD" w:sz="8" w:space="0"/>
+              <w:right w:val="dotted" w:color="auto" w:sz="8" w:space="0"/>
+            </w:tcBorders>
+            <w:shd w:val="clear" w:color="auto" w:fill="FFFFFF"/>
+          </w:tcPr>
+          <w:p>
+            <w:pPr>
+              <w:jc w:val="center"/>
+              <w:rPr>
+                <w:rFonts w:hint="default"/>
+                <w:color w:val="000000"/>
+                <w:vertAlign w:val="baseline"/>
+                <w:lang w:val="en-US" w:eastAsia="zh-CN"/>
+              </w:rPr>
+            </w:pPr>
+            <w:r>
+              <w:rPr>
+                <w:rFonts w:hint="eastAsia"/>
+                <w:color w:val="000000"/>
+                <w:vertAlign w:val="baseline"/>
+                <w:lang w:val="en-US" w:eastAsia="zh-CN"/>
+              </w:rPr>
+              <w:t>绍兴市预约诊疗平台</w:t>
+            </w:r>
+          </w:p>
+        </w:tc>
+        <w:tc>
+          <w:tcPr>
+            <w:tcW w:w="981" w:type="dxa"/>
+            <w:tcBorders>
+              <w:top w:val="single" w:color="4F81BD" w:sz="8" w:space="0"/>
+              <w:left w:val="dotted" w:color="auto" w:sz="8" w:space="0"/>
+              <w:bottom w:val="single" w:color="4F81BD" w:sz="8" w:space="0"/>
+              <w:right w:val="dotted" w:color="auto" w:sz="8" w:space="0"/>
+            </w:tcBorders>
+            <w:shd w:val="clear" w:color="auto" w:fill="FFFFFF"/>
+          </w:tcPr>
+          <w:p>
+            <w:pPr>
+              <w:jc w:val="center"/>
+              <w:rPr>
+                <w:rFonts w:hint="default"/>
+                <w:color w:val="000000"/>
+                <w:vertAlign w:val="baseline"/>
+                <w:lang w:val="en-US" w:eastAsia="zh-CN"/>
+              </w:rPr>
+            </w:pPr>
+            <w:r>
+              <w:rPr>
+                <w:rFonts w:hint="eastAsia"/>
+                <w:color w:val="000000"/>
+                <w:vertAlign w:val="baseline"/>
+                <w:lang w:val="en-US" w:eastAsia="zh-CN"/>
+              </w:rPr>
+              <w:t>基本功能齐全</w:t>
+            </w:r>
+          </w:p>
+        </w:tc>
+        <w:tc>
+          <w:tcPr>
+            <w:tcW w:w="1092" w:type="dxa"/>
+            <w:tcBorders>
+              <w:top w:val="single" w:color="4F81BD" w:sz="8" w:space="0"/>
+              <w:left w:val="dotted" w:color="auto" w:sz="8" w:space="0"/>
+              <w:bottom w:val="single" w:color="4F81BD" w:sz="8" w:space="0"/>
+              <w:right w:val="dotted" w:color="auto" w:sz="8" w:space="0"/>
+            </w:tcBorders>
+            <w:shd w:val="clear" w:color="auto" w:fill="FFFFFF"/>
+          </w:tcPr>
+          <w:p>
+            <w:pPr>
+              <w:jc w:val="center"/>
+              <w:rPr>
+                <w:rFonts w:hint="default"/>
+                <w:color w:val="000000"/>
+                <w:vertAlign w:val="baseline"/>
+                <w:lang w:val="en-US" w:eastAsia="zh-CN"/>
+              </w:rPr>
+            </w:pPr>
+            <w:r>
+              <w:rPr>
+                <w:rFonts w:hint="eastAsia"/>
+                <w:color w:val="000000"/>
+                <w:vertAlign w:val="baseline"/>
+                <w:lang w:val="en-US" w:eastAsia="zh-CN"/>
+              </w:rPr>
+              <w:t>绍兴市区医院</w:t>
+            </w:r>
+          </w:p>
+        </w:tc>
+        <w:tc>
+          <w:tcPr>
+            <w:tcW w:w="2078" w:type="dxa"/>
+            <w:tcBorders>
+              <w:top w:val="single" w:color="4F81BD" w:sz="8" w:space="0"/>
+              <w:left w:val="dotted" w:color="auto" w:sz="8" w:space="0"/>
+              <w:bottom w:val="single" w:color="4F81BD" w:sz="8" w:space="0"/>
+              <w:right w:val="dotted" w:color="auto" w:sz="8" w:space="0"/>
+            </w:tcBorders>
+            <w:shd w:val="clear" w:color="auto" w:fill="FFFFFF"/>
+          </w:tcPr>
+          <w:p>
+            <w:pPr>
+              <w:jc w:val="center"/>
+              <w:rPr>
+                <w:rFonts w:hint="default"/>
+                <w:color w:val="000000"/>
+                <w:vertAlign w:val="baseline"/>
+                <w:lang w:val="en-US" w:eastAsia="zh-CN"/>
+              </w:rPr>
+            </w:pPr>
+            <w:r>
+              <w:rPr>
+                <w:rFonts w:hint="eastAsia"/>
+                <w:color w:val="000000"/>
+                <w:vertAlign w:val="baseline"/>
+                <w:lang w:val="en-US" w:eastAsia="zh-CN"/>
+              </w:rPr>
+              <w:t>较为齐全</w:t>
+            </w:r>
+          </w:p>
+        </w:tc>
+        <w:tc>
+          <w:tcPr>
+            <w:tcW w:w="1634" w:type="dxa"/>
+            <w:tcBorders>
+              <w:top w:val="single" w:color="4F81BD" w:sz="8" w:space="0"/>
+              <w:left w:val="dotted" w:color="auto" w:sz="8" w:space="0"/>
+              <w:bottom w:val="single" w:color="4F81BD" w:sz="8" w:space="0"/>
+              <w:right w:val="dotted" w:color="auto" w:sz="8" w:space="0"/>
+            </w:tcBorders>
+            <w:shd w:val="clear" w:color="auto" w:fill="FFFFFF"/>
+          </w:tcPr>
+          <w:p>
+            <w:pPr>
+              <w:jc w:val="center"/>
+              <w:rPr>
+                <w:rFonts w:hint="default"/>
+                <w:color w:val="000000"/>
+                <w:vertAlign w:val="baseline"/>
+                <w:lang w:val="en-US" w:eastAsia="zh-CN"/>
+              </w:rPr>
+            </w:pPr>
+            <w:r>
+              <w:rPr>
+                <w:rFonts w:hint="eastAsia"/>
+                <w:color w:val="000000"/>
+                <w:vertAlign w:val="baseline"/>
+                <w:lang w:val="en-US" w:eastAsia="zh-CN"/>
+              </w:rPr>
+              <w:t>页面相应时间较长</w:t>
+            </w:r>
+          </w:p>
+        </w:tc>
+        <w:tc>
+          <w:tcPr>
+            <w:tcW w:w="1092" w:type="dxa"/>
+            <w:tcBorders>
+              <w:top w:val="single" w:color="4F81BD" w:sz="8" w:space="0"/>
+              <w:left w:val="dotted" w:color="auto" w:sz="8" w:space="0"/>
+              <w:bottom w:val="single" w:color="4F81BD" w:sz="8" w:space="0"/>
+              <w:right w:val="single" w:color="4F81BD" w:sz="8" w:space="0"/>
+            </w:tcBorders>
+            <w:shd w:val="clear" w:color="auto" w:fill="FFFFFF"/>
+          </w:tcPr>
+          <w:p>
+            <w:pPr>
+              <w:jc w:val="center"/>
+              <w:rPr>
+                <w:rFonts w:hint="default"/>
+                <w:color w:val="000000"/>
+                <w:vertAlign w:val="baseline"/>
+                <w:lang w:val="en-US" w:eastAsia="zh-CN"/>
+              </w:rPr>
+            </w:pPr>
+            <w:r>
+              <w:rPr>
+                <w:rFonts w:hint="eastAsia"/>
+                <w:color w:val="000000"/>
+                <w:vertAlign w:val="baseline"/>
+                <w:lang w:val="en-US" w:eastAsia="zh-CN"/>
+              </w:rPr>
+              <w:t>页面体验感不佳</w:t>
+            </w:r>
+          </w:p>
+        </w:tc>
+      </w:tr>
+    </w:tbl>
+    <w:p>
+      <w:pPr>
+        <w:ind w:firstLine="420" w:firstLineChars="0"/>
+        <w:rPr>
+          <w:rFonts w:hint="eastAsia"/>
+          <w:lang w:val="en-US" w:eastAsia="zh-CN"/>
+        </w:rPr>
+      </w:pPr>
+      <w:r>
+        <w:rPr>
+          <w:rFonts w:hint="eastAsia"/>
+          <w:lang w:val="en-US" w:eastAsia="zh-CN"/>
+        </w:rPr>
+        <w:t>通过与三款同类型竞品分析得出，本作品具有以下优势：</w:t>
+      </w:r>
+    </w:p>
+    <w:p>
+      <w:pPr>
+        <w:numPr>
+          <w:ilvl w:val="0"/>
+          <w:numId w:val="5"/>
+        </w:numPr>
+        <w:ind w:left="420" w:leftChars="0"/>
+        <w:rPr>
+          <w:rFonts w:hint="eastAsia"/>
+          <w:lang w:val="en-US" w:eastAsia="zh-CN"/>
+        </w:rPr>
+      </w:pPr>
+      <w:r>
+        <w:rPr>
+          <w:rFonts w:hint="eastAsia"/>
+          <w:lang w:val="en-US" w:eastAsia="zh-CN"/>
+        </w:rPr>
+        <w:t>基于人脸识别，采用最新的生物识别技术；</w:t>
+      </w:r>
+    </w:p>
+    <w:p>
+      <w:pPr>
+        <w:numPr>
+          <w:ilvl w:val="0"/>
+          <w:numId w:val="5"/>
+        </w:numPr>
+        <w:ind w:left="420" w:leftChars="0"/>
+        <w:rPr>
+          <w:rFonts w:hint="default"/>
+          <w:lang w:val="en-US" w:eastAsia="zh-CN"/>
+        </w:rPr>
+      </w:pPr>
+      <w:r>
+        <w:rPr>
+          <w:rFonts w:hint="eastAsia"/>
+          <w:lang w:val="en-US" w:eastAsia="zh-CN"/>
+        </w:rPr>
+        <w:t>医院定位显示与路径规划；</w:t>
+      </w:r>
+    </w:p>
+    <w:p>
+      <w:pPr>
+        <w:numPr>
+          <w:ilvl w:val="0"/>
+          <w:numId w:val="5"/>
+        </w:numPr>
+        <w:ind w:left="420" w:leftChars="0"/>
+        <w:rPr>
+          <w:rFonts w:hint="default"/>
+          <w:lang w:val="en-US" w:eastAsia="zh-CN"/>
+        </w:rPr>
+      </w:pPr>
+      <w:r>
+        <w:rPr>
+          <w:rFonts w:hint="eastAsia"/>
+          <w:lang w:val="en-US" w:eastAsia="zh-CN"/>
+        </w:rPr>
+        <w:t>页面简洁，操作方便；</w:t>
+      </w:r>
+    </w:p>
+    <w:p>
+      <w:pPr>
+        <w:numPr>
+          <w:ilvl w:val="0"/>
+          <w:numId w:val="5"/>
+        </w:numPr>
+        <w:ind w:left="420" w:leftChars="0"/>
+        <w:rPr>
+          <w:rFonts w:hint="default"/>
+          <w:lang w:val="en-US" w:eastAsia="zh-CN"/>
+        </w:rPr>
+      </w:pPr>
+      <w:r>
+        <w:rPr>
+          <w:rFonts w:hint="eastAsia"/>
+          <w:lang w:val="en-US" w:eastAsia="zh-CN"/>
+        </w:rPr>
+        <w:t>应用对象范围偏小，为用户提供精准服务。</w:t>
+      </w:r>
     </w:p>
     <w:p>
       <w:pPr>
         <w:pStyle w:val="2"/>
+        <w:numPr>
+          <w:numId w:val="0"/>
+        </w:numPr>
+        <w:ind w:leftChars="0"/>
       </w:pPr>
       <w:bookmarkStart w:id="1" w:name="_Toc6230587"/>
+      <w:r>
+        <w:rPr>
+          <w:rFonts w:hint="eastAsia"/>
+          <w:lang w:val="en-US" w:eastAsia="zh-CN"/>
+        </w:rPr>
+        <w:t>2.</w:t>
+      </w:r>
       <w:r>
         <w:rPr>
           <w:rFonts w:hint="eastAsia"/>
@@ -1304,11 +2312,22 @@
     <w:p>
       <w:pPr>
         <w:pStyle w:val="2"/>
+        <w:numPr>
+          <w:numId w:val="0"/>
+        </w:numPr>
+        <w:ind w:leftChars="0"/>
       </w:pPr>
       <w:bookmarkStart w:id="2" w:name="_Toc6230588"/>
       <w:r>
         <w:rPr>
           <w:rFonts w:hint="eastAsia"/>
+          <w:lang w:val="en-US" w:eastAsia="zh-CN"/>
+        </w:rPr>
+        <w:t>3.</w:t>
+      </w:r>
+      <w:r>
+        <w:rPr>
+          <w:rFonts w:hint="eastAsia"/>
         </w:rPr>
         <w:t>详细设计</w:t>
       </w:r>
@@ -1352,11 +2371,22 @@
     <w:p>
       <w:pPr>
         <w:pStyle w:val="2"/>
+        <w:numPr>
+          <w:numId w:val="0"/>
+        </w:numPr>
+        <w:ind w:leftChars="0"/>
       </w:pPr>
       <w:bookmarkStart w:id="3" w:name="_Toc6230589"/>
       <w:r>
         <w:rPr>
           <w:rFonts w:hint="eastAsia"/>
+          <w:lang w:val="en-US" w:eastAsia="zh-CN"/>
+        </w:rPr>
+        <w:t>4.</w:t>
+      </w:r>
+      <w:r>
+        <w:rPr>
+          <w:rFonts w:hint="eastAsia"/>
         </w:rPr>
         <w:t>测试报告</w:t>
       </w:r>
@@ -1378,8 +2408,19 @@
     <w:p>
       <w:pPr>
         <w:pStyle w:val="2"/>
+        <w:numPr>
+          <w:numId w:val="0"/>
+        </w:numPr>
+        <w:ind w:leftChars="0"/>
       </w:pPr>
       <w:bookmarkStart w:id="4" w:name="_Toc6230590"/>
+      <w:r>
+        <w:rPr>
+          <w:rFonts w:hint="eastAsia"/>
+          <w:lang w:val="en-US" w:eastAsia="zh-CN"/>
+        </w:rPr>
+        <w:t>5.</w:t>
+      </w:r>
       <w:r>
         <w:rPr>
           <w:rFonts w:hint="eastAsia"/>
@@ -1419,11 +2460,30 @@
     <w:p>
       <w:pPr>
         <w:pStyle w:val="2"/>
+        <w:numPr>
+          <w:numId w:val="0"/>
+        </w:numPr>
+        <w:ind w:leftChars="0"/>
+        <w:rPr>
+          <w:b/>
+          <w:bCs w:val="0"/>
+        </w:rPr>
       </w:pPr>
       <w:bookmarkStart w:id="5" w:name="_Toc6230591"/>
       <w:r>
         <w:rPr>
           <w:rFonts w:hint="eastAsia"/>
+          <w:b/>
+          <w:bCs w:val="0"/>
+          <w:lang w:val="en-US" w:eastAsia="zh-CN"/>
+        </w:rPr>
+        <w:t>6.</w:t>
+      </w:r>
+      <w:r>
+        <w:rPr>
+          <w:rFonts w:hint="eastAsia"/>
+          <w:b/>
+          <w:bCs w:val="0"/>
         </w:rPr>
         <w:t>项目总结</w:t>
       </w:r>
@@ -1433,20 +2493,26 @@
       <w:pPr>
         <w:rPr>
           <w:rFonts w:hint="eastAsia"/>
-        </w:rPr>
-      </w:pPr>
-      <w:r>
-        <w:rPr>
-          <w:rFonts w:hint="eastAsia"/>
+          <w:color w:val="FF0000"/>
+        </w:rPr>
+      </w:pPr>
+      <w:r>
+        <w:rPr>
+          <w:rFonts w:hint="eastAsia"/>
+          <w:color w:val="FF0000"/>
         </w:rPr>
         <w:t>【填写说明：作品制作开发过程中的一些感悟和后续升级等，如：项目协调、任务分解、面对困难、水平提升、升级演进、商业推广等诸方面。建议部分篇幅不超过A</w:t>
       </w:r>
       <w:r>
+        <w:rPr>
+          <w:color w:val="FF0000"/>
+        </w:rPr>
         <w:t>4</w:t>
       </w:r>
       <w:r>
         <w:rPr>
           <w:rFonts w:hint="eastAsia"/>
+          <w:color w:val="FF0000"/>
         </w:rPr>
         <w:t>纸1页。】</w:t>
       </w:r>
@@ -1454,9 +2520,10 @@
     <w:p>
       <w:pPr>
         <w:pStyle w:val="3"/>
-        <w:rPr>
-          <w:rFonts w:hint="eastAsia"/>
-          <w:b w:val="0"/>
+        <w:bidi w:val="0"/>
+        <w:rPr>
+          <w:rFonts w:hint="default"/>
+          <w:b/>
           <w:bCs/>
           <w:lang w:val="en-US" w:eastAsia="zh-CN"/>
         </w:rPr>
@@ -1464,35 +2531,467 @@
       <w:r>
         <w:rPr>
           <w:rFonts w:hint="eastAsia"/>
-          <w:b w:val="0"/>
+          <w:b/>
           <w:bCs/>
           <w:lang w:val="en-US" w:eastAsia="zh-CN"/>
         </w:rPr>
-        <w:t>6.1 后续升级与商业推广</w:t>
-      </w:r>
-    </w:p>
-    <w:p>
-      <w:pPr>
-        <w:pStyle w:val="3"/>
+        <w:t>6.1项目优化</w:t>
+      </w:r>
+    </w:p>
+    <w:p>
+      <w:pPr>
+        <w:pStyle w:val="4"/>
+        <w:bidi w:val="0"/>
+        <w:rPr>
+          <w:rFonts w:hint="eastAsia"/>
+          <w:b/>
+          <w:bCs/>
+          <w:sz w:val="28"/>
+          <w:szCs w:val="21"/>
+          <w:lang w:val="en-US" w:eastAsia="zh-CN"/>
+        </w:rPr>
+      </w:pPr>
+      <w:r>
+        <w:rPr>
+          <w:rFonts w:hint="eastAsia"/>
+          <w:b/>
+          <w:bCs/>
+          <w:sz w:val="28"/>
+          <w:szCs w:val="21"/>
+          <w:lang w:val="en-US" w:eastAsia="zh-CN"/>
+        </w:rPr>
+        <w:t>6.1.1后续升级</w:t>
+      </w:r>
+    </w:p>
+    <w:p>
+      <w:pPr>
+        <w:ind w:firstLine="420" w:firstLineChars="0"/>
+        <w:rPr>
+          <w:rFonts w:hint="eastAsia"/>
+          <w:lang w:val="en-US" w:eastAsia="zh-CN"/>
+        </w:rPr>
+      </w:pPr>
+      <w:r>
+        <w:rPr>
+          <w:rFonts w:hint="eastAsia"/>
+          <w:lang w:val="en-US" w:eastAsia="zh-CN"/>
+        </w:rPr>
+        <w:t>本项目具有较大的潜在开发空间，其中可本项目已包含的部分进行二次开发与性能优化，如：</w:t>
+      </w:r>
+    </w:p>
+    <w:p>
+      <w:pPr>
+        <w:numPr>
+          <w:ilvl w:val="0"/>
+          <w:numId w:val="6"/>
+        </w:numPr>
+        <w:ind w:firstLine="420" w:firstLineChars="200"/>
+        <w:rPr>
+          <w:rFonts w:hint="eastAsia"/>
+          <w:lang w:val="en-US" w:eastAsia="zh-CN"/>
+        </w:rPr>
+      </w:pPr>
+      <w:r>
+        <w:rPr>
+          <w:rFonts w:hint="eastAsia"/>
+          <w:lang w:val="en-US" w:eastAsia="zh-CN"/>
+        </w:rPr>
+        <w:t>人脸识别技术性能优化，提升图像对比速度，增强数据集测试。</w:t>
+      </w:r>
+    </w:p>
+    <w:p>
+      <w:pPr>
+        <w:numPr>
+          <w:ilvl w:val="0"/>
+          <w:numId w:val="6"/>
+        </w:numPr>
+        <w:ind w:firstLine="420" w:firstLineChars="200"/>
+        <w:rPr>
+          <w:rFonts w:hint="default"/>
+          <w:lang w:val="en-US" w:eastAsia="zh-CN"/>
+        </w:rPr>
+      </w:pPr>
+      <w:r>
+        <w:rPr>
+          <w:rFonts w:hint="eastAsia"/>
+          <w:lang w:val="en-US" w:eastAsia="zh-CN"/>
+        </w:rPr>
+        <w:t>地图导航与路径规划，后续添加多因素，实现更优路径推荐。</w:t>
+      </w:r>
+    </w:p>
+    <w:p>
+      <w:pPr>
+        <w:numPr>
+          <w:ilvl w:val="0"/>
+          <w:numId w:val="6"/>
+        </w:numPr>
+        <w:ind w:firstLine="420" w:firstLineChars="200"/>
+        <w:rPr>
+          <w:rFonts w:hint="default"/>
+          <w:lang w:val="en-US" w:eastAsia="zh-CN"/>
+        </w:rPr>
+      </w:pPr>
+      <w:r>
+        <w:rPr>
+          <w:rFonts w:hint="eastAsia"/>
+          <w:lang w:val="en-US" w:eastAsia="zh-CN"/>
+        </w:rPr>
+        <w:t>美化网站页面，缩短页面链接响应时间。</w:t>
+      </w:r>
+    </w:p>
+    <w:p>
+      <w:pPr>
+        <w:pStyle w:val="4"/>
+        <w:bidi w:val="0"/>
+        <w:rPr>
+          <w:rFonts w:hint="eastAsia"/>
+          <w:b/>
+          <w:bCs/>
+          <w:lang w:val="en-US" w:eastAsia="zh-CN"/>
+        </w:rPr>
+      </w:pPr>
+      <w:r>
+        <w:rPr>
+          <w:rFonts w:hint="eastAsia"/>
+          <w:b/>
+          <w:bCs/>
+          <w:lang w:val="en-US" w:eastAsia="zh-CN"/>
+        </w:rPr>
+        <w:t>6.1.2功能扩展</w:t>
+      </w:r>
+      <w:bookmarkStart w:id="6" w:name="_GoBack"/>
+      <w:bookmarkEnd w:id="6"/>
+    </w:p>
+    <w:p>
+      <w:pPr>
+        <w:numPr>
+          <w:numId w:val="0"/>
+        </w:numPr>
+        <w:ind w:firstLine="420"/>
+        <w:rPr>
+          <w:rFonts w:hint="default"/>
+          <w:lang w:val="en-US" w:eastAsia="zh-CN"/>
+        </w:rPr>
+      </w:pPr>
+      <w:r>
+        <w:rPr>
+          <w:rFonts w:hint="eastAsia"/>
+          <w:lang w:val="en-US" w:eastAsia="zh-CN"/>
+        </w:rPr>
+        <w:t>根据不同需求和应用环境及对象的变化，可进行功能扩展，实现功能适应性。若网站的业务范围扩大，实现多区域医院科室挂号，并且允许采集医院相关监控数据，则可进行下列功能添加：</w:t>
+      </w:r>
+    </w:p>
+    <w:p>
+      <w:pPr>
+        <w:numPr>
+          <w:ilvl w:val="0"/>
+          <w:numId w:val="7"/>
+        </w:numPr>
+        <w:ind w:firstLine="420"/>
+        <w:rPr>
+          <w:rFonts w:hint="default"/>
+          <w:lang w:val="en-US" w:eastAsia="zh-CN"/>
+        </w:rPr>
+      </w:pPr>
+      <w:r>
+        <w:rPr>
+          <w:rFonts w:hint="eastAsia"/>
+          <w:lang w:val="en-US" w:eastAsia="zh-CN"/>
+        </w:rPr>
+        <w:t>基于树莓派的视频端采集数据，通过网站后台行为分析算法计算研究，判断当前用户行为是否违规（如医闹行为，斗殴行为等），并进行相应警报提示。</w:t>
+      </w:r>
+    </w:p>
+    <w:p>
+      <w:pPr>
+        <w:numPr>
+          <w:ilvl w:val="0"/>
+          <w:numId w:val="7"/>
+        </w:numPr>
+        <w:ind w:firstLine="420"/>
+        <w:rPr>
+          <w:rFonts w:hint="default"/>
+          <w:lang w:val="en-US" w:eastAsia="zh-CN"/>
+        </w:rPr>
+      </w:pPr>
+      <w:r>
+        <w:rPr>
+          <w:rFonts w:hint="eastAsia"/>
+          <w:lang w:val="en-US" w:eastAsia="zh-CN"/>
+        </w:rPr>
+        <w:t>网站端添加基于自然语言处理的智能问答模块，将用户提问与标准问题匹配。</w:t>
+      </w:r>
+    </w:p>
+    <w:p>
+      <w:pPr>
+        <w:numPr>
+          <w:ilvl w:val="0"/>
+          <w:numId w:val="7"/>
+        </w:numPr>
+        <w:ind w:firstLine="420"/>
+        <w:rPr>
+          <w:rFonts w:hint="eastAsia"/>
+          <w:lang w:val="en-US" w:eastAsia="zh-CN"/>
+        </w:rPr>
+      </w:pPr>
+      <w:r>
+        <w:rPr>
+          <w:rFonts w:hint="eastAsia"/>
+          <w:lang w:val="en-US" w:eastAsia="zh-CN"/>
+        </w:rPr>
+        <w:t>智能人脸识别追踪数据库中的黑名单人员在医院中的出现情况，作出相应机制处理。</w:t>
+      </w:r>
+    </w:p>
+    <w:p>
+      <w:pPr>
+        <w:pStyle w:val="4"/>
+        <w:bidi w:val="0"/>
+        <w:rPr>
+          <w:rFonts w:hint="eastAsia"/>
+          <w:b/>
+          <w:bCs/>
+          <w:lang w:val="en-US" w:eastAsia="zh-CN"/>
+        </w:rPr>
+      </w:pPr>
+      <w:r>
+        <w:rPr>
+          <w:rFonts w:hint="eastAsia"/>
+          <w:b/>
+          <w:bCs/>
+          <w:lang w:val="en-US" w:eastAsia="zh-CN"/>
+        </w:rPr>
+        <w:t>6.1.3商业推广</w:t>
+      </w:r>
+    </w:p>
+    <w:p>
+      <w:pPr>
+        <w:widowControl w:val="0"/>
+        <w:numPr>
+          <w:numId w:val="0"/>
+        </w:numPr>
+        <w:ind w:firstLine="420"/>
+        <w:jc w:val="both"/>
         <w:rPr>
           <w:rFonts w:hint="default"/>
           <w:b w:val="0"/>
+          <w:bCs w:val="0"/>
+          <w:lang w:val="en-US" w:eastAsia="zh-CN"/>
+        </w:rPr>
+      </w:pPr>
+      <w:r>
+        <w:rPr>
+          <w:rFonts w:hint="eastAsia"/>
+          <w:b w:val="0"/>
+          <w:bCs w:val="0"/>
+          <w:lang w:val="en-US" w:eastAsia="zh-CN"/>
+        </w:rPr>
+        <w:t>通过线上线下结合模式，对本项目进行商业推广。</w:t>
+      </w:r>
+      <w:r>
+        <w:rPr>
+          <w:rFonts w:hint="default"/>
+          <w:lang w:val="en-US" w:eastAsia="zh-CN"/>
+        </w:rPr>
+        <w:t>线下</w:t>
+      </w:r>
+      <w:r>
+        <w:rPr>
+          <w:rFonts w:hint="eastAsia"/>
+          <w:lang w:val="en-US" w:eastAsia="zh-CN"/>
+        </w:rPr>
+        <w:t>推广</w:t>
+      </w:r>
+      <w:r>
+        <w:rPr>
+          <w:rFonts w:hint="default"/>
+          <w:lang w:val="en-US" w:eastAsia="zh-CN"/>
+        </w:rPr>
+        <w:t>主要采用</w:t>
+      </w:r>
+      <w:r>
+        <w:rPr>
+          <w:rFonts w:hint="eastAsia"/>
+          <w:lang w:val="en-US" w:eastAsia="zh-CN"/>
+        </w:rPr>
+        <w:t>医院</w:t>
+      </w:r>
+      <w:r>
+        <w:rPr>
+          <w:rFonts w:hint="default"/>
+          <w:lang w:val="en-US" w:eastAsia="zh-CN"/>
+        </w:rPr>
+        <w:t>宣传、团队人员管理等手段</w:t>
+      </w:r>
+      <w:r>
+        <w:rPr>
+          <w:rFonts w:hint="eastAsia"/>
+          <w:lang w:val="en-US" w:eastAsia="zh-CN"/>
+        </w:rPr>
+        <w:t>，</w:t>
+      </w:r>
+      <w:r>
+        <w:rPr>
+          <w:rFonts w:hint="default"/>
+          <w:lang w:val="en-US" w:eastAsia="zh-CN"/>
+        </w:rPr>
+        <w:t>与相关</w:t>
+      </w:r>
+      <w:r>
+        <w:rPr>
+          <w:rFonts w:hint="eastAsia"/>
+          <w:lang w:val="en-US" w:eastAsia="zh-CN"/>
+        </w:rPr>
+        <w:t>医院</w:t>
+      </w:r>
+      <w:r>
+        <w:rPr>
+          <w:rFonts w:hint="default"/>
+          <w:lang w:val="en-US" w:eastAsia="zh-CN"/>
+        </w:rPr>
+        <w:t>进行合作的前提下，依靠精炼有趣的平面广告或软文进行现场宣传，达到</w:t>
+      </w:r>
+      <w:r>
+        <w:rPr>
+          <w:rFonts w:hint="eastAsia"/>
+          <w:lang w:val="en-US" w:eastAsia="zh-CN"/>
+        </w:rPr>
+        <w:t>推广</w:t>
+      </w:r>
+      <w:r>
+        <w:rPr>
+          <w:rFonts w:hint="default"/>
+          <w:lang w:val="en-US" w:eastAsia="zh-CN"/>
+        </w:rPr>
+        <w:t>目的。线上</w:t>
+      </w:r>
+      <w:r>
+        <w:rPr>
+          <w:rFonts w:hint="eastAsia"/>
+          <w:lang w:val="en-US" w:eastAsia="zh-CN"/>
+        </w:rPr>
+        <w:t>推广</w:t>
+      </w:r>
+      <w:r>
+        <w:rPr>
+          <w:rFonts w:hint="default"/>
+          <w:lang w:val="en-US" w:eastAsia="zh-CN"/>
+        </w:rPr>
+        <w:t>主要借助网络平台进行高性价比且快速的</w:t>
+      </w:r>
+      <w:r>
+        <w:rPr>
+          <w:rFonts w:hint="eastAsia"/>
+          <w:lang w:val="en-US" w:eastAsia="zh-CN"/>
+        </w:rPr>
+        <w:t>推广</w:t>
+      </w:r>
+      <w:r>
+        <w:rPr>
+          <w:rFonts w:hint="default"/>
+          <w:lang w:val="en-US" w:eastAsia="zh-CN"/>
+        </w:rPr>
+        <w:t>方案，包括各种网络调研、网络广告、网络分销、网络服务等网络</w:t>
+      </w:r>
+      <w:r>
+        <w:rPr>
+          <w:rFonts w:hint="eastAsia"/>
+          <w:lang w:val="en-US" w:eastAsia="zh-CN"/>
+        </w:rPr>
+        <w:t>推广</w:t>
+      </w:r>
+      <w:r>
+        <w:rPr>
+          <w:rFonts w:hint="default"/>
+          <w:lang w:val="en-US" w:eastAsia="zh-CN"/>
+        </w:rPr>
+        <w:t>活动。</w:t>
+      </w:r>
+    </w:p>
+    <w:p>
+      <w:pPr>
+        <w:pStyle w:val="3"/>
+        <w:bidi w:val="0"/>
+        <w:rPr>
+          <w:rFonts w:hint="default"/>
+          <w:lang w:val="en-US" w:eastAsia="zh-CN"/>
+        </w:rPr>
+      </w:pPr>
+      <w:r>
+        <w:rPr>
+          <w:rFonts w:hint="eastAsia"/>
+          <w:lang w:val="en-US" w:eastAsia="zh-CN"/>
+        </w:rPr>
+        <w:t>6.2 小组感悟</w:t>
+      </w:r>
+    </w:p>
+    <w:p>
+      <w:pPr>
+        <w:ind w:firstLine="420" w:firstLineChars="0"/>
+        <w:rPr>
+          <w:rFonts w:hint="default"/>
+          <w:lang w:val="en-US" w:eastAsia="zh-CN"/>
+        </w:rPr>
+      </w:pPr>
+      <w:r>
+        <w:rPr>
+          <w:rFonts w:hint="eastAsia"/>
+          <w:b/>
           <w:bCs/>
           <w:lang w:val="en-US" w:eastAsia="zh-CN"/>
         </w:rPr>
-      </w:pPr>
-      <w:r>
-        <w:rPr>
-          <w:rFonts w:hint="eastAsia"/>
-          <w:b w:val="0"/>
+        <w:t>任务分解：</w:t>
+      </w:r>
+      <w:r>
+        <w:rPr>
+          <w:rFonts w:hint="eastAsia"/>
+          <w:lang w:val="en-US" w:eastAsia="zh-CN"/>
+        </w:rPr>
+        <w:t>本项目因存在核心创新技术点，所以任务点大致分为以下几点：项目创意设计、前端页面设计、核心算法设计与研究、前后端适配连接、信息采集与分析、网站部署与测试、文档编辑、视频制作、文档初审与复核。</w:t>
+      </w:r>
+    </w:p>
+    <w:p>
+      <w:pPr>
+        <w:ind w:firstLine="420" w:firstLineChars="0"/>
+        <w:rPr>
+          <w:rFonts w:hint="default"/>
+          <w:lang w:val="en-US" w:eastAsia="zh-CN"/>
+        </w:rPr>
+      </w:pPr>
+      <w:r>
+        <w:rPr>
+          <w:rFonts w:hint="eastAsia"/>
+          <w:b/>
           <w:bCs/>
           <w:lang w:val="en-US" w:eastAsia="zh-CN"/>
         </w:rPr>
-        <w:t>6.2 小组感悟</w:t>
-      </w:r>
-    </w:p>
-    <w:p>
-      <w:pPr>
+        <w:t>项目协调：</w:t>
+      </w:r>
+      <w:r>
+        <w:rPr>
+          <w:rFonts w:hint="eastAsia"/>
+          <w:lang w:val="en-US" w:eastAsia="zh-CN"/>
+        </w:rPr>
+        <w:t>根据任务分解，将各任务点划分相应模块并分配给相应开发人员。负责人负责项目创意与内容设计以及项目全局进度把控，将前端、后台部分分配至两位技术人员，两人进行前后端适配连接以及测试。全体开发人员抓准主要矛盾，合理解决问题，切实有效的实现项目保质保量完工。</w:t>
+      </w:r>
+    </w:p>
+    <w:p>
+      <w:pPr>
+        <w:ind w:firstLine="420" w:firstLineChars="0"/>
+        <w:rPr>
+          <w:rFonts w:hint="default"/>
+          <w:lang w:val="en-US" w:eastAsia="zh-CN"/>
+        </w:rPr>
+      </w:pPr>
+      <w:r>
+        <w:rPr>
+          <w:rFonts w:hint="eastAsia"/>
+          <w:lang w:val="en-US" w:eastAsia="zh-CN"/>
+        </w:rPr>
+        <w:t>通过本项目的开发，我们对此项目的开发从开始迷茫到现在的熟悉，加深了对项目开发流程以及相应技术的理解。其中我们遇到了不少困难，如前端开发页面逻辑设计，生物设别技术使用等，经过查阅资料并认真思考解决了这些困难。同时我们进一步懂得了如何让大家高效协作,来一起完成我们艰巨的任务,如何协调组员之间观点，团队的力量是无量的,一个好的团队可以攻破不可思议的难题。</w:t>
+      </w:r>
+    </w:p>
+    <w:p>
+      <w:pPr>
+        <w:ind w:left="420" w:leftChars="0" w:firstLine="420" w:firstLineChars="0"/>
         <w:rPr>
           <w:rFonts w:hint="default"/>
           <w:lang w:val="en-US" w:eastAsia="zh-CN"/>
@@ -1517,7 +3016,7 @@
     <w:sdtPr>
       <w:id w:val="-553237410"/>
       <w:docPartObj>
-        <w:docPartGallery w:val="AutoText"/>
+        <w:docPartGallery w:val="autotext"/>
       </w:docPartObj>
     </w:sdtPr>
     <w:sdtContent>
@@ -1576,6 +3075,18 @@
 <file path=word/numbering.xml><?xml version="1.0" encoding="utf-8"?>
 <w:numbering xmlns:wpc="http://schemas.microsoft.com/office/word/2010/wordprocessingCanvas" xmlns:mc="http://schemas.openxmlformats.org/markup-compatibility/2006" xmlns:o="urn:schemas-microsoft-com:office:office" xmlns:r="http://schemas.openxmlformats.org/officeDocument/2006/relationships" xmlns:m="http://schemas.openxmlformats.org/officeDocument/2006/math" xmlns:v="urn:schemas-microsoft-com:vml" xmlns:wp14="http://schemas.microsoft.com/office/word/2010/wordprocessingDrawing" xmlns:wp="http://schemas.openxmlformats.org/drawingml/2006/wordprocessingDrawing" xmlns:w10="urn:schemas-microsoft-com:office:word" xmlns:w="http://schemas.openxmlformats.org/wordprocessingml/2006/main" xmlns:w14="http://schemas.microsoft.com/office/word/2010/wordml" xmlns:wpg="http://schemas.microsoft.com/office/word/2010/wordprocessingGroup" xmlns:wpi="http://schemas.microsoft.com/office/word/2010/wordprocessingInk" xmlns:wne="http://schemas.microsoft.com/office/word/2006/wordml" xmlns:wps="http://schemas.microsoft.com/office/word/2010/wordprocessingShape" mc:Ignorable="w14 wp14">
   <w:abstractNum w:abstractNumId="0">
+    <w:nsid w:val="A0DF7B6A"/>
+    <w:multiLevelType w:val="singleLevel"/>
+    <w:tmpl w:val="A0DF7B6A"/>
+    <w:lvl w:ilvl="0" w:tentative="0">
+      <w:start w:val="1"/>
+      <w:numFmt w:val="decimal"/>
+      <w:suff w:val="nothing"/>
+      <w:lvlText w:val="%1、"/>
+      <w:lvlJc w:val="left"/>
+    </w:lvl>
+  </w:abstractNum>
+  <w:abstractNum w:abstractNumId="1">
     <w:nsid w:val="A63F814B"/>
     <w:multiLevelType w:val="multilevel"/>
     <w:tmpl w:val="A63F814B"/>
@@ -1697,7 +3208,39 @@
       </w:rPr>
     </w:lvl>
   </w:abstractNum>
-  <w:abstractNum w:abstractNumId="1">
+  <w:abstractNum w:abstractNumId="2">
+    <w:nsid w:val="D2E8FDA8"/>
+    <w:multiLevelType w:val="singleLevel"/>
+    <w:tmpl w:val="D2E8FDA8"/>
+    <w:lvl w:ilvl="0" w:tentative="0">
+      <w:start w:val="1"/>
+      <w:numFmt w:val="decimal"/>
+      <w:suff w:val="nothing"/>
+      <w:lvlText w:val="%1、"/>
+      <w:lvlJc w:val="left"/>
+    </w:lvl>
+  </w:abstractNum>
+  <w:abstractNum w:abstractNumId="3">
+    <w:nsid w:val="0000000D"/>
+    <w:multiLevelType w:val="singleLevel"/>
+    <w:tmpl w:val="0000000D"/>
+    <w:lvl w:ilvl="0" w:tentative="0">
+      <w:start w:val="1"/>
+      <w:numFmt w:val="bullet"/>
+      <w:lvlText w:val=""/>
+      <w:lvlJc w:val="left"/>
+      <w:pPr>
+        <w:tabs>
+          <w:tab w:val="left" w:pos="420"/>
+        </w:tabs>
+        <w:ind w:left="420" w:hanging="420"/>
+      </w:pPr>
+      <w:rPr>
+        <w:rFonts w:hint="default" w:ascii="Wingdings" w:hAnsi="Wingdings"/>
+      </w:rPr>
+    </w:lvl>
+  </w:abstractNum>
+  <w:abstractNum w:abstractNumId="4">
     <w:nsid w:val="2DEE30F7"/>
     <w:multiLevelType w:val="multilevel"/>
     <w:tmpl w:val="2DEE30F7"/>
@@ -1786,7 +3329,7 @@
       </w:pPr>
     </w:lvl>
   </w:abstractNum>
-  <w:abstractNum w:abstractNumId="2">
+  <w:abstractNum w:abstractNumId="5">
     <w:nsid w:val="3209352C"/>
     <w:multiLevelType w:val="multilevel"/>
     <w:tmpl w:val="3209352C"/>
@@ -1876,14 +3419,38 @@
       </w:pPr>
     </w:lvl>
   </w:abstractNum>
+  <w:abstractNum w:abstractNumId="6">
+    <w:nsid w:val="661773D2"/>
+    <w:multiLevelType w:val="singleLevel"/>
+    <w:tmpl w:val="661773D2"/>
+    <w:lvl w:ilvl="0" w:tentative="0">
+      <w:start w:val="1"/>
+      <w:numFmt w:val="decimal"/>
+      <w:suff w:val="nothing"/>
+      <w:lvlText w:val="%1、"/>
+      <w:lvlJc w:val="left"/>
+    </w:lvl>
+  </w:abstractNum>
   <w:num w:numId="1">
+    <w:abstractNumId w:val="5"/>
+  </w:num>
+  <w:num w:numId="2">
+    <w:abstractNumId w:val="4"/>
+  </w:num>
+  <w:num w:numId="3">
+    <w:abstractNumId w:val="1"/>
+  </w:num>
+  <w:num w:numId="4">
+    <w:abstractNumId w:val="3"/>
+  </w:num>
+  <w:num w:numId="5">
+    <w:abstractNumId w:val="0"/>
+  </w:num>
+  <w:num w:numId="6">
     <w:abstractNumId w:val="2"/>
   </w:num>
-  <w:num w:numId="2">
-    <w:abstractNumId w:val="1"/>
-  </w:num>
-  <w:num w:numId="3">
-    <w:abstractNumId w:val="0"/>
+  <w:num w:numId="7">
+    <w:abstractNumId w:val="6"/>
   </w:num>
 </w:numbering>
 </file>
@@ -1893,7 +3460,7 @@
   <w:docDefaults>
     <w:rPrDefault>
       <w:rPr>
-        <w:rFonts w:ascii="Times New Roman" w:hAnsi="Times New Roman" w:eastAsia="宋体" w:cs="Times New Roman"/>
+        <w:rFonts w:ascii="Calibri" w:hAnsi="Calibri" w:eastAsia="宋体" w:cs="Times New Roman"/>
       </w:rPr>
     </w:rPrDefault>
   </w:docDefaults>
@@ -2168,7 +3735,7 @@
     <w:name w:val="heading 1"/>
     <w:basedOn w:val="1"/>
     <w:next w:val="1"/>
-    <w:link w:val="19"/>
+    <w:link w:val="20"/>
     <w:qFormat/>
     <w:uiPriority w:val="9"/>
     <w:pPr>
@@ -2182,7 +3749,8 @@
       <w:outlineLvl w:val="0"/>
     </w:pPr>
     <w:rPr>
-      <w:rFonts w:eastAsia="黑体"/>
+      <w:rFonts w:eastAsia="黑体" w:asciiTheme="minorAscii" w:hAnsiTheme="minorAscii"/>
+      <w:b/>
       <w:bCs/>
       <w:kern w:val="44"/>
       <w:sz w:val="44"/>
@@ -2205,6 +3773,7 @@
     </w:pPr>
     <w:rPr>
       <w:rFonts w:ascii="Arial" w:hAnsi="Arial" w:eastAsia="黑体"/>
+      <w:b/>
       <w:sz w:val="32"/>
     </w:rPr>
   </w:style>
@@ -2223,7 +3792,8 @@
     </w:pPr>
     <w:rPr>
       <w:rFonts w:asciiTheme="minorAscii" w:hAnsiTheme="minorAscii"/>
-      <w:sz w:val="32"/>
+      <w:b/>
+      <w:sz w:val="28"/>
     </w:rPr>
   </w:style>
   <w:style w:type="paragraph" w:styleId="5">
@@ -2335,7 +3905,7 @@
       <w:sz w:val="21"/>
     </w:rPr>
   </w:style>
-  <w:style w:type="character" w:default="1" w:styleId="16">
+  <w:style w:type="character" w:default="1" w:styleId="17">
     <w:name w:val="Default Paragraph Font"/>
     <w:semiHidden/>
     <w:unhideWhenUsed/>
@@ -2363,7 +3933,7 @@
   <w:style w:type="paragraph" w:styleId="11">
     <w:name w:val="Balloon Text"/>
     <w:basedOn w:val="1"/>
-    <w:link w:val="23"/>
+    <w:link w:val="24"/>
     <w:semiHidden/>
     <w:unhideWhenUsed/>
     <w:uiPriority w:val="99"/>
@@ -2375,7 +3945,7 @@
   <w:style w:type="paragraph" w:styleId="12">
     <w:name w:val="footer"/>
     <w:basedOn w:val="1"/>
-    <w:link w:val="22"/>
+    <w:link w:val="23"/>
     <w:unhideWhenUsed/>
     <w:uiPriority w:val="99"/>
     <w:pPr>
@@ -2394,7 +3964,7 @@
   <w:style w:type="paragraph" w:styleId="13">
     <w:name w:val="header"/>
     <w:basedOn w:val="1"/>
-    <w:link w:val="21"/>
+    <w:link w:val="22"/>
     <w:unhideWhenUsed/>
     <w:uiPriority w:val="99"/>
     <w:pPr>
@@ -2420,9 +3990,29 @@
     <w:unhideWhenUsed/>
     <w:uiPriority w:val="39"/>
   </w:style>
-  <w:style w:type="character" w:styleId="17">
+  <w:style w:type="table" w:styleId="16">
+    <w:name w:val="Table Grid"/>
+    <w:basedOn w:val="15"/>
+    <w:uiPriority w:val="39"/>
+    <w:pPr>
+      <w:widowControl w:val="0"/>
+      <w:jc w:val="both"/>
+    </w:pPr>
+    <w:tblPr>
+      <w:tblBorders>
+        <w:top w:val="single" w:color="auto" w:sz="4" w:space="0"/>
+        <w:left w:val="single" w:color="auto" w:sz="4" w:space="0"/>
+        <w:bottom w:val="single" w:color="auto" w:sz="4" w:space="0"/>
+        <w:right w:val="single" w:color="auto" w:sz="4" w:space="0"/>
+        <w:insideH w:val="single" w:color="auto" w:sz="4" w:space="0"/>
+        <w:insideV w:val="single" w:color="auto" w:sz="4" w:space="0"/>
+      </w:tblBorders>
+      <w:tblLayout w:type="fixed"/>
+    </w:tblPr>
+  </w:style>
+  <w:style w:type="character" w:styleId="18">
     <w:name w:val="Hyperlink"/>
-    <w:basedOn w:val="16"/>
+    <w:basedOn w:val="17"/>
     <w:unhideWhenUsed/>
     <w:uiPriority w:val="99"/>
     <w:rPr>
@@ -2430,7 +4020,7 @@
       <w:u w:val="single"/>
     </w:rPr>
   </w:style>
-  <w:style w:type="paragraph" w:styleId="18">
+  <w:style w:type="paragraph" w:styleId="19">
     <w:name w:val="List Paragraph"/>
     <w:basedOn w:val="1"/>
     <w:qFormat/>
@@ -2439,13 +4029,14 @@
       <w:ind w:firstLine="420" w:firstLineChars="200"/>
     </w:pPr>
   </w:style>
-  <w:style w:type="character" w:customStyle="1" w:styleId="19">
+  <w:style w:type="character" w:customStyle="1" w:styleId="20">
     <w:name w:val="标题 1 字符"/>
-    <w:basedOn w:val="16"/>
+    <w:basedOn w:val="17"/>
     <w:link w:val="2"/>
     <w:uiPriority w:val="9"/>
     <w:rPr>
-      <w:rFonts w:eastAsia="黑体"/>
+      <w:rFonts w:eastAsia="黑体" w:asciiTheme="minorAscii" w:hAnsiTheme="minorAscii"/>
+      <w:b/>
       <w:bCs/>
       <w:kern w:val="44"/>
       <w:sz w:val="44"/>
@@ -2453,7 +4044,7 @@
       <w:lang w:val="zh-CN"/>
     </w:rPr>
   </w:style>
-  <w:style w:type="paragraph" w:customStyle="1" w:styleId="20">
+  <w:style w:type="paragraph" w:customStyle="1" w:styleId="21">
     <w:name w:val="TOC Heading"/>
     <w:basedOn w:val="2"/>
     <w:next w:val="1"/>
@@ -2468,7 +4059,6 @@
     </w:pPr>
     <w:rPr>
       <w:rFonts w:asciiTheme="majorHAnsi" w:hAnsiTheme="majorHAnsi" w:eastAsiaTheme="majorEastAsia" w:cstheme="majorBidi"/>
-      <w:b/>
       <w:bCs w:val="0"/>
       <w:color w:val="2E75B6" w:themeColor="accent1" w:themeShade="BF"/>
       <w:kern w:val="0"/>
@@ -2476,9 +4066,9 @@
       <w:szCs w:val="32"/>
     </w:rPr>
   </w:style>
-  <w:style w:type="character" w:customStyle="1" w:styleId="21">
+  <w:style w:type="character" w:customStyle="1" w:styleId="22">
     <w:name w:val="页眉 字符"/>
-    <w:basedOn w:val="16"/>
+    <w:basedOn w:val="17"/>
     <w:link w:val="13"/>
     <w:uiPriority w:val="99"/>
     <w:rPr>
@@ -2486,9 +4076,9 @@
       <w:szCs w:val="18"/>
     </w:rPr>
   </w:style>
-  <w:style w:type="character" w:customStyle="1" w:styleId="22">
+  <w:style w:type="character" w:customStyle="1" w:styleId="23">
     <w:name w:val="页脚 字符"/>
-    <w:basedOn w:val="16"/>
+    <w:basedOn w:val="17"/>
     <w:link w:val="12"/>
     <w:uiPriority w:val="99"/>
     <w:rPr>
@@ -2496,15 +4086,32 @@
       <w:szCs w:val="18"/>
     </w:rPr>
   </w:style>
-  <w:style w:type="character" w:customStyle="1" w:styleId="23">
+  <w:style w:type="character" w:customStyle="1" w:styleId="24">
     <w:name w:val="批注框文本 字符"/>
-    <w:basedOn w:val="16"/>
+    <w:basedOn w:val="17"/>
     <w:link w:val="11"/>
     <w:semiHidden/>
     <w:uiPriority w:val="99"/>
     <w:rPr>
       <w:sz w:val="18"/>
       <w:szCs w:val="18"/>
+    </w:rPr>
+  </w:style>
+  <w:style w:type="paragraph" w:customStyle="1" w:styleId="25">
+    <w:name w:val="_"/>
+    <w:basedOn w:val="1"/>
+    <w:uiPriority w:val="0"/>
+    <w:pPr>
+      <w:adjustRightInd w:val="0"/>
+      <w:spacing w:line="360" w:lineRule="auto"/>
+      <w:ind w:left="480"/>
+      <w:textAlignment w:val="baseline"/>
+    </w:pPr>
+    <w:rPr>
+      <w:rFonts w:ascii="Times New Roman" w:hAnsi="Times New Roman"/>
+      <w:kern w:val="0"/>
+      <w:sz w:val="24"/>
+      <w:szCs w:val="20"/>
     </w:rPr>
   </w:style>
 </w:styles>
@@ -2518,7 +4125,7 @@
         <a:sysClr val="windowText" lastClr="000000"/>
       </a:dk1>
       <a:lt1>
-        <a:sysClr val="window" lastClr="CCE8CF"/>
+        <a:sysClr val="window" lastClr="FFFFFF"/>
       </a:lt1>
       <a:dk2>
         <a:srgbClr val="44546A"/>

--- a/作品设计与开发文档--要求与模板/表2：开发类作品开发文档.docx
+++ b/作品设计与开发文档--要求与模板/表2：开发类作品开发文档.docx
@@ -887,6 +887,7 @@
       <w:pPr>
         <w:pStyle w:val="2"/>
         <w:numPr>
+          <w:ilvl w:val="0"/>
           <w:numId w:val="0"/>
         </w:numPr>
         <w:ind w:leftChars="0"/>
@@ -995,7 +996,7 @@
           <w:rFonts w:hint="eastAsia"/>
           <w:lang w:val="en-US" w:eastAsia="zh-CN"/>
         </w:rPr>
-        <w:t>为帮助患者进行就诊挂号，节省挂号时间，方便患者快速就诊，本项目旨从生物特征识别技术中最实用、应用最广泛的人脸识别技术入手,旨在开发一款基于人脸识别的智慧医疗预约挂号平台。</w:t>
+        <w:t>为帮助患者进行就诊挂号，节省挂号时间，方便患者快速就诊，本项目从生物特征识别技术中最实用、应用最广泛的人脸识别技术入手,旨在开发一款基于人脸识别的智慧医疗预约挂号平台。</w:t>
       </w:r>
     </w:p>
     <w:p>
@@ -1244,7 +1245,9 @@
         </w:tblBorders>
         <w:tblLayout w:type="fixed"/>
         <w:tblCellMar>
+          <w:top w:w="0" w:type="dxa"/>
           <w:left w:w="108" w:type="dxa"/>
+          <w:bottom w:w="0" w:type="dxa"/>
           <w:right w:w="108" w:type="dxa"/>
         </w:tblCellMar>
       </w:tblPr>
@@ -1268,7 +1271,9 @@
           </w:tblBorders>
           <w:tblLayout w:type="fixed"/>
           <w:tblCellMar>
+            <w:top w:w="0" w:type="dxa"/>
             <w:left w:w="108" w:type="dxa"/>
+            <w:bottom w:w="0" w:type="dxa"/>
             <w:right w:w="108" w:type="dxa"/>
           </w:tblCellMar>
         </w:tblPrEx>
@@ -1489,7 +1494,9 @@
           </w:tblBorders>
           <w:tblLayout w:type="fixed"/>
           <w:tblCellMar>
+            <w:top w:w="0" w:type="dxa"/>
             <w:left w:w="108" w:type="dxa"/>
+            <w:bottom w:w="0" w:type="dxa"/>
             <w:right w:w="108" w:type="dxa"/>
           </w:tblCellMar>
         </w:tblPrEx>
@@ -1698,7 +1705,9 @@
           </w:tblBorders>
           <w:tblLayout w:type="fixed"/>
           <w:tblCellMar>
+            <w:top w:w="0" w:type="dxa"/>
             <w:left w:w="108" w:type="dxa"/>
+            <w:bottom w:w="0" w:type="dxa"/>
             <w:right w:w="108" w:type="dxa"/>
           </w:tblCellMar>
         </w:tblPrEx>
@@ -1907,7 +1916,9 @@
           </w:tblBorders>
           <w:tblLayout w:type="fixed"/>
           <w:tblCellMar>
+            <w:top w:w="0" w:type="dxa"/>
             <w:left w:w="108" w:type="dxa"/>
+            <w:bottom w:w="0" w:type="dxa"/>
             <w:right w:w="108" w:type="dxa"/>
           </w:tblCellMar>
         </w:tblPrEx>
@@ -2118,7 +2129,7 @@
           <w:rFonts w:hint="eastAsia"/>
           <w:lang w:val="en-US" w:eastAsia="zh-CN"/>
         </w:rPr>
-        <w:t>通过与三款同类型竞品分析得出，本作品具有以下优势：</w:t>
+        <w:t>通过与表1所示三款同类型竞品分析得出，本作品具有以下优势：</w:t>
       </w:r>
     </w:p>
     <w:p>
@@ -2205,6 +2216,7 @@
       <w:pPr>
         <w:pStyle w:val="2"/>
         <w:numPr>
+          <w:ilvl w:val="0"/>
           <w:numId w:val="0"/>
         </w:numPr>
         <w:ind w:leftChars="0"/>
@@ -2226,15 +2238,23 @@
       <w:bookmarkEnd w:id="1"/>
     </w:p>
     <w:p>
-      <w:r>
-        <w:rPr>
-          <w:rFonts w:hint="eastAsia"/>
+      <w:pPr>
+        <w:rPr>
+          <w:rFonts w:hint="eastAsia"/>
+          <w:color w:val="FF0000"/>
+        </w:rPr>
+      </w:pPr>
+      <w:r>
+        <w:rPr>
+          <w:rFonts w:hint="eastAsia"/>
+          <w:color w:val="FF0000"/>
         </w:rPr>
         <w:t>【填写说明：将需求分析结果分解成功能模块以及模块的</w:t>
       </w:r>
       <w:r>
         <w:rPr>
           <w:rFonts w:ascii="Arial" w:hAnsi="Arial" w:cs="Arial"/>
+          <w:color w:val="FF0000"/>
           <w:szCs w:val="21"/>
           <w:shd w:val="clear" w:color="auto" w:fill="FFFFFF"/>
         </w:rPr>
@@ -2243,6 +2263,7 @@
       <w:r>
         <w:rPr>
           <w:rFonts w:hint="eastAsia" w:ascii="Arial" w:hAnsi="Arial" w:cs="Arial"/>
+          <w:color w:val="FF0000"/>
           <w:szCs w:val="21"/>
           <w:shd w:val="clear" w:color="auto" w:fill="FFFFFF"/>
         </w:rPr>
@@ -2251,11 +2272,1302 @@
       <w:r>
         <w:rPr>
           <w:rFonts w:ascii="Arial" w:hAnsi="Arial" w:cs="Arial"/>
-          <w:color w:val="333333"/>
+          <w:color w:val="FF0000"/>
           <w:szCs w:val="21"/>
           <w:shd w:val="clear" w:color="auto" w:fill="FFFFFF"/>
         </w:rPr>
         <w:t>调用关系、模块间接口</w:t>
+      </w:r>
+      <w:r>
+        <w:rPr>
+          <w:rFonts w:hint="eastAsia" w:ascii="Arial" w:hAnsi="Arial" w:cs="Arial"/>
+          <w:color w:val="FF0000"/>
+          <w:szCs w:val="21"/>
+          <w:shd w:val="clear" w:color="auto" w:fill="FFFFFF"/>
+        </w:rPr>
+        <w:t>以及</w:t>
+      </w:r>
+      <w:r>
+        <w:rPr>
+          <w:rFonts w:ascii="Arial" w:hAnsi="Arial" w:cs="Arial"/>
+          <w:color w:val="FF0000"/>
+          <w:szCs w:val="21"/>
+          <w:shd w:val="clear" w:color="auto" w:fill="FFFFFF"/>
+        </w:rPr>
+        <w:t>人机界面等</w:t>
+      </w:r>
+      <w:r>
+        <w:rPr>
+          <w:rFonts w:hint="eastAsia" w:ascii="Arial" w:hAnsi="Arial" w:cs="Arial"/>
+          <w:color w:val="FF0000"/>
+          <w:szCs w:val="21"/>
+          <w:shd w:val="clear" w:color="auto" w:fill="FFFFFF"/>
+        </w:rPr>
+        <w:t>，建议用图体现内容，不宜全文字描述。建议图文总体不超过A</w:t>
+      </w:r>
+      <w:r>
+        <w:rPr>
+          <w:rFonts w:ascii="Arial" w:hAnsi="Arial" w:cs="Arial"/>
+          <w:color w:val="FF0000"/>
+          <w:szCs w:val="21"/>
+          <w:shd w:val="clear" w:color="auto" w:fill="FFFFFF"/>
+        </w:rPr>
+        <w:t>4</w:t>
+      </w:r>
+      <w:r>
+        <w:rPr>
+          <w:rFonts w:hint="eastAsia" w:ascii="Arial" w:hAnsi="Arial" w:cs="Arial"/>
+          <w:color w:val="FF0000"/>
+          <w:szCs w:val="21"/>
+          <w:shd w:val="clear" w:color="auto" w:fill="FFFFFF"/>
+        </w:rPr>
+        <w:t>纸两页，以1页为宜。</w:t>
+      </w:r>
+      <w:r>
+        <w:rPr>
+          <w:rFonts w:hint="eastAsia"/>
+          <w:color w:val="FF0000"/>
+        </w:rPr>
+        <w:t>】</w:t>
+      </w:r>
+    </w:p>
+    <w:p>
+      <w:pPr>
+        <w:pStyle w:val="3"/>
+        <w:bidi w:val="0"/>
+        <w:rPr>
+          <w:rFonts w:hint="eastAsia"/>
+          <w:lang w:val="en-US" w:eastAsia="zh-CN"/>
+        </w:rPr>
+      </w:pPr>
+      <w:r>
+        <w:rPr>
+          <w:rFonts w:hint="eastAsia"/>
+          <w:lang w:val="en-US" w:eastAsia="zh-CN"/>
+        </w:rPr>
+        <w:t>2.1模块设计</w:t>
+      </w:r>
+    </w:p>
+    <w:p>
+      <w:pPr>
+        <w:ind w:firstLine="420" w:firstLineChars="0"/>
+        <w:rPr>
+          <w:rFonts w:hint="eastAsia"/>
+          <w:lang w:val="en-US" w:eastAsia="zh-CN"/>
+        </w:rPr>
+      </w:pPr>
+      <w:r>
+        <w:rPr>
+          <w:rFonts w:hint="eastAsia"/>
+          <w:lang w:val="en-US" w:eastAsia="zh-CN"/>
+        </w:rPr>
+        <w:t>根据需求分析结果将项目内容分为7大页面模块，内容划分如表2所示：</w:t>
+      </w:r>
+    </w:p>
+    <w:p>
+      <w:pPr>
+        <w:ind w:firstLine="420" w:firstLineChars="0"/>
+        <w:rPr>
+          <w:rFonts w:hint="eastAsia"/>
+          <w:lang w:val="en-US" w:eastAsia="zh-CN"/>
+        </w:rPr>
+      </w:pPr>
+    </w:p>
+    <w:p>
+      <w:pPr>
+        <w:ind w:firstLine="3572" w:firstLineChars="1700"/>
+        <w:jc w:val="both"/>
+        <w:rPr>
+          <w:rFonts w:hint="eastAsia"/>
+          <w:lang w:val="en-US" w:eastAsia="zh-CN"/>
+        </w:rPr>
+      </w:pPr>
+      <w:r>
+        <w:rPr>
+          <w:rFonts w:hint="eastAsia"/>
+          <w:b/>
+          <w:bCs/>
+          <w:lang w:val="en-US" w:eastAsia="zh-CN"/>
+        </w:rPr>
+        <w:t>表2. 模块设计表</w:t>
+      </w:r>
+    </w:p>
+    <w:tbl>
+      <w:tblPr>
+        <w:tblStyle w:val="16"/>
+        <w:tblW w:w="8521" w:type="dxa"/>
+        <w:tblInd w:w="0" w:type="dxa"/>
+        <w:tblBorders>
+          <w:top w:val="single" w:color="auto" w:sz="4" w:space="0"/>
+          <w:left w:val="single" w:color="auto" w:sz="4" w:space="0"/>
+          <w:bottom w:val="single" w:color="auto" w:sz="4" w:space="0"/>
+          <w:right w:val="single" w:color="auto" w:sz="4" w:space="0"/>
+          <w:insideH w:val="single" w:color="auto" w:sz="4" w:space="0"/>
+          <w:insideV w:val="single" w:color="auto" w:sz="4" w:space="0"/>
+        </w:tblBorders>
+        <w:tblLayout w:type="fixed"/>
+        <w:tblCellMar>
+          <w:top w:w="0" w:type="dxa"/>
+          <w:left w:w="108" w:type="dxa"/>
+          <w:bottom w:w="0" w:type="dxa"/>
+          <w:right w:w="108" w:type="dxa"/>
+        </w:tblCellMar>
+      </w:tblPr>
+      <w:tblGrid>
+        <w:gridCol w:w="1759"/>
+        <w:gridCol w:w="6762"/>
+      </w:tblGrid>
+      <w:tr>
+        <w:tblPrEx>
+          <w:tblBorders>
+            <w:top w:val="single" w:color="auto" w:sz="4" w:space="0"/>
+            <w:left w:val="single" w:color="auto" w:sz="4" w:space="0"/>
+            <w:bottom w:val="single" w:color="auto" w:sz="4" w:space="0"/>
+            <w:right w:val="single" w:color="auto" w:sz="4" w:space="0"/>
+            <w:insideH w:val="single" w:color="auto" w:sz="4" w:space="0"/>
+            <w:insideV w:val="single" w:color="auto" w:sz="4" w:space="0"/>
+          </w:tblBorders>
+          <w:tblLayout w:type="fixed"/>
+          <w:tblCellMar>
+            <w:top w:w="0" w:type="dxa"/>
+            <w:left w:w="108" w:type="dxa"/>
+            <w:bottom w:w="0" w:type="dxa"/>
+            <w:right w:w="108" w:type="dxa"/>
+          </w:tblCellMar>
+        </w:tblPrEx>
+        <w:trPr>
+          <w:trHeight w:val="392" w:hRule="atLeast"/>
+        </w:trPr>
+        <w:tc>
+          <w:tcPr>
+            <w:tcW w:w="1759" w:type="dxa"/>
+            <w:tcBorders>
+              <w:top w:val="single" w:color="4F81BD" w:sz="8" w:space="0"/>
+              <w:left w:val="single" w:color="4F81BD" w:sz="8" w:space="0"/>
+              <w:bottom w:val="single" w:color="4F81BD" w:sz="8" w:space="0"/>
+              <w:right w:val="dotted" w:color="auto" w:sz="4" w:space="0"/>
+            </w:tcBorders>
+            <w:shd w:val="clear" w:color="auto" w:fill="4F81BD"/>
+            <w:vAlign w:val="top"/>
+          </w:tcPr>
+          <w:p>
+            <w:pPr>
+              <w:jc w:val="center"/>
+              <w:rPr>
+                <w:rFonts w:hint="default"/>
+                <w:color w:val="FFFFFF"/>
+                <w:vertAlign w:val="baseline"/>
+                <w:lang w:val="en-US" w:eastAsia="zh-CN"/>
+              </w:rPr>
+            </w:pPr>
+            <w:r>
+              <w:rPr>
+                <w:rFonts w:hint="eastAsia"/>
+                <w:color w:val="FFFFFF"/>
+                <w:vertAlign w:val="baseline"/>
+                <w:lang w:val="en-US" w:eastAsia="zh-CN"/>
+              </w:rPr>
+              <w:t>模块名称</w:t>
+            </w:r>
+          </w:p>
+        </w:tc>
+        <w:tc>
+          <w:tcPr>
+            <w:tcW w:w="6762" w:type="dxa"/>
+            <w:tcBorders>
+              <w:top w:val="single" w:color="4F81BD" w:sz="8" w:space="0"/>
+              <w:left w:val="dotted" w:color="auto" w:sz="4" w:space="0"/>
+              <w:bottom w:val="single" w:color="4F81BD" w:sz="8" w:space="0"/>
+              <w:right w:val="single" w:color="4F81BD" w:sz="8" w:space="0"/>
+            </w:tcBorders>
+            <w:shd w:val="clear" w:color="auto" w:fill="4F81BD"/>
+            <w:vAlign w:val="top"/>
+          </w:tcPr>
+          <w:p>
+            <w:pPr>
+              <w:jc w:val="center"/>
+              <w:rPr>
+                <w:rFonts w:hint="default"/>
+                <w:color w:val="FFFFFF"/>
+                <w:vertAlign w:val="baseline"/>
+                <w:lang w:val="en-US" w:eastAsia="zh-CN"/>
+              </w:rPr>
+            </w:pPr>
+            <w:r>
+              <w:rPr>
+                <w:rFonts w:hint="eastAsia"/>
+                <w:color w:val="FFFFFF"/>
+                <w:vertAlign w:val="baseline"/>
+                <w:lang w:val="en-US" w:eastAsia="zh-CN"/>
+              </w:rPr>
+              <w:t>模块功能内容</w:t>
+            </w:r>
+          </w:p>
+        </w:tc>
+      </w:tr>
+      <w:tr>
+        <w:tblPrEx>
+          <w:tblBorders>
+            <w:top w:val="single" w:color="auto" w:sz="4" w:space="0"/>
+            <w:left w:val="single" w:color="auto" w:sz="4" w:space="0"/>
+            <w:bottom w:val="single" w:color="auto" w:sz="4" w:space="0"/>
+            <w:right w:val="single" w:color="auto" w:sz="4" w:space="0"/>
+            <w:insideH w:val="single" w:color="auto" w:sz="4" w:space="0"/>
+            <w:insideV w:val="single" w:color="auto" w:sz="4" w:space="0"/>
+          </w:tblBorders>
+          <w:tblLayout w:type="fixed"/>
+          <w:tblCellMar>
+            <w:top w:w="0" w:type="dxa"/>
+            <w:left w:w="108" w:type="dxa"/>
+            <w:bottom w:w="0" w:type="dxa"/>
+            <w:right w:w="108" w:type="dxa"/>
+          </w:tblCellMar>
+        </w:tblPrEx>
+        <w:trPr>
+          <w:trHeight w:val="392" w:hRule="atLeast"/>
+        </w:trPr>
+        <w:tc>
+          <w:tcPr>
+            <w:tcW w:w="1759" w:type="dxa"/>
+            <w:tcBorders>
+              <w:top w:val="single" w:color="4F81BD" w:sz="8" w:space="0"/>
+              <w:left w:val="single" w:color="4F81BD" w:sz="8" w:space="0"/>
+              <w:bottom w:val="single" w:color="4F81BD" w:sz="8" w:space="0"/>
+              <w:right w:val="dotted" w:color="auto" w:sz="4" w:space="0"/>
+            </w:tcBorders>
+            <w:shd w:val="clear" w:color="auto" w:fill="FFFFFF"/>
+            <w:vAlign w:val="top"/>
+          </w:tcPr>
+          <w:p>
+            <w:pPr>
+              <w:jc w:val="center"/>
+              <w:rPr>
+                <w:rFonts w:hint="default"/>
+                <w:color w:val="000000"/>
+                <w:vertAlign w:val="baseline"/>
+                <w:lang w:val="en-US" w:eastAsia="zh-CN"/>
+              </w:rPr>
+            </w:pPr>
+            <w:r>
+              <w:rPr>
+                <w:rFonts w:hint="eastAsia"/>
+                <w:color w:val="000000"/>
+                <w:vertAlign w:val="baseline"/>
+                <w:lang w:val="en-US" w:eastAsia="zh-CN"/>
+              </w:rPr>
+              <w:t>主页面</w:t>
+            </w:r>
+          </w:p>
+        </w:tc>
+        <w:tc>
+          <w:tcPr>
+            <w:tcW w:w="6762" w:type="dxa"/>
+            <w:tcBorders>
+              <w:top w:val="single" w:color="4F81BD" w:sz="8" w:space="0"/>
+              <w:left w:val="dotted" w:color="auto" w:sz="4" w:space="0"/>
+              <w:bottom w:val="single" w:color="4F81BD" w:sz="8" w:space="0"/>
+              <w:right w:val="single" w:color="4F81BD" w:sz="8" w:space="0"/>
+            </w:tcBorders>
+            <w:shd w:val="clear" w:color="auto" w:fill="FFFFFF"/>
+            <w:vAlign w:val="top"/>
+          </w:tcPr>
+          <w:p>
+            <w:pPr>
+              <w:jc w:val="center"/>
+              <w:rPr>
+                <w:rFonts w:hint="default"/>
+                <w:color w:val="000000"/>
+                <w:vertAlign w:val="baseline"/>
+                <w:lang w:val="en-US" w:eastAsia="zh-CN"/>
+              </w:rPr>
+            </w:pPr>
+            <w:r>
+              <w:rPr>
+                <w:rFonts w:hint="eastAsia"/>
+                <w:color w:val="000000"/>
+                <w:vertAlign w:val="baseline"/>
+                <w:lang w:val="en-US" w:eastAsia="zh-CN"/>
+              </w:rPr>
+              <w:t>显示科室，疾病，以及主要信息，提供其他页面入口链接。</w:t>
+            </w:r>
+          </w:p>
+        </w:tc>
+      </w:tr>
+      <w:tr>
+        <w:tblPrEx>
+          <w:tblBorders>
+            <w:top w:val="single" w:color="auto" w:sz="4" w:space="0"/>
+            <w:left w:val="single" w:color="auto" w:sz="4" w:space="0"/>
+            <w:bottom w:val="single" w:color="auto" w:sz="4" w:space="0"/>
+            <w:right w:val="single" w:color="auto" w:sz="4" w:space="0"/>
+            <w:insideH w:val="single" w:color="auto" w:sz="4" w:space="0"/>
+            <w:insideV w:val="single" w:color="auto" w:sz="4" w:space="0"/>
+          </w:tblBorders>
+          <w:tblLayout w:type="fixed"/>
+          <w:tblCellMar>
+            <w:top w:w="0" w:type="dxa"/>
+            <w:left w:w="108" w:type="dxa"/>
+            <w:bottom w:w="0" w:type="dxa"/>
+            <w:right w:w="108" w:type="dxa"/>
+          </w:tblCellMar>
+        </w:tblPrEx>
+        <w:trPr>
+          <w:trHeight w:val="392" w:hRule="atLeast"/>
+        </w:trPr>
+        <w:tc>
+          <w:tcPr>
+            <w:tcW w:w="1759" w:type="dxa"/>
+            <w:tcBorders>
+              <w:top w:val="single" w:color="4F81BD" w:sz="8" w:space="0"/>
+              <w:left w:val="single" w:color="4F81BD" w:sz="8" w:space="0"/>
+              <w:bottom w:val="single" w:color="4F81BD" w:sz="8" w:space="0"/>
+              <w:right w:val="dotted" w:color="auto" w:sz="4" w:space="0"/>
+            </w:tcBorders>
+            <w:shd w:val="clear" w:color="auto" w:fill="FFFFFF"/>
+            <w:vAlign w:val="top"/>
+          </w:tcPr>
+          <w:p>
+            <w:pPr>
+              <w:jc w:val="center"/>
+              <w:rPr>
+                <w:rFonts w:hint="default"/>
+                <w:color w:val="000000"/>
+                <w:vertAlign w:val="baseline"/>
+                <w:lang w:val="en-US" w:eastAsia="zh-CN"/>
+              </w:rPr>
+            </w:pPr>
+            <w:r>
+              <w:rPr>
+                <w:rFonts w:hint="eastAsia"/>
+                <w:color w:val="000000"/>
+                <w:vertAlign w:val="baseline"/>
+                <w:lang w:val="en-US" w:eastAsia="zh-CN"/>
+              </w:rPr>
+              <w:t>注册登录页面</w:t>
+            </w:r>
+          </w:p>
+        </w:tc>
+        <w:tc>
+          <w:tcPr>
+            <w:tcW w:w="6762" w:type="dxa"/>
+            <w:tcBorders>
+              <w:top w:val="single" w:color="4F81BD" w:sz="8" w:space="0"/>
+              <w:left w:val="dotted" w:color="auto" w:sz="4" w:space="0"/>
+              <w:bottom w:val="single" w:color="4F81BD" w:sz="8" w:space="0"/>
+              <w:right w:val="single" w:color="4F81BD" w:sz="8" w:space="0"/>
+            </w:tcBorders>
+            <w:shd w:val="clear" w:color="auto" w:fill="FFFFFF"/>
+            <w:vAlign w:val="top"/>
+          </w:tcPr>
+          <w:p>
+            <w:pPr>
+              <w:jc w:val="center"/>
+              <w:rPr>
+                <w:rFonts w:hint="default"/>
+                <w:color w:val="000000"/>
+                <w:vertAlign w:val="baseline"/>
+                <w:lang w:val="en-US" w:eastAsia="zh-CN"/>
+              </w:rPr>
+            </w:pPr>
+            <w:r>
+              <w:rPr>
+                <w:rFonts w:hint="eastAsia"/>
+                <w:color w:val="000000"/>
+                <w:vertAlign w:val="baseline"/>
+                <w:lang w:val="en-US" w:eastAsia="zh-CN"/>
+              </w:rPr>
+              <w:t>用户进行注册，登录</w:t>
+            </w:r>
+          </w:p>
+        </w:tc>
+      </w:tr>
+      <w:tr>
+        <w:tblPrEx>
+          <w:tblBorders>
+            <w:top w:val="single" w:color="auto" w:sz="4" w:space="0"/>
+            <w:left w:val="single" w:color="auto" w:sz="4" w:space="0"/>
+            <w:bottom w:val="single" w:color="auto" w:sz="4" w:space="0"/>
+            <w:right w:val="single" w:color="auto" w:sz="4" w:space="0"/>
+            <w:insideH w:val="single" w:color="auto" w:sz="4" w:space="0"/>
+            <w:insideV w:val="single" w:color="auto" w:sz="4" w:space="0"/>
+          </w:tblBorders>
+          <w:tblLayout w:type="fixed"/>
+          <w:tblCellMar>
+            <w:top w:w="0" w:type="dxa"/>
+            <w:left w:w="108" w:type="dxa"/>
+            <w:bottom w:w="0" w:type="dxa"/>
+            <w:right w:w="108" w:type="dxa"/>
+          </w:tblCellMar>
+        </w:tblPrEx>
+        <w:trPr>
+          <w:trHeight w:val="392" w:hRule="atLeast"/>
+        </w:trPr>
+        <w:tc>
+          <w:tcPr>
+            <w:tcW w:w="1759" w:type="dxa"/>
+            <w:tcBorders>
+              <w:top w:val="single" w:color="4F81BD" w:sz="8" w:space="0"/>
+              <w:left w:val="single" w:color="4F81BD" w:sz="8" w:space="0"/>
+              <w:bottom w:val="single" w:color="4F81BD" w:sz="8" w:space="0"/>
+              <w:right w:val="dotted" w:color="auto" w:sz="4" w:space="0"/>
+            </w:tcBorders>
+            <w:shd w:val="clear" w:color="auto" w:fill="FFFFFF"/>
+            <w:vAlign w:val="top"/>
+          </w:tcPr>
+          <w:p>
+            <w:pPr>
+              <w:jc w:val="center"/>
+              <w:rPr>
+                <w:rFonts w:hint="default"/>
+                <w:color w:val="000000"/>
+                <w:vertAlign w:val="baseline"/>
+                <w:lang w:val="en-US" w:eastAsia="zh-CN"/>
+              </w:rPr>
+            </w:pPr>
+            <w:r>
+              <w:rPr>
+                <w:rFonts w:hint="eastAsia"/>
+                <w:color w:val="000000"/>
+                <w:vertAlign w:val="baseline"/>
+                <w:lang w:val="en-US" w:eastAsia="zh-CN"/>
+              </w:rPr>
+              <w:t>信息管理页面</w:t>
+            </w:r>
+          </w:p>
+        </w:tc>
+        <w:tc>
+          <w:tcPr>
+            <w:tcW w:w="6762" w:type="dxa"/>
+            <w:tcBorders>
+              <w:top w:val="single" w:color="4F81BD" w:sz="8" w:space="0"/>
+              <w:left w:val="dotted" w:color="auto" w:sz="4" w:space="0"/>
+              <w:bottom w:val="single" w:color="4F81BD" w:sz="8" w:space="0"/>
+              <w:right w:val="single" w:color="4F81BD" w:sz="8" w:space="0"/>
+            </w:tcBorders>
+            <w:shd w:val="clear" w:color="auto" w:fill="FFFFFF"/>
+            <w:vAlign w:val="top"/>
+          </w:tcPr>
+          <w:p>
+            <w:pPr>
+              <w:jc w:val="center"/>
+              <w:rPr>
+                <w:rFonts w:hint="default"/>
+                <w:color w:val="000000"/>
+                <w:vertAlign w:val="baseline"/>
+                <w:lang w:val="en-US" w:eastAsia="zh-CN"/>
+              </w:rPr>
+            </w:pPr>
+            <w:r>
+              <w:rPr>
+                <w:rFonts w:hint="eastAsia"/>
+                <w:color w:val="000000"/>
+                <w:vertAlign w:val="baseline"/>
+                <w:lang w:val="en-US" w:eastAsia="zh-CN"/>
+              </w:rPr>
+              <w:t>用户，医生，管理员的信息管理</w:t>
+            </w:r>
+          </w:p>
+        </w:tc>
+      </w:tr>
+      <w:tr>
+        <w:tblPrEx>
+          <w:tblBorders>
+            <w:top w:val="single" w:color="auto" w:sz="4" w:space="0"/>
+            <w:left w:val="single" w:color="auto" w:sz="4" w:space="0"/>
+            <w:bottom w:val="single" w:color="auto" w:sz="4" w:space="0"/>
+            <w:right w:val="single" w:color="auto" w:sz="4" w:space="0"/>
+            <w:insideH w:val="single" w:color="auto" w:sz="4" w:space="0"/>
+            <w:insideV w:val="single" w:color="auto" w:sz="4" w:space="0"/>
+          </w:tblBorders>
+          <w:tblLayout w:type="fixed"/>
+          <w:tblCellMar>
+            <w:top w:w="0" w:type="dxa"/>
+            <w:left w:w="108" w:type="dxa"/>
+            <w:bottom w:w="0" w:type="dxa"/>
+            <w:right w:w="108" w:type="dxa"/>
+          </w:tblCellMar>
+        </w:tblPrEx>
+        <w:trPr>
+          <w:trHeight w:val="392" w:hRule="atLeast"/>
+        </w:trPr>
+        <w:tc>
+          <w:tcPr>
+            <w:tcW w:w="1759" w:type="dxa"/>
+            <w:tcBorders>
+              <w:top w:val="single" w:color="4F81BD" w:sz="8" w:space="0"/>
+              <w:left w:val="single" w:color="4F81BD" w:sz="8" w:space="0"/>
+              <w:bottom w:val="single" w:color="4F81BD" w:sz="8" w:space="0"/>
+              <w:right w:val="dotted" w:color="auto" w:sz="4" w:space="0"/>
+            </w:tcBorders>
+            <w:shd w:val="clear" w:color="auto" w:fill="FFFFFF"/>
+            <w:vAlign w:val="top"/>
+          </w:tcPr>
+          <w:p>
+            <w:pPr>
+              <w:jc w:val="center"/>
+              <w:rPr>
+                <w:rFonts w:hint="default"/>
+                <w:color w:val="000000"/>
+                <w:vertAlign w:val="baseline"/>
+                <w:lang w:val="en-US" w:eastAsia="zh-CN"/>
+              </w:rPr>
+            </w:pPr>
+            <w:r>
+              <w:rPr>
+                <w:rFonts w:hint="eastAsia"/>
+                <w:color w:val="000000"/>
+                <w:vertAlign w:val="baseline"/>
+                <w:lang w:val="en-US" w:eastAsia="zh-CN"/>
+              </w:rPr>
+              <w:t>科室选择页面</w:t>
+            </w:r>
+          </w:p>
+        </w:tc>
+        <w:tc>
+          <w:tcPr>
+            <w:tcW w:w="6762" w:type="dxa"/>
+            <w:tcBorders>
+              <w:top w:val="single" w:color="4F81BD" w:sz="8" w:space="0"/>
+              <w:left w:val="dotted" w:color="auto" w:sz="4" w:space="0"/>
+              <w:bottom w:val="single" w:color="4F81BD" w:sz="8" w:space="0"/>
+              <w:right w:val="single" w:color="4F81BD" w:sz="8" w:space="0"/>
+            </w:tcBorders>
+            <w:shd w:val="clear" w:color="auto" w:fill="FFFFFF"/>
+            <w:vAlign w:val="top"/>
+          </w:tcPr>
+          <w:p>
+            <w:pPr>
+              <w:jc w:val="center"/>
+              <w:rPr>
+                <w:rFonts w:hint="default"/>
+                <w:color w:val="000000"/>
+                <w:vertAlign w:val="baseline"/>
+                <w:lang w:val="en-US" w:eastAsia="zh-CN"/>
+              </w:rPr>
+            </w:pPr>
+            <w:r>
+              <w:rPr>
+                <w:rFonts w:hint="eastAsia"/>
+                <w:color w:val="000000"/>
+                <w:vertAlign w:val="baseline"/>
+                <w:lang w:val="en-US" w:eastAsia="zh-CN"/>
+              </w:rPr>
+              <w:t>用户选择挂号所需的科室</w:t>
+            </w:r>
+          </w:p>
+        </w:tc>
+      </w:tr>
+      <w:tr>
+        <w:tblPrEx>
+          <w:tblBorders>
+            <w:top w:val="single" w:color="auto" w:sz="4" w:space="0"/>
+            <w:left w:val="single" w:color="auto" w:sz="4" w:space="0"/>
+            <w:bottom w:val="single" w:color="auto" w:sz="4" w:space="0"/>
+            <w:right w:val="single" w:color="auto" w:sz="4" w:space="0"/>
+            <w:insideH w:val="single" w:color="auto" w:sz="4" w:space="0"/>
+            <w:insideV w:val="single" w:color="auto" w:sz="4" w:space="0"/>
+          </w:tblBorders>
+          <w:tblLayout w:type="fixed"/>
+          <w:tblCellMar>
+            <w:top w:w="0" w:type="dxa"/>
+            <w:left w:w="108" w:type="dxa"/>
+            <w:bottom w:w="0" w:type="dxa"/>
+            <w:right w:w="108" w:type="dxa"/>
+          </w:tblCellMar>
+        </w:tblPrEx>
+        <w:trPr>
+          <w:trHeight w:val="392" w:hRule="atLeast"/>
+        </w:trPr>
+        <w:tc>
+          <w:tcPr>
+            <w:tcW w:w="1759" w:type="dxa"/>
+            <w:tcBorders>
+              <w:top w:val="single" w:color="4F81BD" w:sz="8" w:space="0"/>
+              <w:left w:val="single" w:color="4F81BD" w:sz="8" w:space="0"/>
+              <w:bottom w:val="single" w:color="4F81BD" w:sz="8" w:space="0"/>
+              <w:right w:val="dotted" w:color="auto" w:sz="4" w:space="0"/>
+            </w:tcBorders>
+            <w:shd w:val="clear" w:color="auto" w:fill="FFFFFF"/>
+            <w:vAlign w:val="top"/>
+          </w:tcPr>
+          <w:p>
+            <w:pPr>
+              <w:jc w:val="center"/>
+              <w:rPr>
+                <w:rFonts w:hint="default"/>
+                <w:color w:val="000000"/>
+                <w:vertAlign w:val="baseline"/>
+                <w:lang w:val="en-US" w:eastAsia="zh-CN"/>
+              </w:rPr>
+            </w:pPr>
+            <w:r>
+              <w:rPr>
+                <w:rFonts w:hint="eastAsia"/>
+                <w:color w:val="000000"/>
+                <w:vertAlign w:val="baseline"/>
+                <w:lang w:val="en-US" w:eastAsia="zh-CN"/>
+              </w:rPr>
+              <w:t>疾病选择页面</w:t>
+            </w:r>
+          </w:p>
+        </w:tc>
+        <w:tc>
+          <w:tcPr>
+            <w:tcW w:w="6762" w:type="dxa"/>
+            <w:tcBorders>
+              <w:top w:val="single" w:color="4F81BD" w:sz="8" w:space="0"/>
+              <w:left w:val="dotted" w:color="auto" w:sz="4" w:space="0"/>
+              <w:bottom w:val="single" w:color="4F81BD" w:sz="8" w:space="0"/>
+              <w:right w:val="single" w:color="4F81BD" w:sz="8" w:space="0"/>
+            </w:tcBorders>
+            <w:shd w:val="clear" w:color="auto" w:fill="FFFFFF"/>
+            <w:vAlign w:val="top"/>
+          </w:tcPr>
+          <w:p>
+            <w:pPr>
+              <w:jc w:val="center"/>
+              <w:rPr>
+                <w:rFonts w:hint="default"/>
+                <w:color w:val="000000"/>
+                <w:vertAlign w:val="baseline"/>
+                <w:lang w:val="en-US" w:eastAsia="zh-CN"/>
+              </w:rPr>
+            </w:pPr>
+            <w:r>
+              <w:rPr>
+                <w:rFonts w:hint="eastAsia"/>
+                <w:color w:val="000000"/>
+                <w:vertAlign w:val="baseline"/>
+                <w:lang w:val="en-US" w:eastAsia="zh-CN"/>
+              </w:rPr>
+              <w:t>用户选择自身的疾病，引导至相应科室进行挂号</w:t>
+            </w:r>
+          </w:p>
+        </w:tc>
+      </w:tr>
+      <w:tr>
+        <w:tblPrEx>
+          <w:tblBorders>
+            <w:top w:val="single" w:color="auto" w:sz="4" w:space="0"/>
+            <w:left w:val="single" w:color="auto" w:sz="4" w:space="0"/>
+            <w:bottom w:val="single" w:color="auto" w:sz="4" w:space="0"/>
+            <w:right w:val="single" w:color="auto" w:sz="4" w:space="0"/>
+            <w:insideH w:val="single" w:color="auto" w:sz="4" w:space="0"/>
+            <w:insideV w:val="single" w:color="auto" w:sz="4" w:space="0"/>
+          </w:tblBorders>
+          <w:tblLayout w:type="fixed"/>
+          <w:tblCellMar>
+            <w:top w:w="0" w:type="dxa"/>
+            <w:left w:w="108" w:type="dxa"/>
+            <w:bottom w:w="0" w:type="dxa"/>
+            <w:right w:w="108" w:type="dxa"/>
+          </w:tblCellMar>
+        </w:tblPrEx>
+        <w:trPr>
+          <w:trHeight w:val="392" w:hRule="atLeast"/>
+        </w:trPr>
+        <w:tc>
+          <w:tcPr>
+            <w:tcW w:w="1759" w:type="dxa"/>
+            <w:tcBorders>
+              <w:top w:val="single" w:color="4F81BD" w:sz="8" w:space="0"/>
+              <w:left w:val="single" w:color="4F81BD" w:sz="8" w:space="0"/>
+              <w:bottom w:val="single" w:color="4F81BD" w:sz="8" w:space="0"/>
+              <w:right w:val="dotted" w:color="auto" w:sz="4" w:space="0"/>
+            </w:tcBorders>
+            <w:shd w:val="clear" w:color="auto" w:fill="FFFFFF"/>
+            <w:vAlign w:val="top"/>
+          </w:tcPr>
+          <w:p>
+            <w:pPr>
+              <w:jc w:val="center"/>
+              <w:rPr>
+                <w:rFonts w:hint="default"/>
+                <w:color w:val="000000"/>
+                <w:vertAlign w:val="baseline"/>
+                <w:lang w:val="en-US" w:eastAsia="zh-CN"/>
+              </w:rPr>
+            </w:pPr>
+            <w:r>
+              <w:rPr>
+                <w:rFonts w:hint="eastAsia"/>
+                <w:color w:val="000000"/>
+                <w:vertAlign w:val="baseline"/>
+                <w:lang w:val="en-US" w:eastAsia="zh-CN"/>
+              </w:rPr>
+              <w:t>预约挂号页面</w:t>
+            </w:r>
+          </w:p>
+        </w:tc>
+        <w:tc>
+          <w:tcPr>
+            <w:tcW w:w="6762" w:type="dxa"/>
+            <w:tcBorders>
+              <w:top w:val="single" w:color="4F81BD" w:sz="8" w:space="0"/>
+              <w:left w:val="dotted" w:color="auto" w:sz="4" w:space="0"/>
+              <w:bottom w:val="single" w:color="4F81BD" w:sz="8" w:space="0"/>
+              <w:right w:val="single" w:color="4F81BD" w:sz="8" w:space="0"/>
+            </w:tcBorders>
+            <w:shd w:val="clear" w:color="auto" w:fill="FFFFFF"/>
+            <w:vAlign w:val="top"/>
+          </w:tcPr>
+          <w:p>
+            <w:pPr>
+              <w:jc w:val="center"/>
+              <w:rPr>
+                <w:rFonts w:hint="default"/>
+                <w:color w:val="000000"/>
+                <w:vertAlign w:val="baseline"/>
+                <w:lang w:val="en-US" w:eastAsia="zh-CN"/>
+              </w:rPr>
+            </w:pPr>
+            <w:r>
+              <w:rPr>
+                <w:rFonts w:hint="eastAsia"/>
+                <w:color w:val="000000"/>
+                <w:vertAlign w:val="baseline"/>
+                <w:lang w:val="en-US" w:eastAsia="zh-CN"/>
+              </w:rPr>
+              <w:t>用户进行预约挂号</w:t>
+            </w:r>
+          </w:p>
+        </w:tc>
+      </w:tr>
+      <w:tr>
+        <w:tblPrEx>
+          <w:tblBorders>
+            <w:top w:val="single" w:color="auto" w:sz="4" w:space="0"/>
+            <w:left w:val="single" w:color="auto" w:sz="4" w:space="0"/>
+            <w:bottom w:val="single" w:color="auto" w:sz="4" w:space="0"/>
+            <w:right w:val="single" w:color="auto" w:sz="4" w:space="0"/>
+            <w:insideH w:val="single" w:color="auto" w:sz="4" w:space="0"/>
+            <w:insideV w:val="single" w:color="auto" w:sz="4" w:space="0"/>
+          </w:tblBorders>
+          <w:tblLayout w:type="fixed"/>
+          <w:tblCellMar>
+            <w:top w:w="0" w:type="dxa"/>
+            <w:left w:w="108" w:type="dxa"/>
+            <w:bottom w:w="0" w:type="dxa"/>
+            <w:right w:w="108" w:type="dxa"/>
+          </w:tblCellMar>
+        </w:tblPrEx>
+        <w:trPr>
+          <w:trHeight w:val="435" w:hRule="atLeast"/>
+        </w:trPr>
+        <w:tc>
+          <w:tcPr>
+            <w:tcW w:w="1759" w:type="dxa"/>
+            <w:tcBorders>
+              <w:top w:val="single" w:color="4F81BD" w:sz="8" w:space="0"/>
+              <w:left w:val="single" w:color="4F81BD" w:sz="8" w:space="0"/>
+              <w:bottom w:val="single" w:color="4F81BD" w:sz="8" w:space="0"/>
+              <w:right w:val="dotted" w:color="auto" w:sz="4" w:space="0"/>
+            </w:tcBorders>
+            <w:shd w:val="clear" w:color="auto" w:fill="FFFFFF"/>
+            <w:vAlign w:val="top"/>
+          </w:tcPr>
+          <w:p>
+            <w:pPr>
+              <w:jc w:val="center"/>
+              <w:rPr>
+                <w:rFonts w:hint="eastAsia"/>
+                <w:color w:val="000000"/>
+                <w:vertAlign w:val="baseline"/>
+                <w:lang w:val="en-US" w:eastAsia="zh-CN"/>
+              </w:rPr>
+            </w:pPr>
+            <w:r>
+              <w:rPr>
+                <w:rFonts w:hint="eastAsia"/>
+                <w:color w:val="000000"/>
+                <w:vertAlign w:val="baseline"/>
+                <w:lang w:val="en-US" w:eastAsia="zh-CN"/>
+              </w:rPr>
+              <w:t>帮助页面</w:t>
+            </w:r>
+          </w:p>
+        </w:tc>
+        <w:tc>
+          <w:tcPr>
+            <w:tcW w:w="6762" w:type="dxa"/>
+            <w:tcBorders>
+              <w:top w:val="single" w:color="4F81BD" w:sz="8" w:space="0"/>
+              <w:left w:val="dotted" w:color="auto" w:sz="4" w:space="0"/>
+              <w:bottom w:val="single" w:color="4F81BD" w:sz="8" w:space="0"/>
+              <w:right w:val="single" w:color="4F81BD" w:sz="8" w:space="0"/>
+            </w:tcBorders>
+            <w:shd w:val="clear" w:color="auto" w:fill="FFFFFF"/>
+            <w:vAlign w:val="top"/>
+          </w:tcPr>
+          <w:p>
+            <w:pPr>
+              <w:jc w:val="center"/>
+              <w:rPr>
+                <w:rFonts w:hint="default"/>
+                <w:color w:val="000000"/>
+                <w:vertAlign w:val="baseline"/>
+                <w:lang w:val="en-US" w:eastAsia="zh-CN"/>
+              </w:rPr>
+            </w:pPr>
+            <w:r>
+              <w:rPr>
+                <w:rFonts w:hint="eastAsia"/>
+                <w:color w:val="000000"/>
+                <w:vertAlign w:val="baseline"/>
+                <w:lang w:val="en-US" w:eastAsia="zh-CN"/>
+              </w:rPr>
+              <w:t>显示常见问题，注册登录指南，预约指南</w:t>
+            </w:r>
+          </w:p>
+        </w:tc>
+      </w:tr>
+    </w:tbl>
+    <w:p>
+      <w:pPr>
+        <w:rPr>
+          <w:rFonts w:hint="eastAsia"/>
+          <w:lang w:val="en-US" w:eastAsia="zh-CN"/>
+        </w:rPr>
+      </w:pPr>
+    </w:p>
+    <w:p>
+      <w:pPr>
+        <w:pStyle w:val="3"/>
+        <w:bidi w:val="0"/>
+        <w:rPr>
+          <w:rFonts w:hint="eastAsia"/>
+          <w:lang w:val="en-US" w:eastAsia="zh-CN"/>
+        </w:rPr>
+      </w:pPr>
+      <w:r>
+        <w:rPr>
+          <w:rFonts w:hint="eastAsia"/>
+          <w:lang w:val="en-US" w:eastAsia="zh-CN"/>
+        </w:rPr>
+        <w:t>2.2模块调用关系</w:t>
+      </w:r>
+    </w:p>
+    <w:p>
+      <w:pPr>
+        <w:ind w:firstLine="420" w:firstLineChars="0"/>
+        <w:rPr>
+          <w:rFonts w:hint="eastAsia"/>
+          <w:lang w:val="en-US" w:eastAsia="zh-CN"/>
+        </w:rPr>
+      </w:pPr>
+      <w:r>
+        <w:rPr>
+          <w:rFonts w:hint="eastAsia"/>
+          <w:lang w:val="en-US" w:eastAsia="zh-CN"/>
+        </w:rPr>
+        <w:t>根据所设计的功能模块，对各模块部分进行合理的逻辑流程划分，如图1所示：</w:t>
+      </w:r>
+    </w:p>
+    <w:p>
+      <w:pPr>
+        <w:ind w:firstLine="420" w:firstLineChars="0"/>
+        <w:rPr>
+          <w:rFonts w:hint="eastAsia"/>
+          <w:lang w:val="en-US" w:eastAsia="zh-CN"/>
+        </w:rPr>
+      </w:pPr>
+    </w:p>
+    <w:p>
+      <w:pPr>
+        <w:rPr>
+          <w:rFonts w:hint="default"/>
+          <w:lang w:val="en-US" w:eastAsia="zh-CN"/>
+        </w:rPr>
+      </w:pPr>
+      <w:r>
+        <w:rPr>
+          <w:rFonts w:hint="default"/>
+          <w:lang w:val="en-US" w:eastAsia="zh-CN"/>
+        </w:rPr>
+        <w:drawing>
+          <wp:inline distT="0" distB="0" distL="114300" distR="114300">
+            <wp:extent cx="5410835" cy="2484120"/>
+            <wp:effectExtent l="0" t="0" r="18415" b="11430"/>
+            <wp:docPr id="4" name="图片 4" descr="模块逻辑"/>
+            <wp:cNvGraphicFramePr>
+              <a:graphicFrameLocks xmlns:a="http://schemas.openxmlformats.org/drawingml/2006/main" noChangeAspect="1"/>
+            </wp:cNvGraphicFramePr>
+            <a:graphic xmlns:a="http://schemas.openxmlformats.org/drawingml/2006/main">
+              <a:graphicData uri="http://schemas.openxmlformats.org/drawingml/2006/picture">
+                <pic:pic xmlns:pic="http://schemas.openxmlformats.org/drawingml/2006/picture">
+                  <pic:nvPicPr>
+                    <pic:cNvPr id="4" name="图片 4" descr="模块逻辑"/>
+                    <pic:cNvPicPr>
+                      <a:picLocks noChangeAspect="1"/>
+                    </pic:cNvPicPr>
+                  </pic:nvPicPr>
+                  <pic:blipFill>
+                    <a:blip r:embed="rId6"/>
+                    <a:stretch>
+                      <a:fillRect/>
+                    </a:stretch>
+                  </pic:blipFill>
+                  <pic:spPr>
+                    <a:xfrm>
+                      <a:off x="0" y="0"/>
+                      <a:ext cx="5410835" cy="2484120"/>
+                    </a:xfrm>
+                    <a:prstGeom prst="rect">
+                      <a:avLst/>
+                    </a:prstGeom>
+                  </pic:spPr>
+                </pic:pic>
+              </a:graphicData>
+            </a:graphic>
+          </wp:inline>
+        </w:drawing>
+      </w:r>
+    </w:p>
+    <w:p>
+      <w:pPr>
+        <w:ind w:left="420" w:leftChars="0" w:firstLine="420" w:firstLineChars="0"/>
+        <w:jc w:val="center"/>
+        <w:rPr>
+          <w:rFonts w:hint="default"/>
+          <w:b/>
+          <w:bCs/>
+          <w:lang w:val="en-US" w:eastAsia="zh-CN"/>
+        </w:rPr>
+      </w:pPr>
+      <w:r>
+        <w:rPr>
+          <w:rFonts w:hint="eastAsia"/>
+          <w:b/>
+          <w:bCs/>
+          <w:lang w:val="en-US" w:eastAsia="zh-CN"/>
+        </w:rPr>
+        <w:t>图1.模块逻辑流程图</w:t>
+      </w:r>
+    </w:p>
+    <w:p>
+      <w:pPr>
+        <w:pStyle w:val="3"/>
+        <w:bidi w:val="0"/>
+        <w:rPr>
+          <w:rFonts w:hint="eastAsia"/>
+          <w:color w:val="0070C0"/>
+          <w:lang w:val="en-US" w:eastAsia="zh-CN"/>
+        </w:rPr>
+      </w:pPr>
+      <w:r>
+        <w:rPr>
+          <w:rFonts w:hint="eastAsia"/>
+          <w:color w:val="0070C0"/>
+          <w:lang w:val="en-US" w:eastAsia="zh-CN"/>
+        </w:rPr>
+        <w:t>2.3模块接口</w:t>
+      </w:r>
+    </w:p>
+    <w:p>
+      <w:pPr>
+        <w:rPr>
+          <w:rFonts w:hint="eastAsia"/>
+          <w:lang w:val="en-US" w:eastAsia="zh-CN"/>
+        </w:rPr>
+      </w:pPr>
+    </w:p>
+    <w:p>
+      <w:pPr>
+        <w:pStyle w:val="3"/>
+        <w:bidi w:val="0"/>
+        <w:rPr>
+          <w:rFonts w:hint="default"/>
+          <w:color w:val="0070C0"/>
+          <w:lang w:val="en-US" w:eastAsia="zh-CN"/>
+        </w:rPr>
+      </w:pPr>
+      <w:r>
+        <w:rPr>
+          <w:rFonts w:hint="eastAsia"/>
+          <w:color w:val="0070C0"/>
+          <w:lang w:val="en-US" w:eastAsia="zh-CN"/>
+        </w:rPr>
+        <w:t>2.4人机界面</w:t>
+      </w:r>
+    </w:p>
+    <w:p>
+      <w:pPr>
+        <w:rPr>
+          <w:rFonts w:hint="eastAsia"/>
+        </w:rPr>
+      </w:pPr>
+    </w:p>
+    <w:p>
+      <w:pPr>
+        <w:rPr>
+          <w:rFonts w:hint="eastAsia"/>
+        </w:rPr>
+      </w:pPr>
+    </w:p>
+    <w:p>
+      <w:pPr>
+        <w:pStyle w:val="2"/>
+        <w:numPr>
+          <w:ilvl w:val="0"/>
+          <w:numId w:val="0"/>
+        </w:numPr>
+        <w:ind w:leftChars="0"/>
+      </w:pPr>
+      <w:bookmarkStart w:id="2" w:name="_Toc6230588"/>
+      <w:r>
+        <w:rPr>
+          <w:rFonts w:hint="eastAsia"/>
+          <w:lang w:val="en-US" w:eastAsia="zh-CN"/>
+        </w:rPr>
+        <w:t>3.</w:t>
+      </w:r>
+      <w:r>
+        <w:rPr>
+          <w:rFonts w:hint="eastAsia"/>
+        </w:rPr>
+        <w:t>详细设计</w:t>
+      </w:r>
+      <w:bookmarkEnd w:id="2"/>
+    </w:p>
+    <w:p>
+      <w:r>
+        <w:rPr>
+          <w:rFonts w:hint="eastAsia"/>
+        </w:rPr>
+        <w:t>【填写说明：包括但不限于：</w:t>
+      </w:r>
+      <w:r>
+        <w:rPr>
+          <w:rFonts w:hint="eastAsia"/>
+          <w:color w:val="FF0000"/>
+        </w:rPr>
+        <w:t>界面设计</w:t>
+      </w:r>
+      <w:r>
+        <w:rPr>
+          <w:rFonts w:hint="eastAsia"/>
+        </w:rPr>
+        <w:t>、</w:t>
+      </w:r>
+      <w:r>
+        <w:rPr>
+          <w:rFonts w:hint="eastAsia"/>
+          <w:color w:val="FF0000"/>
+        </w:rPr>
+        <w:t>数据库设计(如果有</w:t>
+      </w:r>
+      <w:r>
+        <w:rPr>
+          <w:color w:val="FF0000"/>
+        </w:rPr>
+        <w:t>)</w:t>
+      </w:r>
+      <w:r>
+        <w:rPr>
+          <w:rFonts w:hint="eastAsia"/>
+        </w:rPr>
+        <w:t>、</w:t>
+      </w:r>
+      <w:r>
+        <w:rPr>
+          <w:rFonts w:hint="eastAsia"/>
+          <w:color w:val="FF0000"/>
+        </w:rPr>
+        <w:t>关键算法</w:t>
+      </w:r>
+      <w:r>
+        <w:rPr>
+          <w:rFonts w:hint="eastAsia"/>
+        </w:rPr>
+        <w:t>。界面设计建议用</w:t>
+      </w:r>
+      <w:r>
+        <w:rPr>
+          <w:rFonts w:hint="eastAsia"/>
+          <w:color w:val="FF0000"/>
+        </w:rPr>
+        <w:t>作品实际界面</w:t>
+      </w:r>
+      <w:r>
+        <w:rPr>
+          <w:rFonts w:hint="eastAsia"/>
+        </w:rPr>
+        <w:t>，建议包括</w:t>
+      </w:r>
+      <w:r>
+        <w:rPr>
+          <w:rFonts w:hint="eastAsia"/>
+          <w:color w:val="FF0000"/>
+        </w:rPr>
+        <w:t>典型使用流程</w:t>
+      </w:r>
+      <w:r>
+        <w:rPr>
+          <w:rFonts w:hint="eastAsia"/>
+        </w:rPr>
+        <w:t>；数据库设计建议用</w:t>
+      </w:r>
+      <w:r>
+        <w:rPr>
+          <w:rFonts w:hint="eastAsia"/>
+          <w:color w:val="FF0000"/>
+        </w:rPr>
+        <w:t>表格、E</w:t>
+      </w:r>
+      <w:r>
+        <w:rPr>
+          <w:color w:val="FF0000"/>
+        </w:rPr>
+        <w:t>R</w:t>
+      </w:r>
+      <w:r>
+        <w:rPr>
+          <w:rFonts w:hint="eastAsia"/>
+          <w:color w:val="FF0000"/>
+        </w:rPr>
+        <w:t>图或U</w:t>
+      </w:r>
+      <w:r>
+        <w:rPr>
+          <w:color w:val="FF0000"/>
+        </w:rPr>
+        <w:t>ML</w:t>
+      </w:r>
+      <w:r>
+        <w:rPr>
+          <w:rFonts w:hint="eastAsia"/>
+          <w:color w:val="FF0000"/>
+        </w:rPr>
+        <w:t>方式</w:t>
+      </w:r>
+      <w:r>
+        <w:rPr>
+          <w:rFonts w:hint="eastAsia"/>
+        </w:rPr>
+        <w:t>，说明文字简明扼要，违背范式的设计建议说明理由；</w:t>
+      </w:r>
+      <w:r>
+        <w:rPr>
+          <w:rFonts w:hint="eastAsia"/>
+          <w:color w:val="FF0000"/>
+        </w:rPr>
+        <w:t>关键算法</w:t>
+      </w:r>
+      <w:r>
+        <w:rPr>
+          <w:rFonts w:hint="eastAsia"/>
+        </w:rPr>
+        <w:t>可以替换为</w:t>
+      </w:r>
+      <w:r>
+        <w:rPr>
+          <w:rFonts w:hint="eastAsia"/>
+          <w:color w:val="FF0000"/>
+        </w:rPr>
+        <w:t>关键技术、技术创新</w:t>
+      </w:r>
+      <w:r>
+        <w:rPr>
+          <w:rFonts w:hint="eastAsia"/>
+        </w:rPr>
+        <w:t>等。本部分不宜大篇幅铺陈，建议突出</w:t>
+      </w:r>
+      <w:r>
+        <w:rPr>
+          <w:rFonts w:hint="eastAsia"/>
+          <w:color w:val="FF0000"/>
+        </w:rPr>
+        <w:t>重点痛点难点特点</w:t>
+      </w:r>
+      <w:r>
+        <w:rPr>
+          <w:rFonts w:hint="eastAsia"/>
+        </w:rPr>
+        <w:t>。】</w:t>
+      </w:r>
+    </w:p>
+    <w:p>
+      <w:pPr>
+        <w:pStyle w:val="2"/>
+        <w:numPr>
+          <w:ilvl w:val="0"/>
+          <w:numId w:val="0"/>
+        </w:numPr>
+        <w:ind w:leftChars="0"/>
+      </w:pPr>
+      <w:bookmarkStart w:id="3" w:name="_Toc6230589"/>
+      <w:r>
+        <w:rPr>
+          <w:rFonts w:hint="eastAsia"/>
+          <w:lang w:val="en-US" w:eastAsia="zh-CN"/>
+        </w:rPr>
+        <w:t>4.</w:t>
+      </w:r>
+      <w:r>
+        <w:rPr>
+          <w:rFonts w:hint="eastAsia"/>
+        </w:rPr>
+        <w:t>测试报告</w:t>
+      </w:r>
+      <w:bookmarkEnd w:id="3"/>
+    </w:p>
+    <w:p>
+      <w:pPr>
+        <w:rPr>
+          <w:lang w:val="zh-CN"/>
+        </w:rPr>
+      </w:pPr>
+      <w:r>
+        <w:rPr>
+          <w:rFonts w:hint="eastAsia"/>
+        </w:rPr>
+        <w:t>【填写说明：包括测试报告和技术指标。为了保证作品质量，建议多进行测试，并将测试过程、测试结果、修正过程或结果形成文档，也可以将本标题修改为主要测试，撰写主要测试过程结果及其修正；根据测试结果，形成多维度技术指标，包括：运行速度、安全性、扩展性、部署方便性和可用性等。本部分简要说明即可，减少常识性内容。</w:t>
+      </w:r>
+      <w:bookmarkStart w:id="6" w:name="_GoBack"/>
+      <w:bookmarkEnd w:id="6"/>
+      <w:r>
+        <w:rPr>
+          <w:rFonts w:hint="eastAsia"/>
+        </w:rPr>
+        <w:t>】</w:t>
+      </w:r>
+    </w:p>
+    <w:p>
+      <w:pPr>
+        <w:pStyle w:val="2"/>
+        <w:numPr>
+          <w:ilvl w:val="0"/>
+          <w:numId w:val="0"/>
+        </w:numPr>
+        <w:ind w:leftChars="0"/>
+      </w:pPr>
+      <w:bookmarkStart w:id="4" w:name="_Toc6230590"/>
+      <w:r>
+        <w:rPr>
+          <w:rFonts w:hint="eastAsia"/>
+          <w:lang w:val="en-US" w:eastAsia="zh-CN"/>
+        </w:rPr>
+        <w:t>5.</w:t>
+      </w:r>
+      <w:r>
+        <w:rPr>
+          <w:rFonts w:hint="eastAsia"/>
+        </w:rPr>
+        <w:t>安装及使用</w:t>
+      </w:r>
+      <w:bookmarkEnd w:id="4"/>
+    </w:p>
+    <w:p>
+      <w:pPr>
+        <w:rPr>
+          <w:lang w:val="zh-CN"/>
+        </w:rPr>
+      </w:pPr>
+      <w:r>
+        <w:rPr>
+          <w:rFonts w:hint="eastAsia"/>
+        </w:rPr>
+        <w:t>【填写说明：简要说明安装环境要求、安装过程、主要流程等</w:t>
       </w:r>
       <w:r>
         <w:rPr>
@@ -2264,43 +3576,7 @@
           <w:szCs w:val="21"/>
           <w:shd w:val="clear" w:color="auto" w:fill="FFFFFF"/>
         </w:rPr>
-        <w:t>以及</w:t>
-      </w:r>
-      <w:r>
-        <w:rPr>
-          <w:rFonts w:ascii="Arial" w:hAnsi="Arial" w:cs="Arial"/>
-          <w:color w:val="333333"/>
-          <w:szCs w:val="21"/>
-          <w:shd w:val="clear" w:color="auto" w:fill="FFFFFF"/>
-        </w:rPr>
-        <w:t>人机界面等</w:t>
-      </w:r>
-      <w:r>
-        <w:rPr>
-          <w:rFonts w:hint="eastAsia" w:ascii="Arial" w:hAnsi="Arial" w:cs="Arial"/>
-          <w:color w:val="333333"/>
-          <w:szCs w:val="21"/>
-          <w:shd w:val="clear" w:color="auto" w:fill="FFFFFF"/>
-        </w:rPr>
-        <w:t>，建议用图体现内容，不宜全文字描述。建议图文总体不超过A</w:t>
-      </w:r>
-      <w:r>
-        <w:rPr>
-          <w:rFonts w:ascii="Arial" w:hAnsi="Arial" w:cs="Arial"/>
-          <w:color w:val="333333"/>
-          <w:szCs w:val="21"/>
-          <w:shd w:val="clear" w:color="auto" w:fill="FFFFFF"/>
-        </w:rPr>
-        <w:t>4</w:t>
-      </w:r>
-      <w:r>
-        <w:rPr>
-          <w:rFonts w:hint="eastAsia" w:ascii="Arial" w:hAnsi="Arial" w:cs="Arial"/>
-          <w:color w:val="333333"/>
-          <w:szCs w:val="21"/>
-          <w:shd w:val="clear" w:color="auto" w:fill="FFFFFF"/>
-        </w:rPr>
-        <w:t>纸两页，以1页为宜。</w:t>
+        <w:t>。建议包含默认安装和典型使用流程。</w:t>
       </w:r>
       <w:r>
         <w:rPr>
@@ -2313,154 +3589,7 @@
       <w:pPr>
         <w:pStyle w:val="2"/>
         <w:numPr>
-          <w:numId w:val="0"/>
-        </w:numPr>
-        <w:ind w:leftChars="0"/>
-      </w:pPr>
-      <w:bookmarkStart w:id="2" w:name="_Toc6230588"/>
-      <w:r>
-        <w:rPr>
-          <w:rFonts w:hint="eastAsia"/>
-          <w:lang w:val="en-US" w:eastAsia="zh-CN"/>
-        </w:rPr>
-        <w:t>3.</w:t>
-      </w:r>
-      <w:r>
-        <w:rPr>
-          <w:rFonts w:hint="eastAsia"/>
-        </w:rPr>
-        <w:t>详细设计</w:t>
-      </w:r>
-      <w:bookmarkEnd w:id="2"/>
-    </w:p>
-    <w:p>
-      <w:r>
-        <w:rPr>
-          <w:rFonts w:hint="eastAsia"/>
-        </w:rPr>
-        <w:t>【填写说明：包括但不限于：界面设计、数据库设计(如果有</w:t>
-      </w:r>
-      <w:r>
-        <w:t>)</w:t>
-      </w:r>
-      <w:r>
-        <w:rPr>
-          <w:rFonts w:hint="eastAsia"/>
-        </w:rPr>
-        <w:t>、关键算法。界面设计建议用作品实际界面，建议包括典型使用流程；数据库设计建议用表格、E</w:t>
-      </w:r>
-      <w:r>
-        <w:t>R</w:t>
-      </w:r>
-      <w:r>
-        <w:rPr>
-          <w:rFonts w:hint="eastAsia"/>
-        </w:rPr>
-        <w:t>图或U</w:t>
-      </w:r>
-      <w:r>
-        <w:t>ML</w:t>
-      </w:r>
-      <w:r>
-        <w:rPr>
-          <w:rFonts w:hint="eastAsia"/>
-        </w:rPr>
-        <w:t>方式，说明文字简明扼要，违背范式的设计建议说明理由；关键算法可以替换为关键技术、技术创新等。本部分不宜大篇幅铺陈，建议突出重点痛点难点特点。】</w:t>
-      </w:r>
-    </w:p>
-    <w:p>
-      <w:pPr>
-        <w:pStyle w:val="2"/>
-        <w:numPr>
-          <w:numId w:val="0"/>
-        </w:numPr>
-        <w:ind w:leftChars="0"/>
-      </w:pPr>
-      <w:bookmarkStart w:id="3" w:name="_Toc6230589"/>
-      <w:r>
-        <w:rPr>
-          <w:rFonts w:hint="eastAsia"/>
-          <w:lang w:val="en-US" w:eastAsia="zh-CN"/>
-        </w:rPr>
-        <w:t>4.</w:t>
-      </w:r>
-      <w:r>
-        <w:rPr>
-          <w:rFonts w:hint="eastAsia"/>
-        </w:rPr>
-        <w:t>测试报告</w:t>
-      </w:r>
-      <w:bookmarkEnd w:id="3"/>
-    </w:p>
-    <w:p>
-      <w:pPr>
-        <w:rPr>
-          <w:lang w:val="zh-CN"/>
-        </w:rPr>
-      </w:pPr>
-      <w:r>
-        <w:rPr>
-          <w:rFonts w:hint="eastAsia"/>
-        </w:rPr>
-        <w:t>【填写说明：包括测试报告和技术指标。为了保证作品质量，建议多进行测试，并将测试过程、测试结果、修正过程或结果形成文档，也可以将本标题修改为主要测试，撰写主要测试过程结果及其修正；根据测试结果，形成多维度技术指标，包括：运行速度、安全性、扩展性、部署方便性和可用性等。本部分简要说明即可，减少常识性内容。】</w:t>
-      </w:r>
-    </w:p>
-    <w:p>
-      <w:pPr>
-        <w:pStyle w:val="2"/>
-        <w:numPr>
-          <w:numId w:val="0"/>
-        </w:numPr>
-        <w:ind w:leftChars="0"/>
-      </w:pPr>
-      <w:bookmarkStart w:id="4" w:name="_Toc6230590"/>
-      <w:r>
-        <w:rPr>
-          <w:rFonts w:hint="eastAsia"/>
-          <w:lang w:val="en-US" w:eastAsia="zh-CN"/>
-        </w:rPr>
-        <w:t>5.</w:t>
-      </w:r>
-      <w:r>
-        <w:rPr>
-          <w:rFonts w:hint="eastAsia"/>
-        </w:rPr>
-        <w:t>安装及使用</w:t>
-      </w:r>
-      <w:bookmarkEnd w:id="4"/>
-    </w:p>
-    <w:p>
-      <w:pPr>
-        <w:rPr>
-          <w:lang w:val="zh-CN"/>
-        </w:rPr>
-      </w:pPr>
-      <w:r>
-        <w:rPr>
-          <w:rFonts w:hint="eastAsia"/>
-        </w:rPr>
-        <w:t>【填写说明：简要说明安装环境要求、安装过程、主要流程等</w:t>
-      </w:r>
-      <w:r>
-        <w:rPr>
-          <w:rFonts w:hint="eastAsia" w:ascii="Arial" w:hAnsi="Arial" w:cs="Arial"/>
-          <w:color w:val="333333"/>
-          <w:szCs w:val="21"/>
-          <w:shd w:val="clear" w:color="auto" w:fill="FFFFFF"/>
-        </w:rPr>
-        <w:t>。建议包含默认安装和典型使用流程。</w:t>
-      </w:r>
-      <w:r>
-        <w:rPr>
-          <w:rFonts w:hint="eastAsia"/>
-        </w:rPr>
-        <w:t>】</w:t>
-      </w:r>
-    </w:p>
-    <w:p>
-      <w:pPr>
-        <w:pStyle w:val="2"/>
-        <w:numPr>
+          <w:ilvl w:val="0"/>
           <w:numId w:val="0"/>
         </w:numPr>
         <w:ind w:leftChars="0"/>
@@ -2659,12 +3788,11 @@
         </w:rPr>
         <w:t>6.1.2功能扩展</w:t>
       </w:r>
-      <w:bookmarkStart w:id="6" w:name="_GoBack"/>
-      <w:bookmarkEnd w:id="6"/>
     </w:p>
     <w:p>
       <w:pPr>
         <w:numPr>
+          <w:ilvl w:val="0"/>
           <w:numId w:val="0"/>
         </w:numPr>
         <w:ind w:firstLine="420"/>
@@ -2766,6 +3894,7 @@
       <w:pPr>
         <w:widowControl w:val="0"/>
         <w:numPr>
+          <w:ilvl w:val="0"/>
           <w:numId w:val="0"/>
         </w:numPr>
         <w:ind w:firstLine="420"/>
@@ -4125,7 +5254,7 @@
         <a:sysClr val="windowText" lastClr="000000"/>
       </a:dk1>
       <a:lt1>
-        <a:sysClr val="window" lastClr="FFFFFF"/>
+        <a:sysClr val="window" lastClr="CCE8CF"/>
       </a:lt1>
       <a:dk2>
         <a:srgbClr val="44546A"/>

--- a/作品设计与开发文档--要求与模板/表2：开发类作品开发文档.docx
+++ b/作品设计与开发文档--要求与模板/表2：开发类作品开发文档.docx
@@ -689,7 +689,7 @@
           </mc:Choice>
           <mc:Fallback>
             <w:pict>
-              <v:shape id="_x0000_s1026" o:spid="_x0000_s1026" o:spt="202" type="#_x0000_t202" style="position:absolute;left:0pt;margin-left:3pt;margin-top:96.75pt;height:165pt;width:409.5pt;mso-wrap-distance-bottom:0pt;mso-wrap-distance-top:0pt;z-index:251659264;mso-width-relative:page;mso-height-relative:page;" fillcolor="#CCE8CF [3201]" filled="t" stroked="t" coordsize="21600,21600" o:gfxdata="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">
+              <v:shape id="_x0000_s1026" o:spid="_x0000_s1026" o:spt="202" type="#_x0000_t202" style="position:absolute;left:0pt;margin-left:3pt;margin-top:96.75pt;height:165pt;width:409.5pt;mso-wrap-distance-bottom:0pt;mso-wrap-distance-top:0pt;z-index:251659264;mso-width-relative:page;mso-height-relative:page;" fillcolor="#FFFFFF [3201]" filled="t" stroked="t" coordsize="21600,21600" o:gfxdata="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">
                 <v:fill on="t" focussize="0,0"/>
                 <v:stroke weight="0.5pt" color="#000000" joinstyle="round"/>
                 <v:imagedata o:title=""/>
@@ -939,8 +939,6 @@
         <w:ind w:leftChars="0"/>
       </w:pPr>
       <w:bookmarkStart w:id="0" w:name="_Toc6230586"/>
-      <w:bookmarkStart w:id="6" w:name="_GoBack"/>
-      <w:bookmarkEnd w:id="6"/>
       <w:r>
         <w:rPr>
           <w:rFonts w:hint="eastAsia"/>
@@ -3872,7 +3870,9 @@
         </w:tblBorders>
         <w:tblLayout w:type="fixed"/>
         <w:tblCellMar>
+          <w:top w:w="0" w:type="dxa"/>
           <w:left w:w="108" w:type="dxa"/>
+          <w:bottom w:w="0" w:type="dxa"/>
           <w:right w:w="108" w:type="dxa"/>
         </w:tblCellMar>
       </w:tblPr>
@@ -3895,7 +3895,9 @@
           </w:tblBorders>
           <w:tblLayout w:type="fixed"/>
           <w:tblCellMar>
+            <w:top w:w="0" w:type="dxa"/>
             <w:left w:w="108" w:type="dxa"/>
+            <w:bottom w:w="0" w:type="dxa"/>
             <w:right w:w="108" w:type="dxa"/>
           </w:tblCellMar>
         </w:tblPrEx>
@@ -3984,7 +3986,9 @@
           </w:tblBorders>
           <w:tblLayout w:type="fixed"/>
           <w:tblCellMar>
+            <w:top w:w="0" w:type="dxa"/>
             <w:left w:w="108" w:type="dxa"/>
+            <w:bottom w:w="0" w:type="dxa"/>
             <w:right w:w="108" w:type="dxa"/>
           </w:tblCellMar>
         </w:tblPrEx>
@@ -4184,7 +4188,9 @@
           </w:tblBorders>
           <w:tblLayout w:type="fixed"/>
           <w:tblCellMar>
+            <w:top w:w="0" w:type="dxa"/>
             <w:left w:w="108" w:type="dxa"/>
+            <w:bottom w:w="0" w:type="dxa"/>
             <w:right w:w="108" w:type="dxa"/>
           </w:tblCellMar>
         </w:tblPrEx>
@@ -4356,7 +4362,9 @@
           </w:tblBorders>
           <w:tblLayout w:type="fixed"/>
           <w:tblCellMar>
+            <w:top w:w="0" w:type="dxa"/>
             <w:left w:w="108" w:type="dxa"/>
+            <w:bottom w:w="0" w:type="dxa"/>
             <w:right w:w="108" w:type="dxa"/>
           </w:tblCellMar>
         </w:tblPrEx>
@@ -4519,7 +4527,9 @@
           </w:tblBorders>
           <w:tblLayout w:type="fixed"/>
           <w:tblCellMar>
+            <w:top w:w="0" w:type="dxa"/>
             <w:left w:w="108" w:type="dxa"/>
+            <w:bottom w:w="0" w:type="dxa"/>
             <w:right w:w="108" w:type="dxa"/>
           </w:tblCellMar>
         </w:tblPrEx>
@@ -4581,16 +4591,7 @@
                 <w:vertAlign w:val="baseline"/>
                 <w:lang w:val="en-US" w:eastAsia="zh-CN"/>
               </w:rPr>
-              <w:t>varchar</w:t>
-            </w:r>
-            <w:r>
-              <w:rPr>
-                <w:rFonts w:hint="eastAsia"/>
-                <w:color w:val="000000"/>
-                <w:vertAlign w:val="baseline"/>
-                <w:lang w:val="en-US" w:eastAsia="zh-CN"/>
-              </w:rPr>
-              <w:t>（20）</w:t>
+              <w:t>varchar（20）</w:t>
             </w:r>
           </w:p>
         </w:tc>
@@ -4691,7 +4692,9 @@
           </w:tblBorders>
           <w:tblLayout w:type="fixed"/>
           <w:tblCellMar>
+            <w:top w:w="0" w:type="dxa"/>
             <w:left w:w="108" w:type="dxa"/>
+            <w:bottom w:w="0" w:type="dxa"/>
             <w:right w:w="108" w:type="dxa"/>
           </w:tblCellMar>
         </w:tblPrEx>
@@ -4753,16 +4756,7 @@
                 <w:vertAlign w:val="baseline"/>
                 <w:lang w:val="en-US" w:eastAsia="zh-CN"/>
               </w:rPr>
-              <w:t>varchar</w:t>
-            </w:r>
-            <w:r>
-              <w:rPr>
-                <w:rFonts w:hint="eastAsia"/>
-                <w:color w:val="000000"/>
-                <w:vertAlign w:val="baseline"/>
-                <w:lang w:val="en-US" w:eastAsia="zh-CN"/>
-              </w:rPr>
-              <w:t>（20）</w:t>
+              <w:t>varchar（20）</w:t>
             </w:r>
           </w:p>
         </w:tc>
@@ -4863,7 +4857,9 @@
           </w:tblBorders>
           <w:tblLayout w:type="fixed"/>
           <w:tblCellMar>
+            <w:top w:w="0" w:type="dxa"/>
             <w:left w:w="108" w:type="dxa"/>
+            <w:bottom w:w="0" w:type="dxa"/>
             <w:right w:w="108" w:type="dxa"/>
           </w:tblCellMar>
         </w:tblPrEx>
@@ -4925,16 +4921,7 @@
                 <w:vertAlign w:val="baseline"/>
                 <w:lang w:val="en-US" w:eastAsia="zh-CN"/>
               </w:rPr>
-              <w:t>varchar</w:t>
-            </w:r>
-            <w:r>
-              <w:rPr>
-                <w:rFonts w:hint="eastAsia"/>
-                <w:color w:val="000000"/>
-                <w:vertAlign w:val="baseline"/>
-                <w:lang w:val="en-US" w:eastAsia="zh-CN"/>
-              </w:rPr>
-              <w:t>（100）</w:t>
+              <w:t>varchar（100）</w:t>
             </w:r>
           </w:p>
         </w:tc>
@@ -5035,7 +5022,9 @@
           </w:tblBorders>
           <w:tblLayout w:type="fixed"/>
           <w:tblCellMar>
+            <w:top w:w="0" w:type="dxa"/>
             <w:left w:w="108" w:type="dxa"/>
+            <w:bottom w:w="0" w:type="dxa"/>
             <w:right w:w="108" w:type="dxa"/>
           </w:tblCellMar>
         </w:tblPrEx>
@@ -5097,16 +5086,7 @@
                 <w:vertAlign w:val="baseline"/>
                 <w:lang w:val="en-US" w:eastAsia="zh-CN"/>
               </w:rPr>
-              <w:t>varchar</w:t>
-            </w:r>
-            <w:r>
-              <w:rPr>
-                <w:rFonts w:hint="eastAsia"/>
-                <w:color w:val="000000"/>
-                <w:vertAlign w:val="baseline"/>
-                <w:lang w:val="en-US" w:eastAsia="zh-CN"/>
-              </w:rPr>
-              <w:t>（100）</w:t>
+              <w:t>varchar（100）</w:t>
             </w:r>
           </w:p>
         </w:tc>
@@ -5207,7 +5187,9 @@
           </w:tblBorders>
           <w:tblLayout w:type="fixed"/>
           <w:tblCellMar>
+            <w:top w:w="0" w:type="dxa"/>
             <w:left w:w="108" w:type="dxa"/>
+            <w:bottom w:w="0" w:type="dxa"/>
             <w:right w:w="108" w:type="dxa"/>
           </w:tblCellMar>
         </w:tblPrEx>
@@ -5269,16 +5251,7 @@
                 <w:vertAlign w:val="baseline"/>
                 <w:lang w:val="en-US" w:eastAsia="zh-CN"/>
               </w:rPr>
-              <w:t>varchar</w:t>
-            </w:r>
-            <w:r>
-              <w:rPr>
-                <w:rFonts w:hint="eastAsia"/>
-                <w:color w:val="000000"/>
-                <w:vertAlign w:val="baseline"/>
-                <w:lang w:val="en-US" w:eastAsia="zh-CN"/>
-              </w:rPr>
-              <w:t>（20）</w:t>
+              <w:t>varchar（20）</w:t>
             </w:r>
           </w:p>
         </w:tc>
@@ -5379,7 +5352,9 @@
           </w:tblBorders>
           <w:tblLayout w:type="fixed"/>
           <w:tblCellMar>
+            <w:top w:w="0" w:type="dxa"/>
             <w:left w:w="108" w:type="dxa"/>
+            <w:bottom w:w="0" w:type="dxa"/>
             <w:right w:w="108" w:type="dxa"/>
           </w:tblCellMar>
         </w:tblPrEx>
@@ -5441,16 +5416,7 @@
                 <w:vertAlign w:val="baseline"/>
                 <w:lang w:val="en-US" w:eastAsia="zh-CN"/>
               </w:rPr>
-              <w:t>varchar</w:t>
-            </w:r>
-            <w:r>
-              <w:rPr>
-                <w:rFonts w:hint="eastAsia"/>
-                <w:color w:val="000000"/>
-                <w:vertAlign w:val="baseline"/>
-                <w:lang w:val="en-US" w:eastAsia="zh-CN"/>
-              </w:rPr>
-              <w:t>（100）</w:t>
+              <w:t>varchar（100）</w:t>
             </w:r>
           </w:p>
         </w:tc>
@@ -5551,7 +5517,9 @@
           </w:tblBorders>
           <w:tblLayout w:type="fixed"/>
           <w:tblCellMar>
+            <w:top w:w="0" w:type="dxa"/>
             <w:left w:w="108" w:type="dxa"/>
+            <w:bottom w:w="0" w:type="dxa"/>
             <w:right w:w="108" w:type="dxa"/>
           </w:tblCellMar>
         </w:tblPrEx>
@@ -5613,16 +5581,7 @@
                 <w:vertAlign w:val="baseline"/>
                 <w:lang w:val="en-US" w:eastAsia="zh-CN"/>
               </w:rPr>
-              <w:t>varchar</w:t>
-            </w:r>
-            <w:r>
-              <w:rPr>
-                <w:rFonts w:hint="eastAsia"/>
-                <w:color w:val="000000"/>
-                <w:vertAlign w:val="baseline"/>
-                <w:lang w:val="en-US" w:eastAsia="zh-CN"/>
-              </w:rPr>
-              <w:t>（100）</w:t>
+              <w:t>varchar（100）</w:t>
             </w:r>
           </w:p>
         </w:tc>
@@ -5732,7 +5691,9 @@
           </w:tblBorders>
           <w:tblLayout w:type="fixed"/>
           <w:tblCellMar>
+            <w:top w:w="0" w:type="dxa"/>
             <w:left w:w="108" w:type="dxa"/>
+            <w:bottom w:w="0" w:type="dxa"/>
             <w:right w:w="108" w:type="dxa"/>
           </w:tblCellMar>
         </w:tblPrEx>
@@ -5794,16 +5755,7 @@
                 <w:vertAlign w:val="baseline"/>
                 <w:lang w:val="en-US" w:eastAsia="zh-CN"/>
               </w:rPr>
-              <w:t>varchar</w:t>
-            </w:r>
-            <w:r>
-              <w:rPr>
-                <w:rFonts w:hint="eastAsia"/>
-                <w:color w:val="000000"/>
-                <w:vertAlign w:val="baseline"/>
-                <w:lang w:val="en-US" w:eastAsia="zh-CN"/>
-              </w:rPr>
-              <w:t>（100）</w:t>
+              <w:t>varchar（100）</w:t>
             </w:r>
           </w:p>
         </w:tc>
@@ -5960,7 +5912,89 @@
             <w:insideH w:val="single" w:color="auto" w:sz="4" w:space="0"/>
             <w:insideV w:val="single" w:color="auto" w:sz="4" w:space="0"/>
           </w:tblBorders>
-          <w:shd w:val="clear" w:color="auto" w:fill="F9FBFA"/>
+          <w:tblLayout w:type="fixed"/>
+        </w:tblPrEx>
+        <w:trPr>
+          <w:trHeight w:val="0" w:hRule="atLeast"/>
+        </w:trPr>
+        <w:tc>
+          <w:tcPr>
+            <w:tcW w:w="1705" w:type="dxa"/>
+            <w:tcBorders>
+              <w:top w:val="single" w:color="4F81BD" w:sz="8" w:space="0"/>
+              <w:left w:val="single" w:color="4F81BD" w:sz="8" w:space="0"/>
+              <w:bottom w:val="single" w:color="4F81BD" w:sz="8" w:space="0"/>
+              <w:right w:val="dotted" w:color="auto" w:sz="4" w:space="0"/>
+            </w:tcBorders>
+            <w:shd w:val="clear" w:color="auto" w:fill="4F81BD"/>
+            <w:vAlign w:val="top"/>
+          </w:tcPr>
+          <w:p>
+            <w:pPr>
+              <w:rPr>
+                <w:rFonts w:hint="default"/>
+                <w:color w:val="FFFFFF"/>
+                <w:vertAlign w:val="baseline"/>
+                <w:lang w:val="en-US" w:eastAsia="zh-CN"/>
+              </w:rPr>
+            </w:pPr>
+            <w:r>
+              <w:rPr>
+                <w:rFonts w:hint="eastAsia"/>
+                <w:b/>
+                <w:bCs/>
+                <w:color w:val="FFFFFF"/>
+                <w:vertAlign w:val="baseline"/>
+                <w:lang w:val="en-US" w:eastAsia="zh-CN"/>
+              </w:rPr>
+              <w:t>表名</w:t>
+            </w:r>
+          </w:p>
+        </w:tc>
+        <w:tc>
+          <w:tcPr>
+            <w:tcW w:w="6814" w:type="dxa"/>
+            <w:gridSpan w:val="4"/>
+            <w:tcBorders>
+              <w:top w:val="single" w:color="4F81BD" w:sz="8" w:space="0"/>
+              <w:left w:val="dotted" w:color="auto" w:sz="4" w:space="0"/>
+              <w:bottom w:val="single" w:color="4F81BD" w:sz="8" w:space="0"/>
+              <w:right w:val="dotted" w:color="auto" w:sz="4" w:space="0"/>
+            </w:tcBorders>
+            <w:shd w:val="clear" w:color="auto" w:fill="F9FBFA"/>
+            <w:vAlign w:val="top"/>
+          </w:tcPr>
+          <w:p>
+            <w:pPr>
+              <w:rPr>
+                <w:rFonts w:hint="default"/>
+                <w:color w:val="FFFFFF"/>
+                <w:vertAlign w:val="baseline"/>
+                <w:lang w:val="en-US" w:eastAsia="zh-CN"/>
+              </w:rPr>
+            </w:pPr>
+            <w:r>
+              <w:rPr>
+                <w:rFonts w:hint="eastAsia"/>
+                <w:color w:val="auto"/>
+                <w:vertAlign w:val="baseline"/>
+                <w:lang w:val="en-US" w:eastAsia="zh-CN"/>
+              </w:rPr>
+              <w:t>hos_ks</w:t>
+            </w:r>
+          </w:p>
+        </w:tc>
+      </w:tr>
+      <w:tr>
+        <w:tblPrEx>
+          <w:tblBorders>
+            <w:top w:val="single" w:color="auto" w:sz="4" w:space="0"/>
+            <w:left w:val="single" w:color="auto" w:sz="4" w:space="0"/>
+            <w:bottom w:val="single" w:color="auto" w:sz="4" w:space="0"/>
+            <w:right w:val="single" w:color="auto" w:sz="4" w:space="0"/>
+            <w:insideH w:val="single" w:color="auto" w:sz="4" w:space="0"/>
+            <w:insideV w:val="single" w:color="auto" w:sz="4" w:space="0"/>
+          </w:tblBorders>
           <w:tblLayout w:type="fixed"/>
           <w:tblCellMar>
             <w:top w:w="0" w:type="dxa"/>
@@ -5970,7 +6004,7 @@
           </w:tblCellMar>
         </w:tblPrEx>
         <w:trPr>
-          <w:trHeight w:val="0" w:hRule="atLeast"/>
+          <w:trHeight w:val="278" w:hRule="atLeast"/>
         </w:trPr>
         <w:tc>
           <w:tcPr>
@@ -5988,54 +6022,341 @@
             <w:pPr>
               <w:rPr>
                 <w:rFonts w:hint="default"/>
-                <w:color w:val="FFFFFF"/>
-                <w:vertAlign w:val="baseline"/>
-                <w:lang w:val="en-US" w:eastAsia="zh-CN"/>
-              </w:rPr>
-            </w:pPr>
-            <w:r>
-              <w:rPr>
-                <w:rFonts w:hint="eastAsia"/>
                 <w:b/>
                 <w:bCs/>
-                <w:color w:val="FFFFFF"/>
-                <w:vertAlign w:val="baseline"/>
-                <w:lang w:val="en-US" w:eastAsia="zh-CN"/>
-              </w:rPr>
-              <w:t>表名</w:t>
-            </w:r>
-          </w:p>
-        </w:tc>
-        <w:tc>
-          <w:tcPr>
-            <w:tcW w:w="6814" w:type="dxa"/>
-            <w:gridSpan w:val="4"/>
-            <w:tcBorders>
-              <w:top w:val="single" w:color="4F81BD" w:sz="8" w:space="0"/>
-              <w:left w:val="dotted" w:color="auto" w:sz="4" w:space="0"/>
-              <w:bottom w:val="single" w:color="4F81BD" w:sz="8" w:space="0"/>
-              <w:right w:val="dotted" w:color="auto" w:sz="4" w:space="0"/>
-            </w:tcBorders>
-            <w:shd w:val="clear" w:color="auto" w:fill="F9FBFA"/>
+                <w:color w:val="F9FBFA"/>
+                <w:vertAlign w:val="baseline"/>
+                <w:lang w:val="en-US" w:eastAsia="zh-CN"/>
+              </w:rPr>
+            </w:pPr>
+            <w:r>
+              <w:rPr>
+                <w:rFonts w:hint="eastAsia"/>
+                <w:b/>
+                <w:bCs/>
+                <w:color w:val="F9FBFA"/>
+                <w:vertAlign w:val="baseline"/>
+                <w:lang w:val="en-US" w:eastAsia="zh-CN"/>
+              </w:rPr>
+              <w:t>列名</w:t>
+            </w:r>
+          </w:p>
+        </w:tc>
+        <w:tc>
+          <w:tcPr>
+            <w:tcW w:w="1706" w:type="dxa"/>
+            <w:tcBorders>
+              <w:top w:val="single" w:color="4F81BD" w:sz="8" w:space="0"/>
+              <w:left w:val="dotted" w:color="auto" w:sz="4" w:space="0"/>
+              <w:bottom w:val="single" w:color="4F81BD" w:sz="8" w:space="0"/>
+              <w:right w:val="dotted" w:color="auto" w:sz="4" w:space="0"/>
+            </w:tcBorders>
+            <w:shd w:val="clear" w:color="auto" w:fill="4F81BD"/>
             <w:vAlign w:val="top"/>
           </w:tcPr>
           <w:p>
             <w:pPr>
               <w:rPr>
                 <w:rFonts w:hint="default"/>
-                <w:color w:val="FFFFFF"/>
-                <w:vertAlign w:val="baseline"/>
-                <w:lang w:val="en-US" w:eastAsia="zh-CN"/>
-              </w:rPr>
-            </w:pPr>
-            <w:r>
-              <w:rPr>
-                <w:rFonts w:hint="eastAsia"/>
-                <w:color w:val="auto"/>
-                <w:vertAlign w:val="baseline"/>
-                <w:lang w:val="en-US" w:eastAsia="zh-CN"/>
-              </w:rPr>
-              <w:t>hos_ks</w:t>
+                <w:b/>
+                <w:bCs/>
+                <w:color w:val="F9FBFA"/>
+                <w:vertAlign w:val="baseline"/>
+                <w:lang w:val="en-US" w:eastAsia="zh-CN"/>
+              </w:rPr>
+            </w:pPr>
+            <w:r>
+              <w:rPr>
+                <w:rFonts w:hint="eastAsia"/>
+                <w:b/>
+                <w:bCs/>
+                <w:color w:val="F9FBFA"/>
+                <w:vertAlign w:val="baseline"/>
+                <w:lang w:val="en-US" w:eastAsia="zh-CN"/>
+              </w:rPr>
+              <w:t>数据类型</w:t>
+            </w:r>
+          </w:p>
+        </w:tc>
+        <w:tc>
+          <w:tcPr>
+            <w:tcW w:w="1706" w:type="dxa"/>
+            <w:tcBorders>
+              <w:top w:val="single" w:color="4F81BD" w:sz="8" w:space="0"/>
+              <w:left w:val="dotted" w:color="auto" w:sz="4" w:space="0"/>
+              <w:bottom w:val="single" w:color="4F81BD" w:sz="8" w:space="0"/>
+              <w:right w:val="dotted" w:color="auto" w:sz="4" w:space="0"/>
+            </w:tcBorders>
+            <w:shd w:val="clear" w:color="auto" w:fill="4F81BD"/>
+            <w:vAlign w:val="top"/>
+          </w:tcPr>
+          <w:p>
+            <w:pPr>
+              <w:rPr>
+                <w:rFonts w:hint="default"/>
+                <w:b/>
+                <w:bCs/>
+                <w:color w:val="F9FBFA"/>
+                <w:vertAlign w:val="baseline"/>
+                <w:lang w:val="en-US" w:eastAsia="zh-CN"/>
+              </w:rPr>
+            </w:pPr>
+            <w:r>
+              <w:rPr>
+                <w:rFonts w:hint="eastAsia"/>
+                <w:b/>
+                <w:bCs/>
+                <w:color w:val="F9FBFA"/>
+                <w:vertAlign w:val="baseline"/>
+                <w:lang w:val="en-US" w:eastAsia="zh-CN"/>
+              </w:rPr>
+              <w:t>空/非空</w:t>
+            </w:r>
+          </w:p>
+        </w:tc>
+        <w:tc>
+          <w:tcPr>
+            <w:tcW w:w="1705" w:type="dxa"/>
+            <w:tcBorders>
+              <w:top w:val="single" w:color="4F81BD" w:sz="8" w:space="0"/>
+              <w:left w:val="dotted" w:color="auto" w:sz="4" w:space="0"/>
+              <w:bottom w:val="single" w:color="4F81BD" w:sz="8" w:space="0"/>
+              <w:right w:val="dotted" w:color="auto" w:sz="4" w:space="0"/>
+            </w:tcBorders>
+            <w:shd w:val="clear" w:color="auto" w:fill="4F81BD"/>
+            <w:vAlign w:val="top"/>
+          </w:tcPr>
+          <w:p>
+            <w:pPr>
+              <w:rPr>
+                <w:rFonts w:hint="default"/>
+                <w:b/>
+                <w:bCs/>
+                <w:color w:val="F9FBFA"/>
+                <w:vertAlign w:val="baseline"/>
+                <w:lang w:val="en-US" w:eastAsia="zh-CN"/>
+              </w:rPr>
+            </w:pPr>
+            <w:r>
+              <w:rPr>
+                <w:rFonts w:hint="eastAsia"/>
+                <w:b/>
+                <w:bCs/>
+                <w:color w:val="F9FBFA"/>
+                <w:vertAlign w:val="baseline"/>
+                <w:lang w:val="en-US" w:eastAsia="zh-CN"/>
+              </w:rPr>
+              <w:t>约束条件</w:t>
+            </w:r>
+          </w:p>
+        </w:tc>
+        <w:tc>
+          <w:tcPr>
+            <w:tcW w:w="1697" w:type="dxa"/>
+            <w:tcBorders>
+              <w:top w:val="single" w:color="4F81BD" w:sz="8" w:space="0"/>
+              <w:left w:val="dotted" w:color="auto" w:sz="4" w:space="0"/>
+              <w:bottom w:val="single" w:color="4F81BD" w:sz="8" w:space="0"/>
+              <w:right w:val="single" w:color="4F81BD" w:sz="8" w:space="0"/>
+            </w:tcBorders>
+            <w:shd w:val="clear" w:color="auto" w:fill="4F81BD"/>
+            <w:vAlign w:val="top"/>
+          </w:tcPr>
+          <w:p>
+            <w:pPr>
+              <w:rPr>
+                <w:rFonts w:hint="default"/>
+                <w:b/>
+                <w:bCs/>
+                <w:color w:val="F9FBFA"/>
+                <w:vertAlign w:val="baseline"/>
+                <w:lang w:val="en-US" w:eastAsia="zh-CN"/>
+              </w:rPr>
+            </w:pPr>
+            <w:r>
+              <w:rPr>
+                <w:rFonts w:hint="eastAsia"/>
+                <w:b/>
+                <w:bCs/>
+                <w:color w:val="F9FBFA"/>
+                <w:vertAlign w:val="baseline"/>
+                <w:lang w:val="en-US" w:eastAsia="zh-CN"/>
+              </w:rPr>
+              <w:t>中文名称</w:t>
+            </w:r>
+          </w:p>
+        </w:tc>
+      </w:tr>
+      <w:tr>
+        <w:tblPrEx>
+          <w:tblBorders>
+            <w:top w:val="single" w:color="auto" w:sz="4" w:space="0"/>
+            <w:left w:val="single" w:color="auto" w:sz="4" w:space="0"/>
+            <w:bottom w:val="single" w:color="auto" w:sz="4" w:space="0"/>
+            <w:right w:val="single" w:color="auto" w:sz="4" w:space="0"/>
+            <w:insideH w:val="single" w:color="auto" w:sz="4" w:space="0"/>
+            <w:insideV w:val="single" w:color="auto" w:sz="4" w:space="0"/>
+          </w:tblBorders>
+          <w:tblLayout w:type="fixed"/>
+          <w:tblCellMar>
+            <w:top w:w="0" w:type="dxa"/>
+            <w:left w:w="108" w:type="dxa"/>
+            <w:bottom w:w="0" w:type="dxa"/>
+            <w:right w:w="108" w:type="dxa"/>
+          </w:tblCellMar>
+        </w:tblPrEx>
+        <w:tc>
+          <w:tcPr>
+            <w:tcW w:w="1705" w:type="dxa"/>
+            <w:tcBorders>
+              <w:top w:val="single" w:color="4F81BD" w:sz="8" w:space="0"/>
+              <w:left w:val="single" w:color="4F81BD" w:sz="8" w:space="0"/>
+              <w:bottom w:val="single" w:color="4F81BD" w:sz="8" w:space="0"/>
+              <w:right w:val="dotted" w:color="auto" w:sz="4" w:space="0"/>
+            </w:tcBorders>
+            <w:shd w:val="clear" w:color="auto" w:fill="FFFFFF"/>
+          </w:tcPr>
+          <w:p>
+            <w:pPr>
+              <w:rPr>
+                <w:rFonts w:hint="default"/>
+                <w:color w:val="000000"/>
+                <w:vertAlign w:val="baseline"/>
+                <w:lang w:val="en-US" w:eastAsia="zh-CN"/>
+              </w:rPr>
+            </w:pPr>
+            <w:r>
+              <w:rPr>
+                <w:rFonts w:hint="eastAsia"/>
+                <w:color w:val="000000"/>
+                <w:vertAlign w:val="baseline"/>
+                <w:lang w:val="en-US" w:eastAsia="zh-CN"/>
+              </w:rPr>
+              <w:t>kid</w:t>
+            </w:r>
+          </w:p>
+        </w:tc>
+        <w:tc>
+          <w:tcPr>
+            <w:tcW w:w="1706" w:type="dxa"/>
+            <w:tcBorders>
+              <w:top w:val="single" w:color="4F81BD" w:sz="8" w:space="0"/>
+              <w:left w:val="dotted" w:color="auto" w:sz="4" w:space="0"/>
+              <w:bottom w:val="single" w:color="4F81BD" w:sz="8" w:space="0"/>
+              <w:right w:val="dotted" w:color="auto" w:sz="4" w:space="0"/>
+            </w:tcBorders>
+            <w:shd w:val="clear" w:color="auto" w:fill="FFFFFF"/>
+          </w:tcPr>
+          <w:p>
+            <w:pPr>
+              <w:rPr>
+                <w:rFonts w:hint="default"/>
+                <w:color w:val="000000"/>
+                <w:vertAlign w:val="baseline"/>
+                <w:lang w:val="en-US" w:eastAsia="zh-CN"/>
+              </w:rPr>
+            </w:pPr>
+            <w:r>
+              <w:rPr>
+                <w:rFonts w:hint="eastAsia"/>
+                <w:color w:val="000000"/>
+                <w:vertAlign w:val="baseline"/>
+                <w:lang w:val="en-US" w:eastAsia="zh-CN"/>
+              </w:rPr>
+              <w:t>int</w:t>
+            </w:r>
+          </w:p>
+        </w:tc>
+        <w:tc>
+          <w:tcPr>
+            <w:tcW w:w="1706" w:type="dxa"/>
+            <w:tcBorders>
+              <w:top w:val="single" w:color="4F81BD" w:sz="8" w:space="0"/>
+              <w:left w:val="dotted" w:color="auto" w:sz="4" w:space="0"/>
+              <w:bottom w:val="single" w:color="4F81BD" w:sz="8" w:space="0"/>
+              <w:right w:val="dotted" w:color="auto" w:sz="4" w:space="0"/>
+            </w:tcBorders>
+            <w:shd w:val="clear" w:color="auto" w:fill="FFFFFF"/>
+          </w:tcPr>
+          <w:p>
+            <w:pPr>
+              <w:rPr>
+                <w:rFonts w:hint="default"/>
+                <w:color w:val="000000"/>
+                <w:vertAlign w:val="baseline"/>
+                <w:lang w:val="en-US" w:eastAsia="zh-CN"/>
+              </w:rPr>
+            </w:pPr>
+            <w:r>
+              <w:rPr>
+                <w:rFonts w:hint="eastAsia"/>
+                <w:color w:val="000000"/>
+                <w:vertAlign w:val="baseline"/>
+                <w:lang w:val="en-US" w:eastAsia="zh-CN"/>
+              </w:rPr>
+              <w:t>非空</w:t>
+            </w:r>
+          </w:p>
+        </w:tc>
+        <w:tc>
+          <w:tcPr>
+            <w:tcW w:w="1705" w:type="dxa"/>
+            <w:tcBorders>
+              <w:top w:val="single" w:color="4F81BD" w:sz="8" w:space="0"/>
+              <w:left w:val="dotted" w:color="auto" w:sz="4" w:space="0"/>
+              <w:bottom w:val="single" w:color="4F81BD" w:sz="8" w:space="0"/>
+              <w:right w:val="dotted" w:color="auto" w:sz="4" w:space="0"/>
+            </w:tcBorders>
+            <w:shd w:val="clear" w:color="auto" w:fill="FFFFFF"/>
+          </w:tcPr>
+          <w:p>
+            <w:pPr>
+              <w:rPr>
+                <w:rFonts w:hint="default"/>
+                <w:color w:val="000000"/>
+                <w:vertAlign w:val="baseline"/>
+                <w:lang w:val="en-US" w:eastAsia="zh-CN"/>
+              </w:rPr>
+            </w:pPr>
+            <w:r>
+              <w:rPr>
+                <w:rFonts w:hint="eastAsia"/>
+                <w:color w:val="000000"/>
+                <w:vertAlign w:val="baseline"/>
+                <w:lang w:val="en-US" w:eastAsia="zh-CN"/>
+              </w:rPr>
+              <w:t>主键</w:t>
+            </w:r>
+          </w:p>
+        </w:tc>
+        <w:tc>
+          <w:tcPr>
+            <w:tcW w:w="1697" w:type="dxa"/>
+            <w:tcBorders>
+              <w:top w:val="single" w:color="4F81BD" w:sz="8" w:space="0"/>
+              <w:left w:val="dotted" w:color="auto" w:sz="4" w:space="0"/>
+              <w:bottom w:val="single" w:color="4F81BD" w:sz="8" w:space="0"/>
+              <w:right w:val="single" w:color="4F81BD" w:sz="8" w:space="0"/>
+            </w:tcBorders>
+            <w:shd w:val="clear" w:color="auto" w:fill="FFFFFF"/>
+          </w:tcPr>
+          <w:p>
+            <w:pPr>
+              <w:rPr>
+                <w:rFonts w:hint="default"/>
+                <w:color w:val="000000"/>
+                <w:vertAlign w:val="baseline"/>
+                <w:lang w:val="en-US" w:eastAsia="zh-CN"/>
+              </w:rPr>
+            </w:pPr>
+            <w:r>
+              <w:rPr>
+                <w:rFonts w:hint="eastAsia"/>
+                <w:color w:val="000000"/>
+                <w:vertAlign w:val="baseline"/>
+                <w:lang w:val="en-US" w:eastAsia="zh-CN"/>
+              </w:rPr>
+              <w:t>科室编号</w:t>
             </w:r>
           </w:p>
         </w:tc>
@@ -6059,9 +6380,6 @@
             <w:right w:w="108" w:type="dxa"/>
           </w:tblCellMar>
         </w:tblPrEx>
-        <w:trPr>
-          <w:trHeight w:val="278" w:hRule="atLeast"/>
-        </w:trPr>
         <w:tc>
           <w:tcPr>
             <w:tcW w:w="1705" w:type="dxa"/>
@@ -6071,30 +6389,25 @@
               <w:bottom w:val="single" w:color="4F81BD" w:sz="8" w:space="0"/>
               <w:right w:val="dotted" w:color="auto" w:sz="4" w:space="0"/>
             </w:tcBorders>
-            <w:shd w:val="clear" w:color="auto" w:fill="4F81BD"/>
-            <w:vAlign w:val="top"/>
-          </w:tcPr>
-          <w:p>
-            <w:pPr>
-              <w:rPr>
-                <w:rFonts w:hint="default"/>
-                <w:b/>
-                <w:bCs/>
-                <w:color w:val="F9FBFA"/>
-                <w:vertAlign w:val="baseline"/>
-                <w:lang w:val="en-US" w:eastAsia="zh-CN"/>
-              </w:rPr>
-            </w:pPr>
-            <w:r>
-              <w:rPr>
-                <w:rFonts w:hint="eastAsia"/>
-                <w:b/>
-                <w:bCs/>
-                <w:color w:val="F9FBFA"/>
-                <w:vertAlign w:val="baseline"/>
-                <w:lang w:val="en-US" w:eastAsia="zh-CN"/>
-              </w:rPr>
-              <w:t>列名</w:t>
+            <w:shd w:val="clear" w:color="auto" w:fill="E9EDF4"/>
+          </w:tcPr>
+          <w:p>
+            <w:pPr>
+              <w:rPr>
+                <w:rFonts w:hint="default"/>
+                <w:color w:val="000000"/>
+                <w:vertAlign w:val="baseline"/>
+                <w:lang w:val="en-US" w:eastAsia="zh-CN"/>
+              </w:rPr>
+            </w:pPr>
+            <w:r>
+              <w:rPr>
+                <w:rFonts w:hint="eastAsia"/>
+                <w:color w:val="000000"/>
+                <w:vertAlign w:val="baseline"/>
+                <w:lang w:val="en-US" w:eastAsia="zh-CN"/>
+              </w:rPr>
+              <w:t>kname</w:t>
             </w:r>
           </w:p>
         </w:tc>
@@ -6107,30 +6420,25 @@
               <w:bottom w:val="single" w:color="4F81BD" w:sz="8" w:space="0"/>
               <w:right w:val="dotted" w:color="auto" w:sz="4" w:space="0"/>
             </w:tcBorders>
-            <w:shd w:val="clear" w:color="auto" w:fill="4F81BD"/>
-            <w:vAlign w:val="top"/>
-          </w:tcPr>
-          <w:p>
-            <w:pPr>
-              <w:rPr>
-                <w:rFonts w:hint="default"/>
-                <w:b/>
-                <w:bCs/>
-                <w:color w:val="F9FBFA"/>
-                <w:vertAlign w:val="baseline"/>
-                <w:lang w:val="en-US" w:eastAsia="zh-CN"/>
-              </w:rPr>
-            </w:pPr>
-            <w:r>
-              <w:rPr>
-                <w:rFonts w:hint="eastAsia"/>
-                <w:b/>
-                <w:bCs/>
-                <w:color w:val="F9FBFA"/>
-                <w:vertAlign w:val="baseline"/>
-                <w:lang w:val="en-US" w:eastAsia="zh-CN"/>
-              </w:rPr>
-              <w:t>数据类型</w:t>
+            <w:shd w:val="clear" w:color="auto" w:fill="E9EDF4"/>
+          </w:tcPr>
+          <w:p>
+            <w:pPr>
+              <w:rPr>
+                <w:rFonts w:hint="eastAsia"/>
+                <w:color w:val="000000"/>
+                <w:vertAlign w:val="baseline"/>
+                <w:lang w:val="en-US" w:eastAsia="zh-CN"/>
+              </w:rPr>
+            </w:pPr>
+            <w:r>
+              <w:rPr>
+                <w:rFonts w:hint="eastAsia"/>
+                <w:color w:val="000000"/>
+                <w:vertAlign w:val="baseline"/>
+                <w:lang w:val="en-US" w:eastAsia="zh-CN"/>
+              </w:rPr>
+              <w:t>varchar（20）</w:t>
             </w:r>
           </w:p>
         </w:tc>
@@ -6143,30 +6451,25 @@
               <w:bottom w:val="single" w:color="4F81BD" w:sz="8" w:space="0"/>
               <w:right w:val="dotted" w:color="auto" w:sz="4" w:space="0"/>
             </w:tcBorders>
-            <w:shd w:val="clear" w:color="auto" w:fill="4F81BD"/>
-            <w:vAlign w:val="top"/>
-          </w:tcPr>
-          <w:p>
-            <w:pPr>
-              <w:rPr>
-                <w:rFonts w:hint="default"/>
-                <w:b/>
-                <w:bCs/>
-                <w:color w:val="F9FBFA"/>
-                <w:vertAlign w:val="baseline"/>
-                <w:lang w:val="en-US" w:eastAsia="zh-CN"/>
-              </w:rPr>
-            </w:pPr>
-            <w:r>
-              <w:rPr>
-                <w:rFonts w:hint="eastAsia"/>
-                <w:b/>
-                <w:bCs/>
-                <w:color w:val="F9FBFA"/>
-                <w:vertAlign w:val="baseline"/>
-                <w:lang w:val="en-US" w:eastAsia="zh-CN"/>
-              </w:rPr>
-              <w:t>空/非空</w:t>
+            <w:shd w:val="clear" w:color="auto" w:fill="E9EDF4"/>
+          </w:tcPr>
+          <w:p>
+            <w:pPr>
+              <w:rPr>
+                <w:rFonts w:hint="default"/>
+                <w:color w:val="000000"/>
+                <w:vertAlign w:val="baseline"/>
+                <w:lang w:val="en-US" w:eastAsia="zh-CN"/>
+              </w:rPr>
+            </w:pPr>
+            <w:r>
+              <w:rPr>
+                <w:rFonts w:hint="eastAsia"/>
+                <w:color w:val="000000"/>
+                <w:vertAlign w:val="baseline"/>
+                <w:lang w:val="en-US" w:eastAsia="zh-CN"/>
+              </w:rPr>
+              <w:t>非空</w:t>
             </w:r>
           </w:p>
         </w:tc>
@@ -6179,31 +6482,17 @@
               <w:bottom w:val="single" w:color="4F81BD" w:sz="8" w:space="0"/>
               <w:right w:val="dotted" w:color="auto" w:sz="4" w:space="0"/>
             </w:tcBorders>
-            <w:shd w:val="clear" w:color="auto" w:fill="4F81BD"/>
-            <w:vAlign w:val="top"/>
-          </w:tcPr>
-          <w:p>
-            <w:pPr>
-              <w:rPr>
-                <w:rFonts w:hint="default"/>
-                <w:b/>
-                <w:bCs/>
-                <w:color w:val="F9FBFA"/>
-                <w:vertAlign w:val="baseline"/>
-                <w:lang w:val="en-US" w:eastAsia="zh-CN"/>
-              </w:rPr>
-            </w:pPr>
-            <w:r>
-              <w:rPr>
-                <w:rFonts w:hint="eastAsia"/>
-                <w:b/>
-                <w:bCs/>
-                <w:color w:val="F9FBFA"/>
-                <w:vertAlign w:val="baseline"/>
-                <w:lang w:val="en-US" w:eastAsia="zh-CN"/>
-              </w:rPr>
-              <w:t>约束条件</w:t>
-            </w:r>
+            <w:shd w:val="clear" w:color="auto" w:fill="E9EDF4"/>
+          </w:tcPr>
+          <w:p>
+            <w:pPr>
+              <w:rPr>
+                <w:rFonts w:hint="eastAsia"/>
+                <w:color w:val="000000"/>
+                <w:vertAlign w:val="baseline"/>
+                <w:lang w:val="en-US" w:eastAsia="zh-CN"/>
+              </w:rPr>
+            </w:pPr>
           </w:p>
         </w:tc>
         <w:tc>
@@ -6215,30 +6504,25 @@
               <w:bottom w:val="single" w:color="4F81BD" w:sz="8" w:space="0"/>
               <w:right w:val="single" w:color="4F81BD" w:sz="8" w:space="0"/>
             </w:tcBorders>
-            <w:shd w:val="clear" w:color="auto" w:fill="4F81BD"/>
-            <w:vAlign w:val="top"/>
-          </w:tcPr>
-          <w:p>
-            <w:pPr>
-              <w:rPr>
-                <w:rFonts w:hint="default"/>
-                <w:b/>
-                <w:bCs/>
-                <w:color w:val="F9FBFA"/>
-                <w:vertAlign w:val="baseline"/>
-                <w:lang w:val="en-US" w:eastAsia="zh-CN"/>
-              </w:rPr>
-            </w:pPr>
-            <w:r>
-              <w:rPr>
-                <w:rFonts w:hint="eastAsia"/>
-                <w:b/>
-                <w:bCs/>
-                <w:color w:val="F9FBFA"/>
-                <w:vertAlign w:val="baseline"/>
-                <w:lang w:val="en-US" w:eastAsia="zh-CN"/>
-              </w:rPr>
-              <w:t>中文名称</w:t>
+            <w:shd w:val="clear" w:color="auto" w:fill="E9EDF4"/>
+          </w:tcPr>
+          <w:p>
+            <w:pPr>
+              <w:rPr>
+                <w:rFonts w:hint="default"/>
+                <w:color w:val="000000"/>
+                <w:vertAlign w:val="baseline"/>
+                <w:lang w:val="en-US" w:eastAsia="zh-CN"/>
+              </w:rPr>
+            </w:pPr>
+            <w:r>
+              <w:rPr>
+                <w:rFonts w:hint="eastAsia"/>
+                <w:color w:val="000000"/>
+                <w:vertAlign w:val="baseline"/>
+                <w:lang w:val="en-US" w:eastAsia="zh-CN"/>
+              </w:rPr>
+              <w:t>科室名称</w:t>
             </w:r>
           </w:p>
         </w:tc>
@@ -6253,7 +6537,6 @@
             <w:insideH w:val="single" w:color="auto" w:sz="4" w:space="0"/>
             <w:insideV w:val="single" w:color="auto" w:sz="4" w:space="0"/>
           </w:tblBorders>
-          <w:shd w:val="clear" w:color="auto" w:fill="F9FBFA"/>
           <w:tblLayout w:type="fixed"/>
           <w:tblCellMar>
             <w:top w:w="0" w:type="dxa"/>
@@ -6289,7 +6572,7 @@
                 <w:vertAlign w:val="baseline"/>
                 <w:lang w:val="en-US" w:eastAsia="zh-CN"/>
               </w:rPr>
-              <w:t>kid</w:t>
+              <w:t>ktype</w:t>
             </w:r>
           </w:p>
         </w:tc>
@@ -6307,20 +6590,20 @@
           <w:p>
             <w:pPr>
               <w:rPr>
-                <w:rFonts w:hint="default"/>
-                <w:color w:val="000000"/>
-                <w:vertAlign w:val="baseline"/>
-                <w:lang w:val="en-US" w:eastAsia="zh-CN"/>
-              </w:rPr>
-            </w:pPr>
-            <w:r>
-              <w:rPr>
-                <w:rFonts w:hint="eastAsia"/>
-                <w:color w:val="000000"/>
-                <w:vertAlign w:val="baseline"/>
-                <w:lang w:val="en-US" w:eastAsia="zh-CN"/>
-              </w:rPr>
-              <w:t>int</w:t>
+                <w:rFonts w:hint="eastAsia"/>
+                <w:color w:val="000000"/>
+                <w:vertAlign w:val="baseline"/>
+                <w:lang w:val="en-US" w:eastAsia="zh-CN"/>
+              </w:rPr>
+            </w:pPr>
+            <w:r>
+              <w:rPr>
+                <w:rFonts w:hint="eastAsia"/>
+                <w:color w:val="000000"/>
+                <w:vertAlign w:val="baseline"/>
+                <w:lang w:val="en-US" w:eastAsia="zh-CN"/>
+              </w:rPr>
+              <w:t>varchar（20）</w:t>
             </w:r>
           </w:p>
         </w:tc>
@@ -6369,21 +6652,12 @@
           <w:p>
             <w:pPr>
               <w:rPr>
-                <w:rFonts w:hint="default"/>
-                <w:color w:val="000000"/>
-                <w:vertAlign w:val="baseline"/>
-                <w:lang w:val="en-US" w:eastAsia="zh-CN"/>
-              </w:rPr>
-            </w:pPr>
-            <w:r>
-              <w:rPr>
-                <w:rFonts w:hint="eastAsia"/>
-                <w:color w:val="000000"/>
-                <w:vertAlign w:val="baseline"/>
-                <w:lang w:val="en-US" w:eastAsia="zh-CN"/>
-              </w:rPr>
-              <w:t>主键</w:t>
-            </w:r>
+                <w:rFonts w:hint="eastAsia"/>
+                <w:color w:val="000000"/>
+                <w:vertAlign w:val="baseline"/>
+                <w:lang w:val="en-US" w:eastAsia="zh-CN"/>
+              </w:rPr>
+            </w:pPr>
           </w:p>
         </w:tc>
         <w:tc>
@@ -6413,7 +6687,7 @@
                 <w:vertAlign w:val="baseline"/>
                 <w:lang w:val="en-US" w:eastAsia="zh-CN"/>
               </w:rPr>
-              <w:t>科室编号</w:t>
+              <w:t>所属大类</w:t>
             </w:r>
           </w:p>
         </w:tc>
@@ -6428,357 +6702,6 @@
             <w:insideH w:val="single" w:color="auto" w:sz="4" w:space="0"/>
             <w:insideV w:val="single" w:color="auto" w:sz="4" w:space="0"/>
           </w:tblBorders>
-          <w:shd w:val="clear" w:color="auto" w:fill="F9FBFA"/>
-          <w:tblLayout w:type="fixed"/>
-          <w:tblCellMar>
-            <w:top w:w="0" w:type="dxa"/>
-            <w:left w:w="108" w:type="dxa"/>
-            <w:bottom w:w="0" w:type="dxa"/>
-            <w:right w:w="108" w:type="dxa"/>
-          </w:tblCellMar>
-        </w:tblPrEx>
-        <w:tc>
-          <w:tcPr>
-            <w:tcW w:w="1705" w:type="dxa"/>
-            <w:tcBorders>
-              <w:top w:val="single" w:color="4F81BD" w:sz="8" w:space="0"/>
-              <w:left w:val="single" w:color="4F81BD" w:sz="8" w:space="0"/>
-              <w:bottom w:val="single" w:color="4F81BD" w:sz="8" w:space="0"/>
-              <w:right w:val="dotted" w:color="auto" w:sz="4" w:space="0"/>
-            </w:tcBorders>
-            <w:shd w:val="clear" w:color="auto" w:fill="E9EDF4"/>
-          </w:tcPr>
-          <w:p>
-            <w:pPr>
-              <w:rPr>
-                <w:rFonts w:hint="default"/>
-                <w:color w:val="000000"/>
-                <w:vertAlign w:val="baseline"/>
-                <w:lang w:val="en-US" w:eastAsia="zh-CN"/>
-              </w:rPr>
-            </w:pPr>
-            <w:r>
-              <w:rPr>
-                <w:rFonts w:hint="eastAsia"/>
-                <w:color w:val="000000"/>
-                <w:vertAlign w:val="baseline"/>
-                <w:lang w:val="en-US" w:eastAsia="zh-CN"/>
-              </w:rPr>
-              <w:t>kname</w:t>
-            </w:r>
-          </w:p>
-        </w:tc>
-        <w:tc>
-          <w:tcPr>
-            <w:tcW w:w="1706" w:type="dxa"/>
-            <w:tcBorders>
-              <w:top w:val="single" w:color="4F81BD" w:sz="8" w:space="0"/>
-              <w:left w:val="dotted" w:color="auto" w:sz="4" w:space="0"/>
-              <w:bottom w:val="single" w:color="4F81BD" w:sz="8" w:space="0"/>
-              <w:right w:val="dotted" w:color="auto" w:sz="4" w:space="0"/>
-            </w:tcBorders>
-            <w:shd w:val="clear" w:color="auto" w:fill="E9EDF4"/>
-          </w:tcPr>
-          <w:p>
-            <w:pPr>
-              <w:rPr>
-                <w:rFonts w:hint="eastAsia"/>
-                <w:color w:val="000000"/>
-                <w:vertAlign w:val="baseline"/>
-                <w:lang w:val="en-US" w:eastAsia="zh-CN"/>
-              </w:rPr>
-            </w:pPr>
-            <w:r>
-              <w:rPr>
-                <w:rFonts w:hint="eastAsia"/>
-                <w:color w:val="000000"/>
-                <w:vertAlign w:val="baseline"/>
-                <w:lang w:val="en-US" w:eastAsia="zh-CN"/>
-              </w:rPr>
-              <w:t>varchar</w:t>
-            </w:r>
-            <w:r>
-              <w:rPr>
-                <w:rFonts w:hint="eastAsia"/>
-                <w:color w:val="000000"/>
-                <w:vertAlign w:val="baseline"/>
-                <w:lang w:val="en-US" w:eastAsia="zh-CN"/>
-              </w:rPr>
-              <w:t>（20）</w:t>
-            </w:r>
-          </w:p>
-        </w:tc>
-        <w:tc>
-          <w:tcPr>
-            <w:tcW w:w="1706" w:type="dxa"/>
-            <w:tcBorders>
-              <w:top w:val="single" w:color="4F81BD" w:sz="8" w:space="0"/>
-              <w:left w:val="dotted" w:color="auto" w:sz="4" w:space="0"/>
-              <w:bottom w:val="single" w:color="4F81BD" w:sz="8" w:space="0"/>
-              <w:right w:val="dotted" w:color="auto" w:sz="4" w:space="0"/>
-            </w:tcBorders>
-            <w:shd w:val="clear" w:color="auto" w:fill="E9EDF4"/>
-          </w:tcPr>
-          <w:p>
-            <w:pPr>
-              <w:rPr>
-                <w:rFonts w:hint="default"/>
-                <w:color w:val="000000"/>
-                <w:vertAlign w:val="baseline"/>
-                <w:lang w:val="en-US" w:eastAsia="zh-CN"/>
-              </w:rPr>
-            </w:pPr>
-            <w:r>
-              <w:rPr>
-                <w:rFonts w:hint="eastAsia"/>
-                <w:color w:val="000000"/>
-                <w:vertAlign w:val="baseline"/>
-                <w:lang w:val="en-US" w:eastAsia="zh-CN"/>
-              </w:rPr>
-              <w:t>非空</w:t>
-            </w:r>
-          </w:p>
-        </w:tc>
-        <w:tc>
-          <w:tcPr>
-            <w:tcW w:w="1705" w:type="dxa"/>
-            <w:tcBorders>
-              <w:top w:val="single" w:color="4F81BD" w:sz="8" w:space="0"/>
-              <w:left w:val="dotted" w:color="auto" w:sz="4" w:space="0"/>
-              <w:bottom w:val="single" w:color="4F81BD" w:sz="8" w:space="0"/>
-              <w:right w:val="dotted" w:color="auto" w:sz="4" w:space="0"/>
-            </w:tcBorders>
-            <w:shd w:val="clear" w:color="auto" w:fill="E9EDF4"/>
-          </w:tcPr>
-          <w:p>
-            <w:pPr>
-              <w:rPr>
-                <w:rFonts w:hint="eastAsia"/>
-                <w:color w:val="000000"/>
-                <w:vertAlign w:val="baseline"/>
-                <w:lang w:val="en-US" w:eastAsia="zh-CN"/>
-              </w:rPr>
-            </w:pPr>
-          </w:p>
-        </w:tc>
-        <w:tc>
-          <w:tcPr>
-            <w:tcW w:w="1697" w:type="dxa"/>
-            <w:tcBorders>
-              <w:top w:val="single" w:color="4F81BD" w:sz="8" w:space="0"/>
-              <w:left w:val="dotted" w:color="auto" w:sz="4" w:space="0"/>
-              <w:bottom w:val="single" w:color="4F81BD" w:sz="8" w:space="0"/>
-              <w:right w:val="single" w:color="4F81BD" w:sz="8" w:space="0"/>
-            </w:tcBorders>
-            <w:shd w:val="clear" w:color="auto" w:fill="E9EDF4"/>
-          </w:tcPr>
-          <w:p>
-            <w:pPr>
-              <w:rPr>
-                <w:rFonts w:hint="default"/>
-                <w:color w:val="000000"/>
-                <w:vertAlign w:val="baseline"/>
-                <w:lang w:val="en-US" w:eastAsia="zh-CN"/>
-              </w:rPr>
-            </w:pPr>
-            <w:r>
-              <w:rPr>
-                <w:rFonts w:hint="eastAsia"/>
-                <w:color w:val="000000"/>
-                <w:vertAlign w:val="baseline"/>
-                <w:lang w:val="en-US" w:eastAsia="zh-CN"/>
-              </w:rPr>
-              <w:t>科室名称</w:t>
-            </w:r>
-          </w:p>
-        </w:tc>
-      </w:tr>
-      <w:tr>
-        <w:tblPrEx>
-          <w:tblBorders>
-            <w:top w:val="single" w:color="auto" w:sz="4" w:space="0"/>
-            <w:left w:val="single" w:color="auto" w:sz="4" w:space="0"/>
-            <w:bottom w:val="single" w:color="auto" w:sz="4" w:space="0"/>
-            <w:right w:val="single" w:color="auto" w:sz="4" w:space="0"/>
-            <w:insideH w:val="single" w:color="auto" w:sz="4" w:space="0"/>
-            <w:insideV w:val="single" w:color="auto" w:sz="4" w:space="0"/>
-          </w:tblBorders>
-          <w:shd w:val="clear" w:color="auto" w:fill="F9FBFA"/>
-          <w:tblLayout w:type="fixed"/>
-          <w:tblCellMar>
-            <w:top w:w="0" w:type="dxa"/>
-            <w:left w:w="108" w:type="dxa"/>
-            <w:bottom w:w="0" w:type="dxa"/>
-            <w:right w:w="108" w:type="dxa"/>
-          </w:tblCellMar>
-        </w:tblPrEx>
-        <w:tc>
-          <w:tcPr>
-            <w:tcW w:w="1705" w:type="dxa"/>
-            <w:tcBorders>
-              <w:top w:val="single" w:color="4F81BD" w:sz="8" w:space="0"/>
-              <w:left w:val="single" w:color="4F81BD" w:sz="8" w:space="0"/>
-              <w:bottom w:val="single" w:color="4F81BD" w:sz="8" w:space="0"/>
-              <w:right w:val="dotted" w:color="auto" w:sz="4" w:space="0"/>
-            </w:tcBorders>
-            <w:shd w:val="clear" w:color="auto" w:fill="FFFFFF"/>
-          </w:tcPr>
-          <w:p>
-            <w:pPr>
-              <w:rPr>
-                <w:rFonts w:hint="default"/>
-                <w:color w:val="000000"/>
-                <w:vertAlign w:val="baseline"/>
-                <w:lang w:val="en-US" w:eastAsia="zh-CN"/>
-              </w:rPr>
-            </w:pPr>
-            <w:r>
-              <w:rPr>
-                <w:rFonts w:hint="eastAsia"/>
-                <w:color w:val="000000"/>
-                <w:vertAlign w:val="baseline"/>
-                <w:lang w:val="en-US" w:eastAsia="zh-CN"/>
-              </w:rPr>
-              <w:t>ktype</w:t>
-            </w:r>
-          </w:p>
-        </w:tc>
-        <w:tc>
-          <w:tcPr>
-            <w:tcW w:w="1706" w:type="dxa"/>
-            <w:tcBorders>
-              <w:top w:val="single" w:color="4F81BD" w:sz="8" w:space="0"/>
-              <w:left w:val="dotted" w:color="auto" w:sz="4" w:space="0"/>
-              <w:bottom w:val="single" w:color="4F81BD" w:sz="8" w:space="0"/>
-              <w:right w:val="dotted" w:color="auto" w:sz="4" w:space="0"/>
-            </w:tcBorders>
-            <w:shd w:val="clear" w:color="auto" w:fill="FFFFFF"/>
-          </w:tcPr>
-          <w:p>
-            <w:pPr>
-              <w:rPr>
-                <w:rFonts w:hint="eastAsia"/>
-                <w:color w:val="000000"/>
-                <w:vertAlign w:val="baseline"/>
-                <w:lang w:val="en-US" w:eastAsia="zh-CN"/>
-              </w:rPr>
-            </w:pPr>
-            <w:r>
-              <w:rPr>
-                <w:rFonts w:hint="eastAsia"/>
-                <w:color w:val="000000"/>
-                <w:vertAlign w:val="baseline"/>
-                <w:lang w:val="en-US" w:eastAsia="zh-CN"/>
-              </w:rPr>
-              <w:t>varchar</w:t>
-            </w:r>
-            <w:r>
-              <w:rPr>
-                <w:rFonts w:hint="eastAsia"/>
-                <w:color w:val="000000"/>
-                <w:vertAlign w:val="baseline"/>
-                <w:lang w:val="en-US" w:eastAsia="zh-CN"/>
-              </w:rPr>
-              <w:t>（20）</w:t>
-            </w:r>
-          </w:p>
-        </w:tc>
-        <w:tc>
-          <w:tcPr>
-            <w:tcW w:w="1706" w:type="dxa"/>
-            <w:tcBorders>
-              <w:top w:val="single" w:color="4F81BD" w:sz="8" w:space="0"/>
-              <w:left w:val="dotted" w:color="auto" w:sz="4" w:space="0"/>
-              <w:bottom w:val="single" w:color="4F81BD" w:sz="8" w:space="0"/>
-              <w:right w:val="dotted" w:color="auto" w:sz="4" w:space="0"/>
-            </w:tcBorders>
-            <w:shd w:val="clear" w:color="auto" w:fill="FFFFFF"/>
-          </w:tcPr>
-          <w:p>
-            <w:pPr>
-              <w:rPr>
-                <w:rFonts w:hint="default"/>
-                <w:color w:val="000000"/>
-                <w:vertAlign w:val="baseline"/>
-                <w:lang w:val="en-US" w:eastAsia="zh-CN"/>
-              </w:rPr>
-            </w:pPr>
-            <w:r>
-              <w:rPr>
-                <w:rFonts w:hint="eastAsia"/>
-                <w:color w:val="000000"/>
-                <w:vertAlign w:val="baseline"/>
-                <w:lang w:val="en-US" w:eastAsia="zh-CN"/>
-              </w:rPr>
-              <w:t>非空</w:t>
-            </w:r>
-          </w:p>
-        </w:tc>
-        <w:tc>
-          <w:tcPr>
-            <w:tcW w:w="1705" w:type="dxa"/>
-            <w:tcBorders>
-              <w:top w:val="single" w:color="4F81BD" w:sz="8" w:space="0"/>
-              <w:left w:val="dotted" w:color="auto" w:sz="4" w:space="0"/>
-              <w:bottom w:val="single" w:color="4F81BD" w:sz="8" w:space="0"/>
-              <w:right w:val="dotted" w:color="auto" w:sz="4" w:space="0"/>
-            </w:tcBorders>
-            <w:shd w:val="clear" w:color="auto" w:fill="FFFFFF"/>
-          </w:tcPr>
-          <w:p>
-            <w:pPr>
-              <w:rPr>
-                <w:rFonts w:hint="eastAsia"/>
-                <w:color w:val="000000"/>
-                <w:vertAlign w:val="baseline"/>
-                <w:lang w:val="en-US" w:eastAsia="zh-CN"/>
-              </w:rPr>
-            </w:pPr>
-          </w:p>
-        </w:tc>
-        <w:tc>
-          <w:tcPr>
-            <w:tcW w:w="1697" w:type="dxa"/>
-            <w:tcBorders>
-              <w:top w:val="single" w:color="4F81BD" w:sz="8" w:space="0"/>
-              <w:left w:val="dotted" w:color="auto" w:sz="4" w:space="0"/>
-              <w:bottom w:val="single" w:color="4F81BD" w:sz="8" w:space="0"/>
-              <w:right w:val="single" w:color="4F81BD" w:sz="8" w:space="0"/>
-            </w:tcBorders>
-            <w:shd w:val="clear" w:color="auto" w:fill="FFFFFF"/>
-          </w:tcPr>
-          <w:p>
-            <w:pPr>
-              <w:rPr>
-                <w:rFonts w:hint="default"/>
-                <w:color w:val="000000"/>
-                <w:vertAlign w:val="baseline"/>
-                <w:lang w:val="en-US" w:eastAsia="zh-CN"/>
-              </w:rPr>
-            </w:pPr>
-            <w:r>
-              <w:rPr>
-                <w:rFonts w:hint="eastAsia"/>
-                <w:color w:val="000000"/>
-                <w:vertAlign w:val="baseline"/>
-                <w:lang w:val="en-US" w:eastAsia="zh-CN"/>
-              </w:rPr>
-              <w:t>所属大类</w:t>
-            </w:r>
-          </w:p>
-        </w:tc>
-      </w:tr>
-      <w:tr>
-        <w:tblPrEx>
-          <w:tblBorders>
-            <w:top w:val="single" w:color="auto" w:sz="4" w:space="0"/>
-            <w:left w:val="single" w:color="auto" w:sz="4" w:space="0"/>
-            <w:bottom w:val="single" w:color="auto" w:sz="4" w:space="0"/>
-            <w:right w:val="single" w:color="auto" w:sz="4" w:space="0"/>
-            <w:insideH w:val="single" w:color="auto" w:sz="4" w:space="0"/>
-            <w:insideV w:val="single" w:color="auto" w:sz="4" w:space="0"/>
-          </w:tblBorders>
-          <w:shd w:val="clear" w:color="auto" w:fill="F9FBFA"/>
           <w:tblLayout w:type="fixed"/>
           <w:tblCellMar>
             <w:top w:w="0" w:type="dxa"/>
@@ -7705,16 +7628,7 @@
                 <w:vertAlign w:val="baseline"/>
                 <w:lang w:val="en-US" w:eastAsia="zh-CN"/>
               </w:rPr>
-              <w:t>varchar</w:t>
-            </w:r>
-            <w:r>
-              <w:rPr>
-                <w:rFonts w:hint="eastAsia"/>
-                <w:color w:val="000000"/>
-                <w:vertAlign w:val="baseline"/>
-                <w:lang w:val="en-US" w:eastAsia="zh-CN"/>
-              </w:rPr>
-              <w:t>（20）</w:t>
+              <w:t>varchar（20）</w:t>
             </w:r>
           </w:p>
         </w:tc>
@@ -7879,16 +7793,7 @@
                 <w:vertAlign w:val="baseline"/>
                 <w:lang w:val="en-US" w:eastAsia="zh-CN"/>
               </w:rPr>
-              <w:t>varchar</w:t>
-            </w:r>
-            <w:r>
-              <w:rPr>
-                <w:rFonts w:hint="eastAsia"/>
-                <w:color w:val="000000"/>
-                <w:vertAlign w:val="baseline"/>
-                <w:lang w:val="en-US" w:eastAsia="zh-CN"/>
-              </w:rPr>
-              <w:t>（20）</w:t>
+              <w:t>varchar（20）</w:t>
             </w:r>
           </w:p>
         </w:tc>
@@ -8053,16 +7958,7 @@
                 <w:vertAlign w:val="baseline"/>
                 <w:lang w:val="en-US" w:eastAsia="zh-CN"/>
               </w:rPr>
-              <w:t>varchar</w:t>
-            </w:r>
-            <w:r>
-              <w:rPr>
-                <w:rFonts w:hint="eastAsia"/>
-                <w:color w:val="000000"/>
-                <w:vertAlign w:val="baseline"/>
-                <w:lang w:val="en-US" w:eastAsia="zh-CN"/>
-              </w:rPr>
-              <w:t>（20）</w:t>
+              <w:t>varchar（20）</w:t>
             </w:r>
           </w:p>
         </w:tc>
@@ -9087,16 +8983,7 @@
                 <w:vertAlign w:val="baseline"/>
                 <w:lang w:val="en-US" w:eastAsia="zh-CN"/>
               </w:rPr>
-              <w:t>varchar</w:t>
-            </w:r>
-            <w:r>
-              <w:rPr>
-                <w:rFonts w:hint="eastAsia"/>
-                <w:color w:val="000000"/>
-                <w:vertAlign w:val="baseline"/>
-                <w:lang w:val="en-US" w:eastAsia="zh-CN"/>
-              </w:rPr>
-              <w:t>（200）</w:t>
+              <w:t>varchar（200）</w:t>
             </w:r>
           </w:p>
         </w:tc>
@@ -9261,16 +9148,7 @@
                 <w:vertAlign w:val="baseline"/>
                 <w:lang w:val="en-US" w:eastAsia="zh-CN"/>
               </w:rPr>
-              <w:t>varchar</w:t>
-            </w:r>
-            <w:r>
-              <w:rPr>
-                <w:rFonts w:hint="eastAsia"/>
-                <w:color w:val="000000"/>
-                <w:vertAlign w:val="baseline"/>
-                <w:lang w:val="en-US" w:eastAsia="zh-CN"/>
-              </w:rPr>
-              <w:t>（100）</w:t>
+              <w:t>varchar（100）</w:t>
             </w:r>
           </w:p>
         </w:tc>
@@ -10295,16 +10173,7 @@
                 <w:vertAlign w:val="baseline"/>
                 <w:lang w:val="en-US" w:eastAsia="zh-CN"/>
               </w:rPr>
-              <w:t>varchar</w:t>
-            </w:r>
-            <w:r>
-              <w:rPr>
-                <w:rFonts w:hint="eastAsia"/>
-                <w:color w:val="000000"/>
-                <w:vertAlign w:val="baseline"/>
-                <w:lang w:val="en-US" w:eastAsia="zh-CN"/>
-              </w:rPr>
-              <w:t>（20）</w:t>
+              <w:t>varchar（20）</w:t>
             </w:r>
           </w:p>
         </w:tc>
@@ -11155,16 +11024,7 @@
                 <w:vertAlign w:val="baseline"/>
                 <w:lang w:val="en-US" w:eastAsia="zh-CN"/>
               </w:rPr>
-              <w:t>varchar</w:t>
-            </w:r>
-            <w:r>
-              <w:rPr>
-                <w:rFonts w:hint="eastAsia"/>
-                <w:color w:val="000000"/>
-                <w:vertAlign w:val="baseline"/>
-                <w:lang w:val="en-US" w:eastAsia="zh-CN"/>
-              </w:rPr>
-              <w:t>（100）</w:t>
+              <w:t>varchar（100）</w:t>
             </w:r>
           </w:p>
         </w:tc>
@@ -11329,16 +11189,7 @@
                 <w:vertAlign w:val="baseline"/>
                 <w:lang w:val="en-US" w:eastAsia="zh-CN"/>
               </w:rPr>
-              <w:t>varchar</w:t>
-            </w:r>
-            <w:r>
-              <w:rPr>
-                <w:rFonts w:hint="eastAsia"/>
-                <w:color w:val="000000"/>
-                <w:vertAlign w:val="baseline"/>
-                <w:lang w:val="en-US" w:eastAsia="zh-CN"/>
-              </w:rPr>
-              <w:t>（20）</w:t>
+              <w:t>varchar（20）</w:t>
             </w:r>
           </w:p>
         </w:tc>
@@ -12560,6 +12411,7 @@
     <w:p>
       <w:pPr>
         <w:numPr>
+          <w:ilvl w:val="0"/>
           <w:numId w:val="0"/>
         </w:numPr>
         <w:bidi w:val="0"/>
@@ -12594,6 +12446,7 @@
     <w:p>
       <w:pPr>
         <w:numPr>
+          <w:ilvl w:val="0"/>
           <w:numId w:val="0"/>
         </w:numPr>
         <w:bidi w:val="0"/>
@@ -12628,6 +12481,7 @@
     <w:p>
       <w:pPr>
         <w:numPr>
+          <w:ilvl w:val="0"/>
           <w:numId w:val="0"/>
         </w:numPr>
         <w:bidi w:val="0"/>
@@ -12650,6 +12504,7 @@
     <w:p>
       <w:pPr>
         <w:numPr>
+          <w:ilvl w:val="0"/>
           <w:numId w:val="0"/>
         </w:numPr>
         <w:bidi w:val="0"/>
@@ -13122,38 +12977,154 @@
         <w:pStyle w:val="4"/>
         <w:bidi w:val="0"/>
         <w:rPr>
+          <w:rFonts w:hint="eastAsia"/>
+          <w:color w:val="4F81BD"/>
+          <w:lang w:val="en-US" w:eastAsia="zh-CN"/>
+        </w:rPr>
+      </w:pPr>
+      <w:r>
+        <w:rPr>
+          <w:rFonts w:hint="eastAsia"/>
+          <w:color w:val="4F81BD"/>
+          <w:lang w:val="en-US" w:eastAsia="zh-CN"/>
+        </w:rPr>
+        <w:t>3.3.3摄像头调用</w:t>
+      </w:r>
+    </w:p>
+    <w:p>
+      <w:pPr>
+        <w:pStyle w:val="4"/>
+        <w:bidi w:val="0"/>
+        <w:rPr>
+          <w:rFonts w:hint="eastAsia"/>
+          <w:lang w:val="en-US" w:eastAsia="zh-CN"/>
+        </w:rPr>
+      </w:pPr>
+      <w:r>
+        <w:rPr>
+          <w:rFonts w:hint="eastAsia"/>
+          <w:lang w:val="en-US" w:eastAsia="zh-CN"/>
+        </w:rPr>
+        <w:t>3.3.4 ECharts</w:t>
+      </w:r>
+      <w:bookmarkStart w:id="6" w:name="_GoBack"/>
+      <w:bookmarkEnd w:id="6"/>
+      <w:r>
+        <w:rPr>
+          <w:rFonts w:hint="eastAsia"/>
+          <w:lang w:val="en-US" w:eastAsia="zh-CN"/>
+        </w:rPr>
+        <w:t>可视化图表</w:t>
+      </w:r>
+    </w:p>
+    <w:p>
+      <w:pPr>
+        <w:bidi w:val="0"/>
+        <w:ind w:firstLine="420" w:firstLineChars="0"/>
+        <w:rPr>
+          <w:lang w:val="en-US" w:eastAsia="zh-CN"/>
+        </w:rPr>
+      </w:pPr>
+      <w:r>
+        <w:rPr>
+          <w:rFonts w:hint="eastAsia"/>
+          <w:lang w:val="en-US" w:eastAsia="zh-CN"/>
+        </w:rPr>
+        <w:t>EC</w:t>
+      </w:r>
+      <w:r>
+        <w:rPr>
+          <w:lang w:val="en-US" w:eastAsia="zh-CN"/>
+        </w:rPr>
+        <w:t>harts一款基于HTML5的图形库，图形种类丰富，风格搭配美观。</w:t>
+      </w:r>
+    </w:p>
+    <w:p>
+      <w:pPr>
+        <w:bidi w:val="0"/>
+        <w:ind w:firstLine="420" w:firstLineChars="0"/>
+      </w:pPr>
+      <w:r>
+        <w:rPr>
+          <w:lang w:val="en-US" w:eastAsia="zh-CN"/>
+        </w:rPr>
+        <w:t>引用</w:t>
+      </w:r>
+      <w:r>
+        <w:rPr>
+          <w:rFonts w:hint="eastAsia"/>
+          <w:lang w:val="en-US" w:eastAsia="zh-CN"/>
+        </w:rPr>
+        <w:t>EC</w:t>
+      </w:r>
+      <w:r>
+        <w:rPr>
+          <w:lang w:val="en-US" w:eastAsia="zh-CN"/>
+        </w:rPr>
+        <w:t>harts首先需要下载</w:t>
+      </w:r>
+      <w:r>
+        <w:rPr>
+          <w:rFonts w:hint="eastAsia"/>
+          <w:lang w:val="en-US" w:eastAsia="zh-CN"/>
+        </w:rPr>
+        <w:t>EC</w:t>
+      </w:r>
+      <w:r>
+        <w:rPr>
+          <w:lang w:val="en-US" w:eastAsia="zh-CN"/>
+        </w:rPr>
+        <w:t>harts.js文件。</w:t>
+      </w:r>
+      <w:r>
+        <w:rPr>
+          <w:rFonts w:hint="eastAsia"/>
+          <w:lang w:val="en-US" w:eastAsia="zh-CN"/>
+        </w:rPr>
+        <w:t>EC</w:t>
+      </w:r>
+      <w:r>
+        <w:rPr>
+          <w:lang w:val="en-US" w:eastAsia="zh-CN"/>
+        </w:rPr>
+        <w:t xml:space="preserve">harts代码的编写基于JavaScript,本项目通过ajax异步请求获取数据库数据作为可视化图表的数据来源，从而创建可视化图表统计医院一些相关数据在某一段时间内的变化，同时当数据库中数据更新的时候，图表中数据也能随之动态变化。 </w:t>
+      </w:r>
+    </w:p>
+    <w:p>
+      <w:pPr>
+        <w:bidi w:val="0"/>
+        <w:rPr>
           <w:rFonts w:hint="default"/>
-          <w:color w:val="4F81BD"/>
           <w:lang w:val="en-US" w:eastAsia="zh-CN"/>
         </w:rPr>
       </w:pPr>
-      <w:r>
-        <w:rPr>
-          <w:rFonts w:hint="eastAsia"/>
-          <w:color w:val="4F81BD"/>
-          <w:lang w:val="en-US" w:eastAsia="zh-CN"/>
-        </w:rPr>
-        <w:t>3.3.3摄像头调用</w:t>
-      </w:r>
     </w:p>
     <w:p>
       <w:pPr>
         <w:pStyle w:val="3"/>
         <w:bidi w:val="0"/>
         <w:rPr>
+          <w:rFonts w:hint="eastAsia"/>
+          <w:color w:val="4F81BD"/>
+          <w:lang w:val="en-US" w:eastAsia="zh-CN"/>
+        </w:rPr>
+      </w:pPr>
+      <w:r>
+        <w:rPr>
+          <w:rFonts w:hint="eastAsia"/>
+          <w:color w:val="4F81BD"/>
+          <w:lang w:val="en-US" w:eastAsia="zh-CN"/>
+        </w:rPr>
+        <w:t>3.4前后端设计</w:t>
+      </w:r>
+    </w:p>
+    <w:p>
+      <w:pPr>
+        <w:rPr>
           <w:rFonts w:hint="default"/>
-          <w:color w:val="4F81BD"/>
           <w:lang w:val="en-US" w:eastAsia="zh-CN"/>
         </w:rPr>
       </w:pPr>
-      <w:r>
-        <w:rPr>
-          <w:rFonts w:hint="eastAsia"/>
-          <w:color w:val="4F81BD"/>
-          <w:lang w:val="en-US" w:eastAsia="zh-CN"/>
-        </w:rPr>
-        <w:t>3.4前后端设计</w:t>
-      </w:r>
     </w:p>
     <w:p>
       <w:pPr>
@@ -15619,7 +15590,9 @@
         </w:tblBorders>
         <w:tblLayout w:type="fixed"/>
         <w:tblCellMar>
+          <w:top w:w="0" w:type="dxa"/>
           <w:left w:w="108" w:type="dxa"/>
+          <w:bottom w:w="0" w:type="dxa"/>
           <w:right w:w="108" w:type="dxa"/>
         </w:tblCellMar>
       </w:tblPr>
@@ -15640,7 +15613,9 @@
           </w:tblBorders>
           <w:tblLayout w:type="fixed"/>
           <w:tblCellMar>
+            <w:top w:w="0" w:type="dxa"/>
             <w:left w:w="108" w:type="dxa"/>
+            <w:bottom w:w="0" w:type="dxa"/>
             <w:right w:w="108" w:type="dxa"/>
           </w:tblCellMar>
         </w:tblPrEx>
@@ -15771,7 +15746,9 @@
           </w:tblBorders>
           <w:tblLayout w:type="fixed"/>
           <w:tblCellMar>
+            <w:top w:w="0" w:type="dxa"/>
             <w:left w:w="108" w:type="dxa"/>
+            <w:bottom w:w="0" w:type="dxa"/>
             <w:right w:w="108" w:type="dxa"/>
           </w:tblCellMar>
         </w:tblPrEx>
@@ -15904,7 +15881,9 @@
           </w:tblBorders>
           <w:tblLayout w:type="fixed"/>
           <w:tblCellMar>
+            <w:top w:w="0" w:type="dxa"/>
             <w:left w:w="108" w:type="dxa"/>
+            <w:bottom w:w="0" w:type="dxa"/>
             <w:right w:w="108" w:type="dxa"/>
           </w:tblCellMar>
         </w:tblPrEx>
@@ -16026,7 +16005,9 @@
           </w:tblBorders>
           <w:tblLayout w:type="fixed"/>
           <w:tblCellMar>
+            <w:top w:w="0" w:type="dxa"/>
             <w:left w:w="108" w:type="dxa"/>
+            <w:bottom w:w="0" w:type="dxa"/>
             <w:right w:w="108" w:type="dxa"/>
           </w:tblCellMar>
         </w:tblPrEx>
@@ -16159,7 +16140,9 @@
           </w:tblBorders>
           <w:tblLayout w:type="fixed"/>
           <w:tblCellMar>
+            <w:top w:w="0" w:type="dxa"/>
             <w:left w:w="108" w:type="dxa"/>
+            <w:bottom w:w="0" w:type="dxa"/>
             <w:right w:w="108" w:type="dxa"/>
           </w:tblCellMar>
         </w:tblPrEx>
@@ -16281,7 +16264,9 @@
           </w:tblBorders>
           <w:tblLayout w:type="fixed"/>
           <w:tblCellMar>
+            <w:top w:w="0" w:type="dxa"/>
             <w:left w:w="108" w:type="dxa"/>
+            <w:bottom w:w="0" w:type="dxa"/>
             <w:right w:w="108" w:type="dxa"/>
           </w:tblCellMar>
         </w:tblPrEx>
@@ -16403,7 +16388,9 @@
           </w:tblBorders>
           <w:tblLayout w:type="fixed"/>
           <w:tblCellMar>
+            <w:top w:w="0" w:type="dxa"/>
             <w:left w:w="108" w:type="dxa"/>
+            <w:bottom w:w="0" w:type="dxa"/>
             <w:right w:w="108" w:type="dxa"/>
           </w:tblCellMar>
         </w:tblPrEx>
@@ -16535,7 +16522,9 @@
           </w:tblBorders>
           <w:tblLayout w:type="fixed"/>
           <w:tblCellMar>
+            <w:top w:w="0" w:type="dxa"/>
             <w:left w:w="108" w:type="dxa"/>
+            <w:bottom w:w="0" w:type="dxa"/>
             <w:right w:w="108" w:type="dxa"/>
           </w:tblCellMar>
         </w:tblPrEx>
@@ -16654,7 +16643,9 @@
           </w:tblBorders>
           <w:tblLayout w:type="fixed"/>
           <w:tblCellMar>
+            <w:top w:w="0" w:type="dxa"/>
             <w:left w:w="108" w:type="dxa"/>
+            <w:bottom w:w="0" w:type="dxa"/>
             <w:right w:w="108" w:type="dxa"/>
           </w:tblCellMar>
         </w:tblPrEx>
@@ -16802,7 +16793,9 @@
           </w:tblBorders>
           <w:tblLayout w:type="fixed"/>
           <w:tblCellMar>
+            <w:top w:w="0" w:type="dxa"/>
             <w:left w:w="108" w:type="dxa"/>
+            <w:bottom w:w="0" w:type="dxa"/>
             <w:right w:w="108" w:type="dxa"/>
           </w:tblCellMar>
         </w:tblPrEx>
@@ -16921,7 +16914,9 @@
           </w:tblBorders>
           <w:tblLayout w:type="fixed"/>
           <w:tblCellMar>
+            <w:top w:w="0" w:type="dxa"/>
             <w:left w:w="108" w:type="dxa"/>
+            <w:bottom w:w="0" w:type="dxa"/>
             <w:right w:w="108" w:type="dxa"/>
           </w:tblCellMar>
         </w:tblPrEx>
@@ -17040,7 +17035,9 @@
           </w:tblBorders>
           <w:tblLayout w:type="fixed"/>
           <w:tblCellMar>
+            <w:top w:w="0" w:type="dxa"/>
             <w:left w:w="108" w:type="dxa"/>
+            <w:bottom w:w="0" w:type="dxa"/>
             <w:right w:w="108" w:type="dxa"/>
           </w:tblCellMar>
         </w:tblPrEx>
@@ -17237,14 +17234,7 @@
           <w:rFonts w:hint="eastAsia"/>
           <w:lang w:val="en-US" w:eastAsia="zh-CN"/>
         </w:rPr>
-        <w:t>②安装依赖包。首先安装gcc编译器，然后安装其他依赖包；下</w:t>
-      </w:r>
-      <w:r>
-        <w:rPr>
-          <w:rFonts w:hint="eastAsia"/>
-          <w:lang w:val="en-US" w:eastAsia="zh-CN"/>
-        </w:rPr>
-        <w:t>载python3.6.0源码，根据需求下载。</w:t>
+        <w:t>②安装依赖包。首先安装gcc编译器，然后安装其他依赖包；下载python3.6.0源码，根据需求下载。</w:t>
       </w:r>
     </w:p>
     <w:p>
@@ -17391,6 +17381,7 @@
     <w:p>
       <w:pPr>
         <w:numPr>
+          <w:ilvl w:val="0"/>
           <w:numId w:val="0"/>
         </w:numPr>
         <w:ind w:firstLine="420"/>
@@ -17425,6 +17416,7 @@
     <w:p>
       <w:pPr>
         <w:numPr>
+          <w:ilvl w:val="0"/>
           <w:numId w:val="0"/>
         </w:numPr>
         <w:ind w:firstLine="420"/>
@@ -17559,6 +17551,7 @@
     <w:p>
       <w:pPr>
         <w:numPr>
+          <w:ilvl w:val="0"/>
           <w:numId w:val="0"/>
         </w:numPr>
         <w:ind w:firstLine="420"/>
@@ -17731,14 +17724,7 @@
           <w:rFonts w:hint="eastAsia"/>
           <w:lang w:val="en-US" w:eastAsia="zh-CN"/>
         </w:rPr>
-        <w:t>,</w:t>
-      </w:r>
-      <w:r>
-        <w:rPr>
-          <w:rFonts w:hint="eastAsia"/>
-          <w:lang w:val="en-US" w:eastAsia="zh-CN"/>
-        </w:rPr>
-        <w:t>选择电脑系统匹配的32位或64位版本进行下载。</w:t>
+        <w:t>,选择电脑系统匹配的32位或64位版本进行下载。</w:t>
       </w:r>
       <w:r>
         <w:rPr>
@@ -18897,7 +18883,7 @@
     <w:lsdException w:uiPriority="99" w:name="Normal Indent"/>
     <w:lsdException w:uiPriority="99" w:name="footnote text"/>
     <w:lsdException w:uiPriority="99" w:name="annotation text"/>
-    <w:lsdException w:uiPriority="99" w:semiHidden="0" w:name="header"/>
+    <w:lsdException w:qFormat="1" w:uiPriority="99" w:semiHidden="0" w:name="header"/>
     <w:lsdException w:qFormat="1" w:uiPriority="99" w:semiHidden="0" w:name="footer"/>
     <w:lsdException w:uiPriority="99" w:name="index heading"/>
     <w:lsdException w:qFormat="1" w:uiPriority="35" w:name="caption"/>
@@ -18952,7 +18938,7 @@
     <w:lsdException w:uiPriority="99" w:name="Body Text Indent 3"/>
     <w:lsdException w:uiPriority="99" w:name="Block Text"/>
     <w:lsdException w:qFormat="1" w:uiPriority="99" w:semiHidden="0" w:name="Hyperlink"/>
-    <w:lsdException w:uiPriority="99" w:name="FollowedHyperlink"/>
+    <w:lsdException w:qFormat="1" w:uiPriority="99" w:name="FollowedHyperlink"/>
     <w:lsdException w:qFormat="1" w:unhideWhenUsed="0" w:uiPriority="22" w:semiHidden="0" w:name="Strong"/>
     <w:lsdException w:qFormat="1" w:unhideWhenUsed="0" w:uiPriority="20" w:semiHidden="0" w:name="Emphasis"/>
     <w:lsdException w:uiPriority="99" w:name="Document Map"/>
@@ -18969,7 +18955,7 @@
     <w:lsdException w:uiPriority="99" w:name="HTML Sample"/>
     <w:lsdException w:uiPriority="99" w:name="HTML Typewriter"/>
     <w:lsdException w:uiPriority="99" w:name="HTML Variable"/>
-    <w:lsdException w:uiPriority="99" w:name="Normal Table"/>
+    <w:lsdException w:qFormat="1" w:uiPriority="99" w:name="Normal Table"/>
     <w:lsdException w:uiPriority="99" w:name="annotation subject"/>
     <w:lsdException w:uiPriority="99" w:name="Table Simple 1"/>
     <w:lsdException w:uiPriority="99" w:name="Table Simple 2"/>
@@ -19014,7 +19000,7 @@
     <w:lsdException w:uiPriority="99" w:name="Table Web 2"/>
     <w:lsdException w:uiPriority="99" w:name="Table Web 3"/>
     <w:lsdException w:qFormat="1" w:uiPriority="99" w:name="Balloon Text"/>
-    <w:lsdException w:unhideWhenUsed="0" w:uiPriority="39" w:semiHidden="0" w:name="Table Grid"/>
+    <w:lsdException w:qFormat="1" w:unhideWhenUsed="0" w:uiPriority="39" w:semiHidden="0" w:name="Table Grid"/>
     <w:lsdException w:uiPriority="99" w:name="Table Theme"/>
     <w:lsdException w:unhideWhenUsed="0" w:uiPriority="60" w:semiHidden="0" w:name="Light Shading"/>
     <w:lsdException w:unhideWhenUsed="0" w:uiPriority="61" w:semiHidden="0" w:name="Light List"/>
@@ -19320,6 +19306,7 @@
     <w:name w:val="Normal Table"/>
     <w:semiHidden/>
     <w:unhideWhenUsed/>
+    <w:qFormat/>
     <w:uiPriority w:val="99"/>
     <w:tblPr>
       <w:tblLayout w:type="fixed"/>
@@ -19369,6 +19356,7 @@
     <w:basedOn w:val="1"/>
     <w:link w:val="25"/>
     <w:unhideWhenUsed/>
+    <w:qFormat/>
     <w:uiPriority w:val="99"/>
     <w:pPr>
       <w:pBdr>
@@ -19397,6 +19385,7 @@
   <w:style w:type="table" w:styleId="16">
     <w:name w:val="Table Grid"/>
     <w:basedOn w:val="15"/>
+    <w:qFormat/>
     <w:uiPriority w:val="39"/>
     <w:pPr>
       <w:widowControl w:val="0"/>
@@ -19539,6 +19528,7 @@
     <w:basedOn w:val="18"/>
     <w:semiHidden/>
     <w:unhideWhenUsed/>
+    <w:qFormat/>
     <w:uiPriority w:val="99"/>
     <w:rPr>
       <w:color w:val="800080"/>
@@ -19569,6 +19559,7 @@
     <w:name w:val="标题 1 字符"/>
     <w:basedOn w:val="18"/>
     <w:link w:val="2"/>
+    <w:qFormat/>
     <w:uiPriority w:val="9"/>
     <w:rPr>
       <w:rFonts w:eastAsia="黑体" w:asciiTheme="minorAscii" w:hAnsiTheme="minorAscii"/>
@@ -19606,6 +19597,7 @@
     <w:name w:val="页眉 字符"/>
     <w:basedOn w:val="18"/>
     <w:link w:val="13"/>
+    <w:qFormat/>
     <w:uiPriority w:val="99"/>
     <w:rPr>
       <w:sz w:val="18"/>
@@ -19616,6 +19608,7 @@
     <w:name w:val="页脚 字符"/>
     <w:basedOn w:val="18"/>
     <w:link w:val="12"/>
+    <w:qFormat/>
     <w:uiPriority w:val="99"/>
     <w:rPr>
       <w:sz w:val="18"/>
